--- a/PaperPanadero-Odoo.docx
+++ b/PaperPanadero-Odoo.docx
@@ -90,7 +90,7 @@
                     </pic:cNvPicPr>
                   </pic:nvPicPr>
                   <pic:blipFill>
-                    <a:blip r:embed="rId5">
+                    <a:blip r:embed="rId7">
                       <a:extLst>
                         <a:ext uri="{28A0092B-C50C-407E-A947-70E740481C1C}">
                           <a14:useLocalDpi xmlns:a14="http://schemas.microsoft.com/office/drawing/2010/main" val="0"/>
@@ -228,6 +228,11 @@
     </w:p>
     <w:p>
       <w:pPr>
+        <w:pStyle w:val="Prrafodelista"/>
+        <w:numPr>
+          <w:ilvl w:val="0"/>
+          <w:numId w:val="38"/>
+        </w:numPr>
         <w:rPr>
           <w:rFonts w:ascii="Constantia" w:hAnsi="Constantia"/>
           <w:b/>
@@ -236,9 +241,7 @@
           <w:szCs w:val="44"/>
         </w:rPr>
       </w:pPr>
-    </w:p>
-    <w:p>
-      <w:pPr>
+      <w:r>
         <w:rPr>
           <w:rFonts w:ascii="Constantia" w:hAnsi="Constantia"/>
           <w:b/>
@@ -246,10 +249,16 @@
           <w:sz w:val="44"/>
           <w:szCs w:val="44"/>
         </w:rPr>
-      </w:pPr>
-    </w:p>
-    <w:p>
-      <w:pPr>
+        <w:t>Configuraciones previas</w:t>
+      </w:r>
+    </w:p>
+    <w:p>
+      <w:pPr>
+        <w:pStyle w:val="Prrafodelista"/>
+        <w:numPr>
+          <w:ilvl w:val="0"/>
+          <w:numId w:val="38"/>
+        </w:numPr>
         <w:rPr>
           <w:rFonts w:ascii="Constantia" w:hAnsi="Constantia"/>
           <w:b/>
@@ -258,9 +267,7 @@
           <w:szCs w:val="44"/>
         </w:rPr>
       </w:pPr>
-    </w:p>
-    <w:p>
-      <w:pPr>
+      <w:r>
         <w:rPr>
           <w:rFonts w:ascii="Constantia" w:hAnsi="Constantia"/>
           <w:b/>
@@ -268,10 +275,16 @@
           <w:sz w:val="44"/>
           <w:szCs w:val="44"/>
         </w:rPr>
-      </w:pPr>
-    </w:p>
-    <w:p>
-      <w:pPr>
+        <w:t>Instalaciones</w:t>
+      </w:r>
+    </w:p>
+    <w:p>
+      <w:pPr>
+        <w:pStyle w:val="Prrafodelista"/>
+        <w:numPr>
+          <w:ilvl w:val="1"/>
+          <w:numId w:val="38"/>
+        </w:numPr>
         <w:rPr>
           <w:rFonts w:ascii="Constantia" w:hAnsi="Constantia"/>
           <w:b/>
@@ -280,9 +293,7 @@
           <w:szCs w:val="44"/>
         </w:rPr>
       </w:pPr>
-    </w:p>
-    <w:p>
-      <w:pPr>
+      <w:r>
         <w:rPr>
           <w:rFonts w:ascii="Constantia" w:hAnsi="Constantia"/>
           <w:b/>
@@ -290,10 +301,16 @@
           <w:sz w:val="44"/>
           <w:szCs w:val="44"/>
         </w:rPr>
-      </w:pPr>
-    </w:p>
-    <w:p>
-      <w:pPr>
+        <w:t>¿Cómo instalar?</w:t>
+      </w:r>
+    </w:p>
+    <w:p>
+      <w:pPr>
+        <w:pStyle w:val="Prrafodelista"/>
+        <w:numPr>
+          <w:ilvl w:val="0"/>
+          <w:numId w:val="38"/>
+        </w:numPr>
         <w:rPr>
           <w:rFonts w:ascii="Constantia" w:hAnsi="Constantia"/>
           <w:b/>
@@ -302,9 +319,7 @@
           <w:szCs w:val="44"/>
         </w:rPr>
       </w:pPr>
-    </w:p>
-    <w:p>
-      <w:pPr>
+      <w:r>
         <w:rPr>
           <w:rFonts w:ascii="Constantia" w:hAnsi="Constantia"/>
           <w:b/>
@@ -312,10 +327,16 @@
           <w:sz w:val="44"/>
           <w:szCs w:val="44"/>
         </w:rPr>
-      </w:pPr>
-    </w:p>
-    <w:p>
-      <w:pPr>
+        <w:t>Configuración de módulos</w:t>
+      </w:r>
+    </w:p>
+    <w:p>
+      <w:pPr>
+        <w:pStyle w:val="Prrafodelista"/>
+        <w:numPr>
+          <w:ilvl w:val="1"/>
+          <w:numId w:val="38"/>
+        </w:numPr>
         <w:rPr>
           <w:rFonts w:ascii="Constantia" w:hAnsi="Constantia"/>
           <w:b/>
@@ -324,9 +345,203 @@
           <w:szCs w:val="44"/>
         </w:rPr>
       </w:pPr>
-    </w:p>
-    <w:p>
-      <w:pPr>
+      <w:r>
+        <w:rPr>
+          <w:rFonts w:ascii="Constantia" w:hAnsi="Constantia"/>
+          <w:b/>
+          <w:bCs/>
+          <w:sz w:val="44"/>
+          <w:szCs w:val="44"/>
+        </w:rPr>
+        <w:t>Facturación</w:t>
+      </w:r>
+    </w:p>
+    <w:p>
+      <w:pPr>
+        <w:pStyle w:val="Prrafodelista"/>
+        <w:numPr>
+          <w:ilvl w:val="1"/>
+          <w:numId w:val="38"/>
+        </w:numPr>
+        <w:rPr>
+          <w:rFonts w:ascii="Constantia" w:hAnsi="Constantia"/>
+          <w:b/>
+          <w:bCs/>
+          <w:sz w:val="44"/>
+          <w:szCs w:val="44"/>
+        </w:rPr>
+      </w:pPr>
+      <w:r>
+        <w:rPr>
+          <w:rFonts w:ascii="Constantia" w:hAnsi="Constantia"/>
+          <w:b/>
+          <w:bCs/>
+          <w:sz w:val="44"/>
+          <w:szCs w:val="44"/>
+        </w:rPr>
+        <w:t>Venta</w:t>
+      </w:r>
+    </w:p>
+    <w:p>
+      <w:pPr>
+        <w:pStyle w:val="Prrafodelista"/>
+        <w:numPr>
+          <w:ilvl w:val="1"/>
+          <w:numId w:val="38"/>
+        </w:numPr>
+        <w:rPr>
+          <w:rFonts w:ascii="Constantia" w:hAnsi="Constantia"/>
+          <w:b/>
+          <w:bCs/>
+          <w:sz w:val="44"/>
+          <w:szCs w:val="44"/>
+        </w:rPr>
+      </w:pPr>
+      <w:r>
+        <w:rPr>
+          <w:rFonts w:ascii="Constantia" w:hAnsi="Constantia"/>
+          <w:b/>
+          <w:bCs/>
+          <w:sz w:val="44"/>
+          <w:szCs w:val="44"/>
+        </w:rPr>
+        <w:t>Inventario</w:t>
+      </w:r>
+    </w:p>
+    <w:p>
+      <w:pPr>
+        <w:pStyle w:val="Prrafodelista"/>
+        <w:numPr>
+          <w:ilvl w:val="1"/>
+          <w:numId w:val="38"/>
+        </w:numPr>
+        <w:rPr>
+          <w:rFonts w:ascii="Constantia" w:hAnsi="Constantia"/>
+          <w:b/>
+          <w:bCs/>
+          <w:sz w:val="44"/>
+          <w:szCs w:val="44"/>
+        </w:rPr>
+      </w:pPr>
+      <w:r>
+        <w:rPr>
+          <w:rFonts w:ascii="Constantia" w:hAnsi="Constantia"/>
+          <w:b/>
+          <w:bCs/>
+          <w:sz w:val="44"/>
+          <w:szCs w:val="44"/>
+        </w:rPr>
+        <w:t>Compras</w:t>
+      </w:r>
+    </w:p>
+    <w:p>
+      <w:pPr>
+        <w:pStyle w:val="Prrafodelista"/>
+        <w:numPr>
+          <w:ilvl w:val="1"/>
+          <w:numId w:val="38"/>
+        </w:numPr>
+        <w:rPr>
+          <w:rFonts w:ascii="Constantia" w:hAnsi="Constantia"/>
+          <w:b/>
+          <w:bCs/>
+          <w:sz w:val="44"/>
+          <w:szCs w:val="44"/>
+        </w:rPr>
+      </w:pPr>
+      <w:r>
+        <w:rPr>
+          <w:rFonts w:ascii="Constantia" w:hAnsi="Constantia"/>
+          <w:b/>
+          <w:bCs/>
+          <w:sz w:val="44"/>
+          <w:szCs w:val="44"/>
+        </w:rPr>
+        <w:t>Punto de venta</w:t>
+      </w:r>
+    </w:p>
+    <w:p>
+      <w:pPr>
+        <w:pStyle w:val="Prrafodelista"/>
+        <w:numPr>
+          <w:ilvl w:val="1"/>
+          <w:numId w:val="38"/>
+        </w:numPr>
+        <w:rPr>
+          <w:rFonts w:ascii="Constantia" w:hAnsi="Constantia"/>
+          <w:b/>
+          <w:bCs/>
+          <w:sz w:val="44"/>
+          <w:szCs w:val="44"/>
+        </w:rPr>
+      </w:pPr>
+      <w:r>
+        <w:rPr>
+          <w:rFonts w:ascii="Constantia" w:hAnsi="Constantia"/>
+          <w:b/>
+          <w:bCs/>
+          <w:sz w:val="44"/>
+          <w:szCs w:val="44"/>
+        </w:rPr>
+        <w:t xml:space="preserve">       Empleados</w:t>
+      </w:r>
+    </w:p>
+    <w:p>
+      <w:pPr>
+        <w:pStyle w:val="Prrafodelista"/>
+        <w:numPr>
+          <w:ilvl w:val="1"/>
+          <w:numId w:val="38"/>
+        </w:numPr>
+        <w:rPr>
+          <w:rFonts w:ascii="Constantia" w:hAnsi="Constantia"/>
+          <w:b/>
+          <w:bCs/>
+          <w:sz w:val="44"/>
+          <w:szCs w:val="44"/>
+        </w:rPr>
+      </w:pPr>
+      <w:r>
+        <w:rPr>
+          <w:rFonts w:ascii="Constantia" w:hAnsi="Constantia"/>
+          <w:b/>
+          <w:bCs/>
+          <w:sz w:val="44"/>
+          <w:szCs w:val="44"/>
+        </w:rPr>
+        <w:t>CRM</w:t>
+      </w:r>
+    </w:p>
+    <w:p>
+      <w:pPr>
+        <w:pStyle w:val="Prrafodelista"/>
+        <w:numPr>
+          <w:ilvl w:val="0"/>
+          <w:numId w:val="38"/>
+        </w:numPr>
+        <w:rPr>
+          <w:rFonts w:ascii="Constantia" w:hAnsi="Constantia"/>
+          <w:b/>
+          <w:bCs/>
+          <w:sz w:val="44"/>
+          <w:szCs w:val="44"/>
+        </w:rPr>
+      </w:pPr>
+      <w:r>
+        <w:rPr>
+          <w:rFonts w:ascii="Constantia" w:hAnsi="Constantia"/>
+          <w:b/>
+          <w:bCs/>
+          <w:sz w:val="44"/>
+          <w:szCs w:val="44"/>
+        </w:rPr>
+        <w:t>Flujos de trabajo</w:t>
+      </w:r>
+    </w:p>
+    <w:p>
+      <w:pPr>
+        <w:pStyle w:val="Prrafodelista"/>
+        <w:ind w:left="360"/>
         <w:rPr>
           <w:rFonts w:ascii="Constantia" w:hAnsi="Constantia"/>
           <w:b/>
@@ -548,7 +763,7 @@
                     </pic:cNvPicPr>
                   </pic:nvPicPr>
                   <pic:blipFill>
-                    <a:blip r:embed="rId6">
+                    <a:blip r:embed="rId8">
                       <a:extLst>
                         <a:ext uri="{28A0092B-C50C-407E-A947-70E740481C1C}">
                           <a14:useLocalDpi xmlns:a14="http://schemas.microsoft.com/office/drawing/2010/main" val="0"/>
@@ -630,6 +845,7 @@
       <w:r>
         <w:rPr>
           <w:rFonts w:ascii="Constantia" w:hAnsi="Constantia"/>
+          <w:noProof/>
         </w:rPr>
         <w:drawing>
           <wp:inline distT="0" distB="0" distL="0" distR="0" wp14:anchorId="707DD1A8" wp14:editId="25E112F8">
@@ -647,7 +863,7 @@
                     <pic:cNvPicPr/>
                   </pic:nvPicPr>
                   <pic:blipFill>
-                    <a:blip r:embed="rId7"/>
+                    <a:blip r:embed="rId9"/>
                     <a:stretch>
                       <a:fillRect/>
                     </a:stretch>
@@ -704,6 +920,7 @@
       <w:r>
         <w:rPr>
           <w:rFonts w:ascii="Constantia" w:hAnsi="Constantia"/>
+          <w:noProof/>
         </w:rPr>
         <w:lastRenderedPageBreak/>
         <w:drawing>
@@ -722,7 +939,7 @@
                     <pic:cNvPicPr/>
                   </pic:nvPicPr>
                   <pic:blipFill>
-                    <a:blip r:embed="rId8"/>
+                    <a:blip r:embed="rId10"/>
                     <a:stretch>
                       <a:fillRect/>
                     </a:stretch>
@@ -1041,7 +1258,7 @@
           <w:noProof/>
         </w:rPr>
         <w:drawing>
-          <wp:inline distT="0" distB="0" distL="0" distR="0" wp14:anchorId="554B7480" wp14:editId="1E0CB33A">
+          <wp:inline distT="0" distB="0" distL="0" distR="0" wp14:anchorId="554B7480" wp14:editId="4E423F33">
             <wp:extent cx="5391150" cy="2562225"/>
             <wp:effectExtent l="0" t="0" r="0" b="9525"/>
             <wp:docPr id="1024665178" name="Imagen 3"/>
@@ -1058,7 +1275,7 @@
                     </pic:cNvPicPr>
                   </pic:nvPicPr>
                   <pic:blipFill>
-                    <a:blip r:embed="rId9" cstate="print">
+                    <a:blip r:embed="rId11" cstate="print">
                       <a:extLst>
                         <a:ext uri="{28A0092B-C50C-407E-A947-70E740481C1C}">
                           <a14:useLocalDpi xmlns:a14="http://schemas.microsoft.com/office/drawing/2010/main" val="0"/>
@@ -1165,7 +1382,7 @@
                     </pic:cNvPicPr>
                   </pic:nvPicPr>
                   <pic:blipFill>
-                    <a:blip r:embed="rId10">
+                    <a:blip r:embed="rId12">
                       <a:extLst>
                         <a:ext uri="{28A0092B-C50C-407E-A947-70E740481C1C}">
                           <a14:useLocalDpi xmlns:a14="http://schemas.microsoft.com/office/drawing/2010/main" val="0"/>
@@ -1260,7 +1477,7 @@
                     </pic:cNvPicPr>
                   </pic:nvPicPr>
                   <pic:blipFill rotWithShape="1">
-                    <a:blip r:embed="rId11">
+                    <a:blip r:embed="rId13">
                       <a:extLst>
                         <a:ext uri="{28A0092B-C50C-407E-A947-70E740481C1C}">
                           <a14:useLocalDpi xmlns:a14="http://schemas.microsoft.com/office/drawing/2010/main" val="0"/>
@@ -1506,10 +1723,10 @@
             <v:path o:extrusionok="f" gradientshapeok="t" o:connecttype="rect"/>
             <o:lock v:ext="edit" aspectratio="t"/>
           </v:shapetype>
-          <v:shape id="_x0000_i1025" type="#_x0000_t75" style="width:75.6pt;height:49.2pt" o:ole="">
-            <v:imagedata r:id="rId12" o:title=""/>
+          <v:shape id="_x0000_i1025" type="#_x0000_t75" style="width:75.75pt;height:49.5pt" o:ole="">
+            <v:imagedata r:id="rId14" o:title=""/>
           </v:shape>
-          <o:OLEObject Type="Embed" ProgID="Acrobat.Document.DC" ShapeID="_x0000_i1025" DrawAspect="Icon" ObjectID="_1822837164" r:id="rId13"/>
+          <o:OLEObject Type="Embed" ProgID="Acrobat.Document.DC" ShapeID="_x0000_i1025" DrawAspect="Icon" ObjectID="_1823011557" r:id="rId15"/>
         </w:object>
       </w:r>
     </w:p>
@@ -1555,7 +1772,7 @@
                     </pic:cNvPicPr>
                   </pic:nvPicPr>
                   <pic:blipFill>
-                    <a:blip r:embed="rId14">
+                    <a:blip r:embed="rId16">
                       <a:extLst>
                         <a:ext uri="{28A0092B-C50C-407E-A947-70E740481C1C}">
                           <a14:useLocalDpi xmlns:a14="http://schemas.microsoft.com/office/drawing/2010/main" val="0"/>
@@ -1840,7 +2057,7 @@
                     <pic:cNvPicPr/>
                   </pic:nvPicPr>
                   <pic:blipFill>
-                    <a:blip r:embed="rId15"/>
+                    <a:blip r:embed="rId17"/>
                     <a:stretch>
                       <a:fillRect/>
                     </a:stretch>
@@ -1896,6 +2113,7 @@
       <w:r>
         <w:rPr>
           <w:rFonts w:ascii="Constantia" w:hAnsi="Constantia"/>
+          <w:noProof/>
         </w:rPr>
         <w:drawing>
           <wp:inline distT="0" distB="0" distL="0" distR="0" wp14:anchorId="539B8200" wp14:editId="463CC9E2">
@@ -1913,7 +2131,7 @@
                     <pic:cNvPicPr/>
                   </pic:nvPicPr>
                   <pic:blipFill>
-                    <a:blip r:embed="rId16"/>
+                    <a:blip r:embed="rId18"/>
                     <a:stretch>
                       <a:fillRect/>
                     </a:stretch>
@@ -2010,6 +2228,7 @@
       <w:r>
         <w:rPr>
           <w:rFonts w:ascii="Constantia" w:hAnsi="Constantia"/>
+          <w:noProof/>
         </w:rPr>
         <w:lastRenderedPageBreak/>
         <w:drawing>
@@ -2028,7 +2247,7 @@
                     <pic:cNvPicPr/>
                   </pic:nvPicPr>
                   <pic:blipFill>
-                    <a:blip r:embed="rId17"/>
+                    <a:blip r:embed="rId19"/>
                     <a:stretch>
                       <a:fillRect/>
                     </a:stretch>
@@ -2121,6 +2340,7 @@
       <w:r>
         <w:rPr>
           <w:rFonts w:ascii="Constantia" w:hAnsi="Constantia"/>
+          <w:noProof/>
         </w:rPr>
         <w:drawing>
           <wp:inline distT="0" distB="0" distL="0" distR="0" wp14:anchorId="79A41D64" wp14:editId="28087FD6">
@@ -2138,7 +2358,7 @@
                     <pic:cNvPicPr/>
                   </pic:nvPicPr>
                   <pic:blipFill>
-                    <a:blip r:embed="rId18"/>
+                    <a:blip r:embed="rId20"/>
                     <a:stretch>
                       <a:fillRect/>
                     </a:stretch>
@@ -2182,6 +2402,7 @@
       <w:r>
         <w:rPr>
           <w:rFonts w:ascii="Constantia" w:hAnsi="Constantia"/>
+          <w:noProof/>
         </w:rPr>
         <w:drawing>
           <wp:inline distT="0" distB="0" distL="0" distR="0" wp14:anchorId="1EA8893F" wp14:editId="42A5EC0F">
@@ -2199,7 +2420,7 @@
                     <pic:cNvPicPr/>
                   </pic:nvPicPr>
                   <pic:blipFill>
-                    <a:blip r:embed="rId19"/>
+                    <a:blip r:embed="rId21"/>
                     <a:stretch>
                       <a:fillRect/>
                     </a:stretch>
@@ -2269,6 +2490,7 @@
       <w:r>
         <w:rPr>
           <w:rFonts w:ascii="Constantia" w:hAnsi="Constantia"/>
+          <w:noProof/>
         </w:rPr>
         <w:lastRenderedPageBreak/>
         <w:drawing>
@@ -2287,7 +2509,7 @@
                     <pic:cNvPicPr/>
                   </pic:nvPicPr>
                   <pic:blipFill>
-                    <a:blip r:embed="rId20"/>
+                    <a:blip r:embed="rId22"/>
                     <a:stretch>
                       <a:fillRect/>
                     </a:stretch>
@@ -2356,6 +2578,7 @@
       <w:r>
         <w:rPr>
           <w:rFonts w:ascii="Constantia" w:hAnsi="Constantia"/>
+          <w:noProof/>
         </w:rPr>
         <w:drawing>
           <wp:inline distT="0" distB="0" distL="0" distR="0" wp14:anchorId="3E6D0CB8" wp14:editId="70C514D3">
@@ -2373,7 +2596,7 @@
                     <pic:cNvPicPr/>
                   </pic:nvPicPr>
                   <pic:blipFill>
-                    <a:blip r:embed="rId21"/>
+                    <a:blip r:embed="rId23"/>
                     <a:stretch>
                       <a:fillRect/>
                     </a:stretch>
@@ -2422,11 +2645,6 @@
     </w:p>
     <w:p>
       <w:pPr>
-        <w:pStyle w:val="Prrafodelista"/>
-        <w:numPr>
-          <w:ilvl w:val="0"/>
-          <w:numId w:val="18"/>
-        </w:numPr>
         <w:rPr>
           <w:rFonts w:ascii="Constantia" w:hAnsi="Constantia"/>
           <w:b/>
@@ -2435,7 +2653,14 @@
           <w:szCs w:val="44"/>
         </w:rPr>
       </w:pPr>
-      <w:r>
+    </w:p>
+    <w:p>
+      <w:pPr>
+        <w:pStyle w:val="Prrafodelista"/>
+        <w:numPr>
+          <w:ilvl w:val="0"/>
+          <w:numId w:val="24"/>
+        </w:numPr>
         <w:rPr>
           <w:rFonts w:ascii="Constantia" w:hAnsi="Constantia"/>
           <w:b/>
@@ -2443,28 +2668,38 @@
           <w:sz w:val="44"/>
           <w:szCs w:val="44"/>
         </w:rPr>
-        <w:t>Venta</w:t>
-      </w:r>
-    </w:p>
-    <w:p>
-      <w:pPr>
+      </w:pPr>
+      <w:r>
         <w:rPr>
           <w:rFonts w:ascii="Constantia" w:hAnsi="Constantia"/>
           <w:b/>
           <w:bCs/>
-        </w:rPr>
-      </w:pPr>
-    </w:p>
-    <w:p>
-      <w:pPr>
-        <w:rPr>
-          <w:rFonts w:ascii="Constantia" w:hAnsi="Constantia"/>
-        </w:rPr>
-      </w:pPr>
-      <w:r>
-        <w:rPr>
-          <w:rFonts w:ascii="Constantia" w:hAnsi="Constantia"/>
-        </w:rPr>
+          <w:sz w:val="44"/>
+          <w:szCs w:val="44"/>
+        </w:rPr>
+        <w:t xml:space="preserve">       Venta</w:t>
+      </w:r>
+    </w:p>
+    <w:p>
+      <w:pPr>
+        <w:rPr>
+          <w:rFonts w:ascii="Constantia" w:hAnsi="Constantia"/>
+          <w:b/>
+          <w:bCs/>
+        </w:rPr>
+      </w:pPr>
+    </w:p>
+    <w:p>
+      <w:pPr>
+        <w:rPr>
+          <w:rFonts w:ascii="Constantia" w:hAnsi="Constantia"/>
+        </w:rPr>
+      </w:pPr>
+      <w:r>
+        <w:rPr>
+          <w:rFonts w:ascii="Constantia" w:hAnsi="Constantia"/>
+        </w:rPr>
+        <w:lastRenderedPageBreak/>
         <w:t>El módulo de venta bebe de demasiadas configuraciones previas del módulo de facturación por lo que la configuración previa para que funcione no es tan densa:</w:t>
       </w:r>
     </w:p>
@@ -2478,7 +2713,6 @@
         <w:rPr>
           <w:noProof/>
         </w:rPr>
-        <w:lastRenderedPageBreak/>
         <w:drawing>
           <wp:inline distT="0" distB="0" distL="0" distR="0" wp14:anchorId="06B03D1F" wp14:editId="4A05161B">
             <wp:extent cx="5400040" cy="1029970"/>
@@ -2495,7 +2729,7 @@
                     <pic:cNvPicPr/>
                   </pic:nvPicPr>
                   <pic:blipFill>
-                    <a:blip r:embed="rId22"/>
+                    <a:blip r:embed="rId24"/>
                     <a:stretch>
                       <a:fillRect/>
                     </a:stretch>
@@ -2565,6 +2799,7 @@
     </w:p>
     <w:p>
       <w:pPr>
+        <w:jc w:val="center"/>
         <w:rPr>
           <w:rFonts w:ascii="Constantia" w:hAnsi="Constantia"/>
         </w:rPr>
@@ -2592,7 +2827,7 @@
                     </pic:cNvPicPr>
                   </pic:nvPicPr>
                   <pic:blipFill>
-                    <a:blip r:embed="rId23">
+                    <a:blip r:embed="rId25">
                       <a:extLst>
                         <a:ext uri="{28A0092B-C50C-407E-A947-70E740481C1C}">
                           <a14:useLocalDpi xmlns:a14="http://schemas.microsoft.com/office/drawing/2010/main" val="0"/>
@@ -2634,13 +2869,7 @@
         <w:rPr>
           <w:rFonts w:ascii="Constantia" w:hAnsi="Constantia"/>
         </w:rPr>
-        <w:t>Confirmaremos nuestras</w:t>
-      </w:r>
-      <w:r>
-        <w:rPr>
-          <w:rFonts w:ascii="Constantia" w:hAnsi="Constantia"/>
-        </w:rPr>
-        <w:t xml:space="preserve"> transacciones con el botón confirmar que trae por defecto </w:t>
+        <w:t xml:space="preserve">Confirmaremos nuestras transacciones con el botón confirmar que trae por defecto </w:t>
       </w:r>
       <w:proofErr w:type="spellStart"/>
       <w:r>
@@ -2666,11 +2895,617 @@
     </w:p>
     <w:p>
       <w:pPr>
+        <w:rPr>
+          <w:rFonts w:ascii="Constantia" w:hAnsi="Constantia"/>
+          <w:b/>
+          <w:bCs/>
+        </w:rPr>
+      </w:pPr>
+      <w:r>
+        <w:rPr>
+          <w:rFonts w:ascii="Constantia" w:hAnsi="Constantia"/>
+          <w:b/>
+          <w:bCs/>
+        </w:rPr>
+        <w:t>Crear un producto.</w:t>
+      </w:r>
+    </w:p>
+    <w:p>
+      <w:pPr>
+        <w:rPr>
+          <w:rFonts w:ascii="Constantia" w:hAnsi="Constantia"/>
+        </w:rPr>
+      </w:pPr>
+      <w:r>
+        <w:rPr>
+          <w:rFonts w:ascii="Constantia" w:hAnsi="Constantia"/>
+        </w:rPr>
+        <w:t>Para poder vender, necesitamos tener mínimo un producto creado.</w:t>
+      </w:r>
+    </w:p>
+    <w:p>
+      <w:pPr>
+        <w:rPr>
+          <w:rFonts w:ascii="Constantia" w:hAnsi="Constantia"/>
+        </w:rPr>
+      </w:pPr>
+      <w:r>
+        <w:rPr>
+          <w:rFonts w:ascii="Constantia" w:hAnsi="Constantia"/>
+        </w:rPr>
+        <w:t>Para ello, podremos acceder a ventas/productos/nuevo.</w:t>
+      </w:r>
+    </w:p>
+    <w:p>
+      <w:pPr>
+        <w:rPr>
+          <w:rFonts w:ascii="Constantia" w:hAnsi="Constantia"/>
+        </w:rPr>
+      </w:pPr>
+      <w:r>
+        <w:rPr>
+          <w:rFonts w:ascii="Constantia" w:hAnsi="Constantia"/>
+        </w:rPr>
+        <w:t>Se nos desplegará el formulario el cual tendrá campos obligatorios y opcionales que voy a completar. Voy a hacer un ejemplo creando una goma de borrar MILAN clásica.</w:t>
+      </w:r>
+    </w:p>
+    <w:p>
+      <w:pPr>
+        <w:rPr>
+          <w:rFonts w:ascii="Constantia" w:hAnsi="Constantia"/>
+        </w:rPr>
+      </w:pPr>
+      <w:r>
+        <w:rPr>
+          <w:rFonts w:ascii="Constantia" w:hAnsi="Constantia"/>
+          <w:noProof/>
+        </w:rPr>
+        <w:lastRenderedPageBreak/>
+        <w:drawing>
+          <wp:inline distT="0" distB="0" distL="0" distR="0" wp14:anchorId="44E317AB" wp14:editId="2883786D">
+            <wp:extent cx="5400040" cy="4683760"/>
+            <wp:effectExtent l="0" t="0" r="0" b="2540"/>
+            <wp:docPr id="708165710" name="Imagen 1"/>
+            <wp:cNvGraphicFramePr>
+              <a:graphicFrameLocks xmlns:a="http://schemas.openxmlformats.org/drawingml/2006/main" noChangeAspect="1"/>
+            </wp:cNvGraphicFramePr>
+            <a:graphic xmlns:a="http://schemas.openxmlformats.org/drawingml/2006/main">
+              <a:graphicData uri="http://schemas.openxmlformats.org/drawingml/2006/picture">
+                <pic:pic xmlns:pic="http://schemas.openxmlformats.org/drawingml/2006/picture">
+                  <pic:nvPicPr>
+                    <pic:cNvPr id="708165710" name=""/>
+                    <pic:cNvPicPr/>
+                  </pic:nvPicPr>
+                  <pic:blipFill>
+                    <a:blip r:embed="rId26"/>
+                    <a:stretch>
+                      <a:fillRect/>
+                    </a:stretch>
+                  </pic:blipFill>
+                  <pic:spPr>
+                    <a:xfrm>
+                      <a:off x="0" y="0"/>
+                      <a:ext cx="5400040" cy="4683760"/>
+                    </a:xfrm>
+                    <a:prstGeom prst="rect">
+                      <a:avLst/>
+                    </a:prstGeom>
+                  </pic:spPr>
+                </pic:pic>
+              </a:graphicData>
+            </a:graphic>
+          </wp:inline>
+        </w:drawing>
+      </w:r>
+    </w:p>
+    <w:p>
+      <w:pPr>
+        <w:rPr>
+          <w:rFonts w:ascii="Constantia" w:hAnsi="Constantia"/>
+        </w:rPr>
+      </w:pPr>
+      <w:r>
+        <w:rPr>
+          <w:rFonts w:ascii="Constantia" w:hAnsi="Constantia"/>
+        </w:rPr>
+        <w:t>He asignado:</w:t>
+      </w:r>
+    </w:p>
+    <w:p>
+      <w:pPr>
+        <w:pStyle w:val="Prrafodelista"/>
+        <w:numPr>
+          <w:ilvl w:val="0"/>
+          <w:numId w:val="21"/>
+        </w:numPr>
+        <w:rPr>
+          <w:rFonts w:ascii="Constantia" w:hAnsi="Constantia"/>
+        </w:rPr>
+      </w:pPr>
+      <w:r>
+        <w:rPr>
+          <w:rFonts w:ascii="Constantia" w:hAnsi="Constantia"/>
+        </w:rPr>
+        <w:t>Nombre</w:t>
+      </w:r>
+    </w:p>
+    <w:p>
+      <w:pPr>
+        <w:pStyle w:val="Prrafodelista"/>
+        <w:numPr>
+          <w:ilvl w:val="0"/>
+          <w:numId w:val="21"/>
+        </w:numPr>
+        <w:rPr>
+          <w:rFonts w:ascii="Constantia" w:hAnsi="Constantia"/>
+        </w:rPr>
+      </w:pPr>
+      <w:r>
+        <w:rPr>
+          <w:rFonts w:ascii="Constantia" w:hAnsi="Constantia"/>
+        </w:rPr>
+        <w:t>Precio de venta: 1.5 € (A la derecha te calcula el 21%)</w:t>
+      </w:r>
+    </w:p>
+    <w:p>
+      <w:pPr>
+        <w:pStyle w:val="Prrafodelista"/>
+        <w:numPr>
+          <w:ilvl w:val="0"/>
+          <w:numId w:val="21"/>
+        </w:numPr>
+        <w:rPr>
+          <w:rFonts w:ascii="Constantia" w:hAnsi="Constantia"/>
+        </w:rPr>
+      </w:pPr>
+      <w:r>
+        <w:rPr>
+          <w:rFonts w:ascii="Constantia" w:hAnsi="Constantia"/>
+        </w:rPr>
+        <w:t>Costo : 0.3</w:t>
+      </w:r>
+    </w:p>
+    <w:p>
+      <w:pPr>
+        <w:pStyle w:val="Prrafodelista"/>
+        <w:numPr>
+          <w:ilvl w:val="0"/>
+          <w:numId w:val="21"/>
+        </w:numPr>
+        <w:rPr>
+          <w:rFonts w:ascii="Constantia" w:hAnsi="Constantia"/>
+        </w:rPr>
+      </w:pPr>
+      <w:r>
+        <w:rPr>
+          <w:rFonts w:ascii="Constantia" w:hAnsi="Constantia"/>
+        </w:rPr>
+        <w:t xml:space="preserve">Categoría: GOMAS (Explico </w:t>
+      </w:r>
+      <w:proofErr w:type="spellStart"/>
+      <w:r>
+        <w:rPr>
+          <w:rFonts w:ascii="Constantia" w:hAnsi="Constantia"/>
+        </w:rPr>
+        <w:t>como</w:t>
+      </w:r>
+      <w:proofErr w:type="spellEnd"/>
+      <w:r>
+        <w:rPr>
+          <w:rFonts w:ascii="Constantia" w:hAnsi="Constantia"/>
+        </w:rPr>
+        <w:t xml:space="preserve"> crear </w:t>
+      </w:r>
+      <w:proofErr w:type="spellStart"/>
+      <w:r>
+        <w:rPr>
+          <w:rFonts w:ascii="Constantia" w:hAnsi="Constantia"/>
+        </w:rPr>
+        <w:t>mas</w:t>
+      </w:r>
+      <w:proofErr w:type="spellEnd"/>
+      <w:r>
+        <w:rPr>
+          <w:rFonts w:ascii="Constantia" w:hAnsi="Constantia"/>
+        </w:rPr>
+        <w:t xml:space="preserve"> adelante)</w:t>
+      </w:r>
+    </w:p>
+    <w:p>
+      <w:pPr>
+        <w:pStyle w:val="Prrafodelista"/>
+        <w:numPr>
+          <w:ilvl w:val="0"/>
+          <w:numId w:val="21"/>
+        </w:numPr>
+        <w:rPr>
+          <w:rFonts w:ascii="Constantia" w:hAnsi="Constantia"/>
+        </w:rPr>
+      </w:pPr>
+      <w:r>
+        <w:rPr>
+          <w:rFonts w:ascii="Constantia" w:hAnsi="Constantia"/>
+        </w:rPr>
+        <w:t>Referencia: MIL-GOM</w:t>
+      </w:r>
+    </w:p>
+    <w:p>
+      <w:pPr>
+        <w:pStyle w:val="Prrafodelista"/>
+        <w:numPr>
+          <w:ilvl w:val="0"/>
+          <w:numId w:val="21"/>
+        </w:numPr>
+        <w:rPr>
+          <w:rFonts w:ascii="Constantia" w:hAnsi="Constantia"/>
+        </w:rPr>
+      </w:pPr>
+      <w:r>
+        <w:rPr>
+          <w:rFonts w:ascii="Constantia" w:hAnsi="Constantia"/>
+        </w:rPr>
+        <w:t xml:space="preserve">Código de barras: No, pero es de los puntos </w:t>
+      </w:r>
+      <w:proofErr w:type="spellStart"/>
+      <w:r>
+        <w:rPr>
+          <w:rFonts w:ascii="Constantia" w:hAnsi="Constantia"/>
+        </w:rPr>
+        <w:t>mas</w:t>
+      </w:r>
+      <w:proofErr w:type="spellEnd"/>
+      <w:r>
+        <w:rPr>
+          <w:rFonts w:ascii="Constantia" w:hAnsi="Constantia"/>
+        </w:rPr>
+        <w:t xml:space="preserve"> importantes de un producto.</w:t>
+      </w:r>
+    </w:p>
+    <w:p>
+      <w:pPr>
+        <w:rPr>
+          <w:rFonts w:ascii="Constantia" w:hAnsi="Constantia"/>
+        </w:rPr>
+      </w:pPr>
+      <w:r>
+        <w:rPr>
+          <w:rFonts w:ascii="Constantia" w:hAnsi="Constantia"/>
+        </w:rPr>
+        <w:t>En ventas solo he dejado activado que se pueda vender desde un punto de ventas:</w:t>
+      </w:r>
+    </w:p>
+    <w:p>
+      <w:pPr>
+        <w:rPr>
+          <w:rFonts w:ascii="Constantia" w:hAnsi="Constantia"/>
+        </w:rPr>
+      </w:pPr>
+      <w:r>
+        <w:rPr>
+          <w:rFonts w:ascii="Constantia" w:hAnsi="Constantia"/>
+          <w:noProof/>
+        </w:rPr>
+        <w:lastRenderedPageBreak/>
+        <w:drawing>
+          <wp:inline distT="0" distB="0" distL="0" distR="0" wp14:anchorId="66A87C01" wp14:editId="4BBE6F35">
+            <wp:extent cx="5400040" cy="3895090"/>
+            <wp:effectExtent l="0" t="0" r="0" b="0"/>
+            <wp:docPr id="1116020019" name="Imagen 1"/>
+            <wp:cNvGraphicFramePr>
+              <a:graphicFrameLocks xmlns:a="http://schemas.openxmlformats.org/drawingml/2006/main" noChangeAspect="1"/>
+            </wp:cNvGraphicFramePr>
+            <a:graphic xmlns:a="http://schemas.openxmlformats.org/drawingml/2006/main">
+              <a:graphicData uri="http://schemas.openxmlformats.org/drawingml/2006/picture">
+                <pic:pic xmlns:pic="http://schemas.openxmlformats.org/drawingml/2006/picture">
+                  <pic:nvPicPr>
+                    <pic:cNvPr id="1116020019" name=""/>
+                    <pic:cNvPicPr/>
+                  </pic:nvPicPr>
+                  <pic:blipFill>
+                    <a:blip r:embed="rId27"/>
+                    <a:stretch>
+                      <a:fillRect/>
+                    </a:stretch>
+                  </pic:blipFill>
+                  <pic:spPr>
+                    <a:xfrm>
+                      <a:off x="0" y="0"/>
+                      <a:ext cx="5400040" cy="3895090"/>
+                    </a:xfrm>
+                    <a:prstGeom prst="rect">
+                      <a:avLst/>
+                    </a:prstGeom>
+                  </pic:spPr>
+                </pic:pic>
+              </a:graphicData>
+            </a:graphic>
+          </wp:inline>
+        </w:drawing>
+      </w:r>
+    </w:p>
+    <w:p>
+      <w:pPr>
+        <w:rPr>
+          <w:rFonts w:ascii="Constantia" w:hAnsi="Constantia"/>
+        </w:rPr>
+      </w:pPr>
+      <w:r>
+        <w:rPr>
+          <w:rFonts w:ascii="Constantia" w:hAnsi="Constantia"/>
+        </w:rPr>
+        <w:t>En compras, de momento solo me he inventado un proveedor. En el punto de compras explicaré como crear y configurarlo:</w:t>
+      </w:r>
+    </w:p>
+    <w:p>
+      <w:pPr>
+        <w:rPr>
+          <w:rFonts w:ascii="Constantia" w:hAnsi="Constantia"/>
+        </w:rPr>
+      </w:pPr>
+      <w:r>
+        <w:rPr>
+          <w:rFonts w:ascii="Constantia" w:hAnsi="Constantia"/>
+          <w:noProof/>
+        </w:rPr>
+        <w:drawing>
+          <wp:inline distT="0" distB="0" distL="0" distR="0" wp14:anchorId="7B93A4F0" wp14:editId="59D7DBF7">
+            <wp:extent cx="4219575" cy="3396401"/>
+            <wp:effectExtent l="0" t="0" r="0" b="0"/>
+            <wp:docPr id="873604741" name="Imagen 1"/>
+            <wp:cNvGraphicFramePr>
+              <a:graphicFrameLocks xmlns:a="http://schemas.openxmlformats.org/drawingml/2006/main" noChangeAspect="1"/>
+            </wp:cNvGraphicFramePr>
+            <a:graphic xmlns:a="http://schemas.openxmlformats.org/drawingml/2006/main">
+              <a:graphicData uri="http://schemas.openxmlformats.org/drawingml/2006/picture">
+                <pic:pic xmlns:pic="http://schemas.openxmlformats.org/drawingml/2006/picture">
+                  <pic:nvPicPr>
+                    <pic:cNvPr id="873604741" name=""/>
+                    <pic:cNvPicPr/>
+                  </pic:nvPicPr>
+                  <pic:blipFill>
+                    <a:blip r:embed="rId28"/>
+                    <a:stretch>
+                      <a:fillRect/>
+                    </a:stretch>
+                  </pic:blipFill>
+                  <pic:spPr>
+                    <a:xfrm>
+                      <a:off x="0" y="0"/>
+                      <a:ext cx="4224338" cy="3400234"/>
+                    </a:xfrm>
+                    <a:prstGeom prst="rect">
+                      <a:avLst/>
+                    </a:prstGeom>
+                  </pic:spPr>
+                </pic:pic>
+              </a:graphicData>
+            </a:graphic>
+          </wp:inline>
+        </w:drawing>
+      </w:r>
+    </w:p>
+    <w:p>
+      <w:pPr>
+        <w:rPr>
+          <w:rFonts w:ascii="Constantia" w:hAnsi="Constantia"/>
+        </w:rPr>
+      </w:pPr>
+      <w:r>
+        <w:rPr>
+          <w:rFonts w:ascii="Constantia" w:hAnsi="Constantia"/>
+        </w:rPr>
+        <w:t>El resto lo he dejado igual.</w:t>
+      </w:r>
+    </w:p>
+    <w:p>
+      <w:pPr>
+        <w:rPr>
+          <w:rFonts w:ascii="Constantia" w:hAnsi="Constantia"/>
+        </w:rPr>
+      </w:pPr>
+    </w:p>
+    <w:p>
+      <w:pPr>
+        <w:rPr>
+          <w:rFonts w:ascii="Constantia" w:hAnsi="Constantia"/>
+        </w:rPr>
+      </w:pPr>
+      <w:r>
+        <w:rPr>
+          <w:rFonts w:ascii="Constantia" w:hAnsi="Constantia"/>
+        </w:rPr>
+        <w:lastRenderedPageBreak/>
+        <w:t>He creado un grupo para englobar todas mis gomas de borrar. Esto es útil para poder localizar grupos de referencias, ver estadísticas, aplicar descuentos generales a grupos de productos…</w:t>
+      </w:r>
+    </w:p>
+    <w:p>
+      <w:pPr>
+        <w:rPr>
+          <w:rFonts w:ascii="Constantia" w:hAnsi="Constantia"/>
+        </w:rPr>
+      </w:pPr>
+      <w:r>
+        <w:rPr>
+          <w:rFonts w:ascii="Constantia" w:hAnsi="Constantia"/>
+          <w:noProof/>
+        </w:rPr>
+        <w:drawing>
+          <wp:inline distT="0" distB="0" distL="0" distR="0" wp14:anchorId="19BFD811" wp14:editId="1C8FD0B5">
+            <wp:extent cx="5400040" cy="2164715"/>
+            <wp:effectExtent l="0" t="0" r="0" b="6985"/>
+            <wp:docPr id="1481117442" name="Imagen 1"/>
+            <wp:cNvGraphicFramePr>
+              <a:graphicFrameLocks xmlns:a="http://schemas.openxmlformats.org/drawingml/2006/main" noChangeAspect="1"/>
+            </wp:cNvGraphicFramePr>
+            <a:graphic xmlns:a="http://schemas.openxmlformats.org/drawingml/2006/main">
+              <a:graphicData uri="http://schemas.openxmlformats.org/drawingml/2006/picture">
+                <pic:pic xmlns:pic="http://schemas.openxmlformats.org/drawingml/2006/picture">
+                  <pic:nvPicPr>
+                    <pic:cNvPr id="1481117442" name=""/>
+                    <pic:cNvPicPr/>
+                  </pic:nvPicPr>
+                  <pic:blipFill>
+                    <a:blip r:embed="rId29"/>
+                    <a:stretch>
+                      <a:fillRect/>
+                    </a:stretch>
+                  </pic:blipFill>
+                  <pic:spPr>
+                    <a:xfrm>
+                      <a:off x="0" y="0"/>
+                      <a:ext cx="5400040" cy="2164715"/>
+                    </a:xfrm>
+                    <a:prstGeom prst="rect">
+                      <a:avLst/>
+                    </a:prstGeom>
+                  </pic:spPr>
+                </pic:pic>
+              </a:graphicData>
+            </a:graphic>
+          </wp:inline>
+        </w:drawing>
+      </w:r>
+    </w:p>
+    <w:p>
+      <w:pPr>
+        <w:rPr>
+          <w:rFonts w:ascii="Constantia" w:hAnsi="Constantia"/>
+        </w:rPr>
+      </w:pPr>
+      <w:r>
+        <w:rPr>
+          <w:rFonts w:ascii="Constantia" w:hAnsi="Constantia"/>
+        </w:rPr>
+        <w:t>De momento no he configurado nada.</w:t>
+      </w:r>
+    </w:p>
+    <w:p>
+      <w:pPr>
+        <w:rPr>
+          <w:rFonts w:ascii="Constantia" w:hAnsi="Constantia"/>
+          <w:b/>
+          <w:bCs/>
+        </w:rPr>
+      </w:pPr>
+      <w:r>
+        <w:rPr>
+          <w:rFonts w:ascii="Constantia" w:hAnsi="Constantia"/>
+          <w:b/>
+          <w:bCs/>
+        </w:rPr>
+        <w:t>Descuentos</w:t>
+      </w:r>
+    </w:p>
+    <w:p>
+      <w:pPr>
         <w:jc w:val="center"/>
         <w:rPr>
           <w:rFonts w:ascii="Constantia" w:hAnsi="Constantia"/>
-        </w:rPr>
-      </w:pPr>
+          <w:b/>
+          <w:bCs/>
+        </w:rPr>
+      </w:pPr>
+      <w:r>
+        <w:rPr>
+          <w:rFonts w:ascii="Constantia" w:hAnsi="Constantia"/>
+          <w:b/>
+          <w:bCs/>
+          <w:noProof/>
+        </w:rPr>
+        <w:drawing>
+          <wp:inline distT="0" distB="0" distL="0" distR="0" wp14:anchorId="58C29D18" wp14:editId="3D1178C9">
+            <wp:extent cx="4172532" cy="1276528"/>
+            <wp:effectExtent l="0" t="0" r="0" b="0"/>
+            <wp:docPr id="245171221" name="Imagen 1"/>
+            <wp:cNvGraphicFramePr>
+              <a:graphicFrameLocks xmlns:a="http://schemas.openxmlformats.org/drawingml/2006/main" noChangeAspect="1"/>
+            </wp:cNvGraphicFramePr>
+            <a:graphic xmlns:a="http://schemas.openxmlformats.org/drawingml/2006/main">
+              <a:graphicData uri="http://schemas.openxmlformats.org/drawingml/2006/picture">
+                <pic:pic xmlns:pic="http://schemas.openxmlformats.org/drawingml/2006/picture">
+                  <pic:nvPicPr>
+                    <pic:cNvPr id="245171221" name=""/>
+                    <pic:cNvPicPr/>
+                  </pic:nvPicPr>
+                  <pic:blipFill>
+                    <a:blip r:embed="rId30"/>
+                    <a:stretch>
+                      <a:fillRect/>
+                    </a:stretch>
+                  </pic:blipFill>
+                  <pic:spPr>
+                    <a:xfrm>
+                      <a:off x="0" y="0"/>
+                      <a:ext cx="4172532" cy="1276528"/>
+                    </a:xfrm>
+                    <a:prstGeom prst="rect">
+                      <a:avLst/>
+                    </a:prstGeom>
+                  </pic:spPr>
+                </pic:pic>
+              </a:graphicData>
+            </a:graphic>
+          </wp:inline>
+        </w:drawing>
+      </w:r>
+    </w:p>
+    <w:p>
+      <w:pPr>
+        <w:rPr>
+          <w:rFonts w:ascii="Constantia" w:hAnsi="Constantia"/>
+        </w:rPr>
+      </w:pPr>
+      <w:r>
+        <w:rPr>
+          <w:rFonts w:ascii="Constantia" w:hAnsi="Constantia"/>
+        </w:rPr>
+        <w:t>He dejado la casilla de Descuentos marcada para poder aplicar descuentos sobre productos en la propia línea.</w:t>
+      </w:r>
+    </w:p>
+    <w:p>
+      <w:pPr>
+        <w:pStyle w:val="Prrafodelista"/>
+        <w:numPr>
+          <w:ilvl w:val="0"/>
+          <w:numId w:val="25"/>
+        </w:numPr>
+        <w:rPr>
+          <w:rFonts w:ascii="Constantia" w:hAnsi="Constantia"/>
+          <w:b/>
+          <w:bCs/>
+          <w:sz w:val="44"/>
+          <w:szCs w:val="44"/>
+        </w:rPr>
+      </w:pPr>
+      <w:r>
+        <w:rPr>
+          <w:rFonts w:ascii="Constantia" w:hAnsi="Constantia"/>
+          <w:b/>
+          <w:bCs/>
+          <w:sz w:val="44"/>
+          <w:szCs w:val="44"/>
+        </w:rPr>
+        <w:t xml:space="preserve">      Inventario</w:t>
+      </w:r>
+    </w:p>
+    <w:p>
+      <w:pPr>
+        <w:rPr>
+          <w:rFonts w:ascii="Constantia" w:hAnsi="Constantia"/>
+        </w:rPr>
+      </w:pPr>
+      <w:r>
+        <w:rPr>
+          <w:rFonts w:ascii="Constantia" w:hAnsi="Constantia"/>
+        </w:rPr>
+        <w:t>Para vender productos, es necesario tenerlos en nuestro inventario.  Para ello, es importante tenerlo configurado.</w:t>
+      </w:r>
+      <w:r>
+        <w:rPr>
+          <w:rFonts w:ascii="Constantia" w:hAnsi="Constantia"/>
+        </w:rPr>
+        <w:t xml:space="preserve"> Una de las primeras ubicaciones que he activado ha sido la siguiente:</w:t>
+      </w:r>
     </w:p>
     <w:p>
       <w:pPr>
@@ -2679,36 +3514,3996 @@
           <w:rFonts w:ascii="Constantia" w:hAnsi="Constantia"/>
         </w:rPr>
       </w:pPr>
-    </w:p>
-    <w:p>
-      <w:pPr>
-        <w:rPr>
-          <w:rFonts w:ascii="Constantia" w:hAnsi="Constantia"/>
-        </w:rPr>
-      </w:pPr>
-    </w:p>
-    <w:p>
-      <w:pPr>
-        <w:rPr>
-          <w:rFonts w:ascii="Constantia" w:hAnsi="Constantia"/>
-        </w:rPr>
-      </w:pPr>
-    </w:p>
-    <w:p>
-      <w:pPr>
-        <w:rPr>
-          <w:rFonts w:ascii="Constantia" w:hAnsi="Constantia"/>
-        </w:rPr>
-      </w:pPr>
-    </w:p>
-    <w:p>
-      <w:pPr>
-        <w:rPr>
-          <w:rFonts w:ascii="Constantia" w:hAnsi="Constantia"/>
-        </w:rPr>
-      </w:pPr>
+      <w:r>
+        <w:rPr>
+          <w:rFonts w:ascii="Constantia" w:hAnsi="Constantia"/>
+          <w:noProof/>
+        </w:rPr>
+        <w:drawing>
+          <wp:inline distT="0" distB="0" distL="0" distR="0" wp14:anchorId="2F3A47B6" wp14:editId="69DDCBC9">
+            <wp:extent cx="3581900" cy="1657581"/>
+            <wp:effectExtent l="0" t="0" r="0" b="0"/>
+            <wp:docPr id="57246952" name="Imagen 1"/>
+            <wp:cNvGraphicFramePr>
+              <a:graphicFrameLocks xmlns:a="http://schemas.openxmlformats.org/drawingml/2006/main" noChangeAspect="1"/>
+            </wp:cNvGraphicFramePr>
+            <a:graphic xmlns:a="http://schemas.openxmlformats.org/drawingml/2006/main">
+              <a:graphicData uri="http://schemas.openxmlformats.org/drawingml/2006/picture">
+                <pic:pic xmlns:pic="http://schemas.openxmlformats.org/drawingml/2006/picture">
+                  <pic:nvPicPr>
+                    <pic:cNvPr id="57246952" name=""/>
+                    <pic:cNvPicPr/>
+                  </pic:nvPicPr>
+                  <pic:blipFill>
+                    <a:blip r:embed="rId31"/>
+                    <a:stretch>
+                      <a:fillRect/>
+                    </a:stretch>
+                  </pic:blipFill>
+                  <pic:spPr>
+                    <a:xfrm>
+                      <a:off x="0" y="0"/>
+                      <a:ext cx="3581900" cy="1657581"/>
+                    </a:xfrm>
+                    <a:prstGeom prst="rect">
+                      <a:avLst/>
+                    </a:prstGeom>
+                  </pic:spPr>
+                </pic:pic>
+              </a:graphicData>
+            </a:graphic>
+          </wp:inline>
+        </w:drawing>
+      </w:r>
+    </w:p>
+    <w:p>
+      <w:pPr>
+        <w:rPr>
+          <w:rFonts w:ascii="Constantia" w:hAnsi="Constantia"/>
+        </w:rPr>
+      </w:pPr>
+    </w:p>
+    <w:p>
+      <w:pPr>
+        <w:rPr>
+          <w:rFonts w:ascii="Constantia" w:hAnsi="Constantia"/>
+        </w:rPr>
+      </w:pPr>
+      <w:r>
+        <w:rPr>
+          <w:rFonts w:ascii="Constantia" w:hAnsi="Constantia"/>
+        </w:rPr>
+        <w:lastRenderedPageBreak/>
+        <w:t>Esta opción por defectos nos permitirá datos de :</w:t>
+      </w:r>
+    </w:p>
+    <w:p>
+      <w:pPr>
+        <w:pStyle w:val="Prrafodelista"/>
+        <w:numPr>
+          <w:ilvl w:val="0"/>
+          <w:numId w:val="26"/>
+        </w:numPr>
+        <w:rPr>
+          <w:rFonts w:ascii="Constantia" w:hAnsi="Constantia"/>
+        </w:rPr>
+      </w:pPr>
+      <w:r>
+        <w:rPr>
+          <w:rFonts w:ascii="Constantia" w:hAnsi="Constantia"/>
+        </w:rPr>
+        <w:t>Qué tenemos en Stock.</w:t>
+      </w:r>
+    </w:p>
+    <w:p>
+      <w:pPr>
+        <w:pStyle w:val="Prrafodelista"/>
+        <w:numPr>
+          <w:ilvl w:val="0"/>
+          <w:numId w:val="26"/>
+        </w:numPr>
+        <w:rPr>
+          <w:rFonts w:ascii="Constantia" w:hAnsi="Constantia"/>
+        </w:rPr>
+      </w:pPr>
+      <w:r>
+        <w:rPr>
+          <w:rFonts w:ascii="Constantia" w:hAnsi="Constantia"/>
+        </w:rPr>
+        <w:t>Qué entra.</w:t>
+      </w:r>
+    </w:p>
+    <w:p>
+      <w:pPr>
+        <w:pStyle w:val="Prrafodelista"/>
+        <w:numPr>
+          <w:ilvl w:val="0"/>
+          <w:numId w:val="26"/>
+        </w:numPr>
+        <w:rPr>
+          <w:rFonts w:ascii="Constantia" w:hAnsi="Constantia"/>
+        </w:rPr>
+      </w:pPr>
+      <w:r>
+        <w:rPr>
+          <w:rFonts w:ascii="Constantia" w:hAnsi="Constantia"/>
+        </w:rPr>
+        <w:t>Qué sale.</w:t>
+      </w:r>
+    </w:p>
+    <w:p>
+      <w:pPr>
+        <w:rPr>
+          <w:rFonts w:ascii="Constantia" w:hAnsi="Constantia"/>
+        </w:rPr>
+      </w:pPr>
+      <w:r>
+        <w:rPr>
+          <w:rFonts w:ascii="Constantia" w:hAnsi="Constantia"/>
+        </w:rPr>
+        <w:t>A mayores podemos tener varios almacenes que podremos crear pero de momento vamos a dejarlo por defecto.</w:t>
+      </w:r>
+    </w:p>
+    <w:p>
+      <w:pPr>
+        <w:rPr>
+          <w:rFonts w:ascii="Constantia" w:hAnsi="Constantia"/>
+        </w:rPr>
+      </w:pPr>
+      <w:r>
+        <w:rPr>
+          <w:rFonts w:ascii="Constantia" w:hAnsi="Constantia"/>
+        </w:rPr>
+        <w:t>La siguiente opción que he marcado es:</w:t>
+      </w:r>
+    </w:p>
+    <w:p>
+      <w:pPr>
+        <w:jc w:val="center"/>
+        <w:rPr>
+          <w:rFonts w:ascii="Constantia" w:hAnsi="Constantia"/>
+        </w:rPr>
+      </w:pPr>
+      <w:r>
+        <w:rPr>
+          <w:rFonts w:ascii="Constantia" w:hAnsi="Constantia"/>
+          <w:noProof/>
+        </w:rPr>
+        <w:drawing>
+          <wp:inline distT="0" distB="0" distL="0" distR="0" wp14:anchorId="029C764C" wp14:editId="4772FCF4">
+            <wp:extent cx="4020111" cy="971686"/>
+            <wp:effectExtent l="0" t="0" r="0" b="0"/>
+            <wp:docPr id="1219420329" name="Imagen 1"/>
+            <wp:cNvGraphicFramePr>
+              <a:graphicFrameLocks xmlns:a="http://schemas.openxmlformats.org/drawingml/2006/main" noChangeAspect="1"/>
+            </wp:cNvGraphicFramePr>
+            <a:graphic xmlns:a="http://schemas.openxmlformats.org/drawingml/2006/main">
+              <a:graphicData uri="http://schemas.openxmlformats.org/drawingml/2006/picture">
+                <pic:pic xmlns:pic="http://schemas.openxmlformats.org/drawingml/2006/picture">
+                  <pic:nvPicPr>
+                    <pic:cNvPr id="1219420329" name=""/>
+                    <pic:cNvPicPr/>
+                  </pic:nvPicPr>
+                  <pic:blipFill>
+                    <a:blip r:embed="rId32"/>
+                    <a:stretch>
+                      <a:fillRect/>
+                    </a:stretch>
+                  </pic:blipFill>
+                  <pic:spPr>
+                    <a:xfrm>
+                      <a:off x="0" y="0"/>
+                      <a:ext cx="4020111" cy="971686"/>
+                    </a:xfrm>
+                    <a:prstGeom prst="rect">
+                      <a:avLst/>
+                    </a:prstGeom>
+                  </pic:spPr>
+                </pic:pic>
+              </a:graphicData>
+            </a:graphic>
+          </wp:inline>
+        </w:drawing>
+      </w:r>
+    </w:p>
+    <w:p>
+      <w:pPr>
+        <w:rPr>
+          <w:rFonts w:ascii="Constantia" w:hAnsi="Constantia"/>
+        </w:rPr>
+      </w:pPr>
+      <w:r>
+        <w:rPr>
+          <w:rFonts w:ascii="Constantia" w:hAnsi="Constantia"/>
+        </w:rPr>
+        <w:t>Esta opción la voy a activar ya que permite registrar una misma línea con varias unidades de medida.</w:t>
+      </w:r>
+    </w:p>
+    <w:p>
+      <w:pPr>
+        <w:rPr>
+          <w:rFonts w:ascii="Constantia" w:hAnsi="Constantia"/>
+        </w:rPr>
+      </w:pPr>
+      <w:r>
+        <w:rPr>
+          <w:rFonts w:ascii="Constantia" w:hAnsi="Constantia"/>
+        </w:rPr>
+        <w:t>Por lo que entiendo, esto en una papelería será útil ya que no es común comprar 5 bolis. Es común comprar 5 cajas con 20 bolis y luego vender unidades de esa compra. Esta opción va de la mano con:</w:t>
+      </w:r>
+    </w:p>
+    <w:p>
+      <w:pPr>
+        <w:jc w:val="center"/>
+        <w:rPr>
+          <w:rFonts w:ascii="Constantia" w:hAnsi="Constantia"/>
+        </w:rPr>
+      </w:pPr>
+      <w:r>
+        <w:rPr>
+          <w:rFonts w:ascii="Constantia" w:hAnsi="Constantia"/>
+          <w:noProof/>
+        </w:rPr>
+        <w:drawing>
+          <wp:inline distT="0" distB="0" distL="0" distR="0" wp14:anchorId="1B106470" wp14:editId="5EE9DEB3">
+            <wp:extent cx="4182059" cy="771633"/>
+            <wp:effectExtent l="0" t="0" r="0" b="9525"/>
+            <wp:docPr id="1849745230" name="Imagen 1"/>
+            <wp:cNvGraphicFramePr>
+              <a:graphicFrameLocks xmlns:a="http://schemas.openxmlformats.org/drawingml/2006/main" noChangeAspect="1"/>
+            </wp:cNvGraphicFramePr>
+            <a:graphic xmlns:a="http://schemas.openxmlformats.org/drawingml/2006/main">
+              <a:graphicData uri="http://schemas.openxmlformats.org/drawingml/2006/picture">
+                <pic:pic xmlns:pic="http://schemas.openxmlformats.org/drawingml/2006/picture">
+                  <pic:nvPicPr>
+                    <pic:cNvPr id="1849745230" name=""/>
+                    <pic:cNvPicPr/>
+                  </pic:nvPicPr>
+                  <pic:blipFill>
+                    <a:blip r:embed="rId33"/>
+                    <a:stretch>
+                      <a:fillRect/>
+                    </a:stretch>
+                  </pic:blipFill>
+                  <pic:spPr>
+                    <a:xfrm>
+                      <a:off x="0" y="0"/>
+                      <a:ext cx="4182059" cy="771633"/>
+                    </a:xfrm>
+                    <a:prstGeom prst="rect">
+                      <a:avLst/>
+                    </a:prstGeom>
+                  </pic:spPr>
+                </pic:pic>
+              </a:graphicData>
+            </a:graphic>
+          </wp:inline>
+        </w:drawing>
+      </w:r>
+    </w:p>
+    <w:p>
+      <w:pPr>
+        <w:rPr>
+          <w:rFonts w:ascii="Constantia" w:hAnsi="Constantia"/>
+        </w:rPr>
+      </w:pPr>
+      <w:r>
+        <w:rPr>
+          <w:rFonts w:ascii="Constantia" w:hAnsi="Constantia"/>
+        </w:rPr>
+        <w:t>Nos permitirá definir packs de proveedor,</w:t>
+      </w:r>
+    </w:p>
+    <w:p>
+      <w:pPr>
+        <w:rPr>
+          <w:rFonts w:ascii="Constantia" w:hAnsi="Constantia"/>
+        </w:rPr>
+      </w:pPr>
+      <w:r>
+        <w:rPr>
+          <w:rFonts w:ascii="Constantia" w:hAnsi="Constantia"/>
+        </w:rPr>
+        <w:t>De momento, a priori, no veo el sentido a activar Números de Serie y lote.</w:t>
+      </w:r>
+    </w:p>
+    <w:p>
+      <w:pPr>
+        <w:rPr>
+          <w:rFonts w:ascii="Constantia" w:hAnsi="Constantia"/>
+        </w:rPr>
+      </w:pPr>
+      <w:r>
+        <w:rPr>
+          <w:rFonts w:ascii="Constantia" w:hAnsi="Constantia"/>
+          <w:noProof/>
+        </w:rPr>
+        <w:drawing>
+          <wp:inline distT="0" distB="0" distL="0" distR="0" wp14:anchorId="786D7276" wp14:editId="37867770">
+            <wp:extent cx="5400040" cy="917575"/>
+            <wp:effectExtent l="0" t="0" r="0" b="0"/>
+            <wp:docPr id="1658506228" name="Imagen 1"/>
+            <wp:cNvGraphicFramePr>
+              <a:graphicFrameLocks xmlns:a="http://schemas.openxmlformats.org/drawingml/2006/main" noChangeAspect="1"/>
+            </wp:cNvGraphicFramePr>
+            <a:graphic xmlns:a="http://schemas.openxmlformats.org/drawingml/2006/main">
+              <a:graphicData uri="http://schemas.openxmlformats.org/drawingml/2006/picture">
+                <pic:pic xmlns:pic="http://schemas.openxmlformats.org/drawingml/2006/picture">
+                  <pic:nvPicPr>
+                    <pic:cNvPr id="1658506228" name=""/>
+                    <pic:cNvPicPr/>
+                  </pic:nvPicPr>
+                  <pic:blipFill>
+                    <a:blip r:embed="rId34"/>
+                    <a:stretch>
+                      <a:fillRect/>
+                    </a:stretch>
+                  </pic:blipFill>
+                  <pic:spPr>
+                    <a:xfrm>
+                      <a:off x="0" y="0"/>
+                      <a:ext cx="5400040" cy="917575"/>
+                    </a:xfrm>
+                    <a:prstGeom prst="rect">
+                      <a:avLst/>
+                    </a:prstGeom>
+                  </pic:spPr>
+                </pic:pic>
+              </a:graphicData>
+            </a:graphic>
+          </wp:inline>
+        </w:drawing>
+      </w:r>
+    </w:p>
+    <w:p>
+      <w:pPr>
+        <w:rPr>
+          <w:rFonts w:ascii="Constantia" w:hAnsi="Constantia"/>
+        </w:rPr>
+      </w:pPr>
+      <w:r>
+        <w:rPr>
+          <w:rFonts w:ascii="Constantia" w:hAnsi="Constantia"/>
+        </w:rPr>
+        <w:t>Esto podría estar interesante en productos perecederos o con alto coste.</w:t>
+      </w:r>
+    </w:p>
+    <w:p>
+      <w:pPr>
+        <w:rPr>
+          <w:rFonts w:ascii="Constantia" w:hAnsi="Constantia"/>
+        </w:rPr>
+      </w:pPr>
+      <w:r>
+        <w:rPr>
+          <w:rFonts w:ascii="Constantia" w:hAnsi="Constantia"/>
+        </w:rPr>
+        <w:t>El inventario estará listo para usarse:</w:t>
+      </w:r>
+    </w:p>
+    <w:p>
+      <w:pPr>
+        <w:rPr>
+          <w:rFonts w:ascii="Constantia" w:hAnsi="Constantia"/>
+        </w:rPr>
+      </w:pPr>
+      <w:r>
+        <w:rPr>
+          <w:rFonts w:ascii="Constantia" w:hAnsi="Constantia"/>
+        </w:rPr>
+        <w:drawing>
+          <wp:inline distT="0" distB="0" distL="0" distR="0" wp14:anchorId="063A63DE" wp14:editId="226D4BA8">
+            <wp:extent cx="5400040" cy="1153160"/>
+            <wp:effectExtent l="0" t="0" r="0" b="8890"/>
+            <wp:docPr id="1196498085" name="Imagen 1"/>
+            <wp:cNvGraphicFramePr>
+              <a:graphicFrameLocks xmlns:a="http://schemas.openxmlformats.org/drawingml/2006/main" noChangeAspect="1"/>
+            </wp:cNvGraphicFramePr>
+            <a:graphic xmlns:a="http://schemas.openxmlformats.org/drawingml/2006/main">
+              <a:graphicData uri="http://schemas.openxmlformats.org/drawingml/2006/picture">
+                <pic:pic xmlns:pic="http://schemas.openxmlformats.org/drawingml/2006/picture">
+                  <pic:nvPicPr>
+                    <pic:cNvPr id="1196498085" name=""/>
+                    <pic:cNvPicPr/>
+                  </pic:nvPicPr>
+                  <pic:blipFill>
+                    <a:blip r:embed="rId35"/>
+                    <a:stretch>
+                      <a:fillRect/>
+                    </a:stretch>
+                  </pic:blipFill>
+                  <pic:spPr>
+                    <a:xfrm>
+                      <a:off x="0" y="0"/>
+                      <a:ext cx="5400040" cy="1153160"/>
+                    </a:xfrm>
+                    <a:prstGeom prst="rect">
+                      <a:avLst/>
+                    </a:prstGeom>
+                  </pic:spPr>
+                </pic:pic>
+              </a:graphicData>
+            </a:graphic>
+          </wp:inline>
+        </w:drawing>
+      </w:r>
+    </w:p>
+    <w:p>
+      <w:pPr>
+        <w:rPr>
+          <w:rFonts w:ascii="Constantia" w:hAnsi="Constantia"/>
+        </w:rPr>
+      </w:pPr>
+    </w:p>
+    <w:p>
+      <w:pPr>
+        <w:pStyle w:val="Prrafodelista"/>
+        <w:numPr>
+          <w:ilvl w:val="0"/>
+          <w:numId w:val="25"/>
+        </w:numPr>
+        <w:rPr>
+          <w:rFonts w:ascii="Constantia" w:hAnsi="Constantia"/>
+          <w:b/>
+          <w:bCs/>
+          <w:sz w:val="44"/>
+          <w:szCs w:val="44"/>
+        </w:rPr>
+      </w:pPr>
+      <w:r>
+        <w:rPr>
+          <w:rFonts w:ascii="Constantia" w:hAnsi="Constantia"/>
+          <w:b/>
+          <w:bCs/>
+          <w:sz w:val="44"/>
+          <w:szCs w:val="44"/>
+        </w:rPr>
+        <w:t>Compras</w:t>
+      </w:r>
+    </w:p>
+    <w:p>
+      <w:pPr>
+        <w:jc w:val="both"/>
+        <w:rPr>
+          <w:rFonts w:ascii="Constantia" w:hAnsi="Constantia"/>
+        </w:rPr>
+      </w:pPr>
+      <w:r>
+        <w:rPr>
+          <w:rFonts w:ascii="Constantia" w:hAnsi="Constantia"/>
+        </w:rPr>
+        <w:t>Es imposible que en una papelería todos los productos se originen de manufacturación. Por lo que para que haya ventas, ha de haber compras.</w:t>
+      </w:r>
+    </w:p>
+    <w:p>
+      <w:pPr>
+        <w:rPr>
+          <w:rFonts w:ascii="Constantia" w:hAnsi="Constantia"/>
+          <w:b/>
+          <w:bCs/>
+        </w:rPr>
+      </w:pPr>
+      <w:r>
+        <w:rPr>
+          <w:rFonts w:ascii="Constantia" w:hAnsi="Constantia"/>
+          <w:b/>
+          <w:bCs/>
+        </w:rPr>
+        <w:t>Facturar por cantidades recibidas.</w:t>
+      </w:r>
+    </w:p>
+    <w:p>
+      <w:pPr>
+        <w:jc w:val="center"/>
+        <w:rPr>
+          <w:rFonts w:ascii="Constantia" w:hAnsi="Constantia"/>
+          <w:b/>
+          <w:bCs/>
+        </w:rPr>
+      </w:pPr>
+      <w:r>
+        <w:rPr>
+          <w:rFonts w:ascii="Constantia" w:hAnsi="Constantia"/>
+          <w:b/>
+          <w:bCs/>
+          <w:noProof/>
+        </w:rPr>
+        <w:drawing>
+          <wp:inline distT="0" distB="0" distL="0" distR="0" wp14:anchorId="72ACFF2E" wp14:editId="71C67C39">
+            <wp:extent cx="3048425" cy="1762371"/>
+            <wp:effectExtent l="0" t="0" r="0" b="9525"/>
+            <wp:docPr id="428820347" name="Imagen 1"/>
+            <wp:cNvGraphicFramePr>
+              <a:graphicFrameLocks xmlns:a="http://schemas.openxmlformats.org/drawingml/2006/main" noChangeAspect="1"/>
+            </wp:cNvGraphicFramePr>
+            <a:graphic xmlns:a="http://schemas.openxmlformats.org/drawingml/2006/main">
+              <a:graphicData uri="http://schemas.openxmlformats.org/drawingml/2006/picture">
+                <pic:pic xmlns:pic="http://schemas.openxmlformats.org/drawingml/2006/picture">
+                  <pic:nvPicPr>
+                    <pic:cNvPr id="428820347" name=""/>
+                    <pic:cNvPicPr/>
+                  </pic:nvPicPr>
+                  <pic:blipFill>
+                    <a:blip r:embed="rId36"/>
+                    <a:stretch>
+                      <a:fillRect/>
+                    </a:stretch>
+                  </pic:blipFill>
+                  <pic:spPr>
+                    <a:xfrm>
+                      <a:off x="0" y="0"/>
+                      <a:ext cx="3048425" cy="1762371"/>
+                    </a:xfrm>
+                    <a:prstGeom prst="rect">
+                      <a:avLst/>
+                    </a:prstGeom>
+                  </pic:spPr>
+                </pic:pic>
+              </a:graphicData>
+            </a:graphic>
+          </wp:inline>
+        </w:drawing>
+      </w:r>
+    </w:p>
+    <w:p>
+      <w:pPr>
+        <w:rPr>
+          <w:rFonts w:ascii="Constantia" w:hAnsi="Constantia"/>
+        </w:rPr>
+      </w:pPr>
+      <w:r>
+        <w:rPr>
+          <w:rFonts w:ascii="Constantia" w:hAnsi="Constantia"/>
+        </w:rPr>
+        <w:t xml:space="preserve">Una de las primeras cosas que haremos, será dejar marcada esta opción. De esta manera, solo facturaremos lo que se haya </w:t>
+      </w:r>
+      <w:proofErr w:type="spellStart"/>
+      <w:r>
+        <w:rPr>
+          <w:rFonts w:ascii="Constantia" w:hAnsi="Constantia"/>
+        </w:rPr>
+        <w:t>recepcionado</w:t>
+      </w:r>
+      <w:proofErr w:type="spellEnd"/>
+      <w:r>
+        <w:rPr>
+          <w:rFonts w:ascii="Constantia" w:hAnsi="Constantia"/>
+        </w:rPr>
+        <w:t>. Me parece una opción muy importante.</w:t>
+      </w:r>
+    </w:p>
+    <w:p>
+      <w:pPr>
+        <w:rPr>
+          <w:rFonts w:ascii="Constantia" w:hAnsi="Constantia"/>
+        </w:rPr>
+      </w:pPr>
+    </w:p>
+    <w:p>
+      <w:pPr>
+        <w:rPr>
+          <w:rFonts w:ascii="Constantia" w:hAnsi="Constantia"/>
+        </w:rPr>
+      </w:pPr>
+      <w:r>
+        <w:rPr>
+          <w:rFonts w:ascii="Constantia" w:hAnsi="Constantia"/>
+        </w:rPr>
+        <w:t xml:space="preserve">He configurado esta opción para que compras por encima del umbral establecido requieran una confirmación por parte de un gerente, ideal para tiendas donde hay varios movimientos de compras, me invento que sea el caso. </w:t>
+      </w:r>
+    </w:p>
+    <w:p>
+      <w:pPr>
+        <w:jc w:val="center"/>
+        <w:rPr>
+          <w:rFonts w:ascii="Constantia" w:hAnsi="Constantia"/>
+        </w:rPr>
+      </w:pPr>
+      <w:r>
+        <w:rPr>
+          <w:rFonts w:ascii="Constantia" w:hAnsi="Constantia"/>
+          <w:noProof/>
+        </w:rPr>
+        <w:drawing>
+          <wp:inline distT="0" distB="0" distL="0" distR="0" wp14:anchorId="6FCB4FE2" wp14:editId="65C48CBB">
+            <wp:extent cx="3877216" cy="1047896"/>
+            <wp:effectExtent l="0" t="0" r="9525" b="0"/>
+            <wp:docPr id="458372230" name="Imagen 1"/>
+            <wp:cNvGraphicFramePr>
+              <a:graphicFrameLocks xmlns:a="http://schemas.openxmlformats.org/drawingml/2006/main" noChangeAspect="1"/>
+            </wp:cNvGraphicFramePr>
+            <a:graphic xmlns:a="http://schemas.openxmlformats.org/drawingml/2006/main">
+              <a:graphicData uri="http://schemas.openxmlformats.org/drawingml/2006/picture">
+                <pic:pic xmlns:pic="http://schemas.openxmlformats.org/drawingml/2006/picture">
+                  <pic:nvPicPr>
+                    <pic:cNvPr id="458372230" name=""/>
+                    <pic:cNvPicPr/>
+                  </pic:nvPicPr>
+                  <pic:blipFill>
+                    <a:blip r:embed="rId37"/>
+                    <a:stretch>
+                      <a:fillRect/>
+                    </a:stretch>
+                  </pic:blipFill>
+                  <pic:spPr>
+                    <a:xfrm>
+                      <a:off x="0" y="0"/>
+                      <a:ext cx="3877216" cy="1047896"/>
+                    </a:xfrm>
+                    <a:prstGeom prst="rect">
+                      <a:avLst/>
+                    </a:prstGeom>
+                  </pic:spPr>
+                </pic:pic>
+              </a:graphicData>
+            </a:graphic>
+          </wp:inline>
+        </w:drawing>
+      </w:r>
+    </w:p>
+    <w:p>
+      <w:pPr>
+        <w:rPr>
+          <w:rFonts w:ascii="Constantia" w:hAnsi="Constantia"/>
+        </w:rPr>
+      </w:pPr>
+      <w:r>
+        <w:rPr>
+          <w:rFonts w:ascii="Constantia" w:hAnsi="Constantia"/>
+        </w:rPr>
+        <w:t>Otra opción que me parece interesante es la siguiente:</w:t>
+      </w:r>
+    </w:p>
+    <w:p>
+      <w:pPr>
+        <w:jc w:val="center"/>
+        <w:rPr>
+          <w:rFonts w:ascii="Constantia" w:hAnsi="Constantia"/>
+        </w:rPr>
+      </w:pPr>
+      <w:r>
+        <w:rPr>
+          <w:rFonts w:ascii="Constantia" w:hAnsi="Constantia"/>
+          <w:noProof/>
+        </w:rPr>
+        <w:drawing>
+          <wp:inline distT="0" distB="0" distL="0" distR="0" wp14:anchorId="335A3D6C" wp14:editId="27F333E0">
+            <wp:extent cx="3801005" cy="866896"/>
+            <wp:effectExtent l="0" t="0" r="0" b="9525"/>
+            <wp:docPr id="753031257" name="Imagen 1"/>
+            <wp:cNvGraphicFramePr>
+              <a:graphicFrameLocks xmlns:a="http://schemas.openxmlformats.org/drawingml/2006/main" noChangeAspect="1"/>
+            </wp:cNvGraphicFramePr>
+            <a:graphic xmlns:a="http://schemas.openxmlformats.org/drawingml/2006/main">
+              <a:graphicData uri="http://schemas.openxmlformats.org/drawingml/2006/picture">
+                <pic:pic xmlns:pic="http://schemas.openxmlformats.org/drawingml/2006/picture">
+                  <pic:nvPicPr>
+                    <pic:cNvPr id="753031257" name=""/>
+                    <pic:cNvPicPr/>
+                  </pic:nvPicPr>
+                  <pic:blipFill>
+                    <a:blip r:embed="rId38"/>
+                    <a:stretch>
+                      <a:fillRect/>
+                    </a:stretch>
+                  </pic:blipFill>
+                  <pic:spPr>
+                    <a:xfrm>
+                      <a:off x="0" y="0"/>
+                      <a:ext cx="3801005" cy="866896"/>
+                    </a:xfrm>
+                    <a:prstGeom prst="rect">
+                      <a:avLst/>
+                    </a:prstGeom>
+                  </pic:spPr>
+                </pic:pic>
+              </a:graphicData>
+            </a:graphic>
+          </wp:inline>
+        </w:drawing>
+      </w:r>
+    </w:p>
+    <w:p>
+      <w:pPr>
+        <w:rPr>
+          <w:rFonts w:ascii="Constantia" w:hAnsi="Constantia"/>
+        </w:rPr>
+      </w:pPr>
+      <w:r>
+        <w:rPr>
+          <w:rFonts w:ascii="Constantia" w:hAnsi="Constantia"/>
+        </w:rPr>
+        <w:t>De esta manera, una vez haya sido confirmada una orden de compra, no se podrá añadir líneas a mayores dentro del registro.</w:t>
+      </w:r>
+    </w:p>
+    <w:p>
+      <w:pPr>
+        <w:rPr>
+          <w:rFonts w:ascii="Constantia" w:hAnsi="Constantia"/>
+        </w:rPr>
+      </w:pPr>
+      <w:r>
+        <w:rPr>
+          <w:rFonts w:ascii="Constantia" w:hAnsi="Constantia"/>
+        </w:rPr>
+        <w:t>He decidido activar esta opción debido a que en una papelería como expliqué en el punto anterior, lo común es comprar por packs de varias unidades:</w:t>
+      </w:r>
+    </w:p>
+    <w:p>
+      <w:pPr>
+        <w:jc w:val="center"/>
+        <w:rPr>
+          <w:rFonts w:ascii="Constantia" w:hAnsi="Constantia"/>
+        </w:rPr>
+      </w:pPr>
+      <w:r>
+        <w:rPr>
+          <w:rFonts w:ascii="Constantia" w:hAnsi="Constantia"/>
+          <w:noProof/>
+        </w:rPr>
+        <w:lastRenderedPageBreak/>
+        <w:drawing>
+          <wp:inline distT="0" distB="0" distL="0" distR="0" wp14:anchorId="4938BF70" wp14:editId="211510C5">
+            <wp:extent cx="3743847" cy="619211"/>
+            <wp:effectExtent l="0" t="0" r="9525" b="9525"/>
+            <wp:docPr id="993572822" name="Imagen 1"/>
+            <wp:cNvGraphicFramePr>
+              <a:graphicFrameLocks xmlns:a="http://schemas.openxmlformats.org/drawingml/2006/main" noChangeAspect="1"/>
+            </wp:cNvGraphicFramePr>
+            <a:graphic xmlns:a="http://schemas.openxmlformats.org/drawingml/2006/main">
+              <a:graphicData uri="http://schemas.openxmlformats.org/drawingml/2006/picture">
+                <pic:pic xmlns:pic="http://schemas.openxmlformats.org/drawingml/2006/picture">
+                  <pic:nvPicPr>
+                    <pic:cNvPr id="993572822" name=""/>
+                    <pic:cNvPicPr/>
+                  </pic:nvPicPr>
+                  <pic:blipFill>
+                    <a:blip r:embed="rId39"/>
+                    <a:stretch>
+                      <a:fillRect/>
+                    </a:stretch>
+                  </pic:blipFill>
+                  <pic:spPr>
+                    <a:xfrm>
+                      <a:off x="0" y="0"/>
+                      <a:ext cx="3743847" cy="619211"/>
+                    </a:xfrm>
+                    <a:prstGeom prst="rect">
+                      <a:avLst/>
+                    </a:prstGeom>
+                  </pic:spPr>
+                </pic:pic>
+              </a:graphicData>
+            </a:graphic>
+          </wp:inline>
+        </w:drawing>
+      </w:r>
+    </w:p>
+    <w:p>
+      <w:pPr>
+        <w:rPr>
+          <w:rFonts w:ascii="Constantia" w:hAnsi="Constantia"/>
+        </w:rPr>
+      </w:pPr>
+      <w:r>
+        <w:rPr>
+          <w:rFonts w:ascii="Constantia" w:hAnsi="Constantia"/>
+        </w:rPr>
+        <w:t>L</w:t>
+      </w:r>
+      <w:r>
+        <w:rPr>
+          <w:rFonts w:ascii="Constantia" w:hAnsi="Constantia"/>
+        </w:rPr>
+        <w:t>o que pido, recibo; lo que recibo, facturo.</w:t>
+      </w:r>
+    </w:p>
+    <w:p>
+      <w:pPr>
+        <w:rPr>
+          <w:rFonts w:ascii="Constantia" w:hAnsi="Constantia"/>
+        </w:rPr>
+      </w:pPr>
+    </w:p>
+    <w:p>
+      <w:pPr>
+        <w:rPr>
+          <w:rFonts w:ascii="Constantia" w:hAnsi="Constantia"/>
+        </w:rPr>
+      </w:pPr>
+    </w:p>
+    <w:p>
+      <w:pPr>
+        <w:pStyle w:val="Prrafodelista"/>
+        <w:numPr>
+          <w:ilvl w:val="0"/>
+          <w:numId w:val="25"/>
+        </w:numPr>
+        <w:rPr>
+          <w:rFonts w:ascii="Constantia" w:hAnsi="Constantia"/>
+          <w:b/>
+          <w:bCs/>
+          <w:sz w:val="44"/>
+          <w:szCs w:val="44"/>
+        </w:rPr>
+      </w:pPr>
+      <w:r>
+        <w:rPr>
+          <w:rFonts w:ascii="Constantia" w:hAnsi="Constantia"/>
+          <w:b/>
+          <w:bCs/>
+          <w:sz w:val="44"/>
+          <w:szCs w:val="44"/>
+        </w:rPr>
+        <w:t xml:space="preserve">     Puntos de venta.</w:t>
+      </w:r>
+    </w:p>
+    <w:p>
+      <w:pPr>
+        <w:rPr>
+          <w:rFonts w:ascii="Constantia" w:hAnsi="Constantia"/>
+        </w:rPr>
+      </w:pPr>
+      <w:r>
+        <w:rPr>
+          <w:rFonts w:ascii="Constantia" w:hAnsi="Constantia"/>
+        </w:rPr>
+        <w:t>El programa nos dejará seleccionar en que tienda queremos configurar el punto de venta. De esta manera podemos tener distintas configuraciones para los puntos de venta de distintas tiendas, en mi caso solo dejo la que se generó por defecto.</w:t>
+      </w:r>
+    </w:p>
+    <w:p>
+      <w:pPr>
+        <w:jc w:val="center"/>
+        <w:rPr>
+          <w:rFonts w:ascii="Constantia" w:hAnsi="Constantia"/>
+        </w:rPr>
+      </w:pPr>
+      <w:r>
+        <w:rPr>
+          <w:rFonts w:ascii="Constantia" w:hAnsi="Constantia"/>
+          <w:noProof/>
+        </w:rPr>
+        <w:drawing>
+          <wp:inline distT="0" distB="0" distL="0" distR="0" wp14:anchorId="7D0D64B5" wp14:editId="05DD820C">
+            <wp:extent cx="4172532" cy="1238423"/>
+            <wp:effectExtent l="0" t="0" r="0" b="0"/>
+            <wp:docPr id="774988764" name="Imagen 1"/>
+            <wp:cNvGraphicFramePr>
+              <a:graphicFrameLocks xmlns:a="http://schemas.openxmlformats.org/drawingml/2006/main" noChangeAspect="1"/>
+            </wp:cNvGraphicFramePr>
+            <a:graphic xmlns:a="http://schemas.openxmlformats.org/drawingml/2006/main">
+              <a:graphicData uri="http://schemas.openxmlformats.org/drawingml/2006/picture">
+                <pic:pic xmlns:pic="http://schemas.openxmlformats.org/drawingml/2006/picture">
+                  <pic:nvPicPr>
+                    <pic:cNvPr id="774988764" name=""/>
+                    <pic:cNvPicPr/>
+                  </pic:nvPicPr>
+                  <pic:blipFill>
+                    <a:blip r:embed="rId40"/>
+                    <a:stretch>
+                      <a:fillRect/>
+                    </a:stretch>
+                  </pic:blipFill>
+                  <pic:spPr>
+                    <a:xfrm>
+                      <a:off x="0" y="0"/>
+                      <a:ext cx="4172532" cy="1238423"/>
+                    </a:xfrm>
+                    <a:prstGeom prst="rect">
+                      <a:avLst/>
+                    </a:prstGeom>
+                  </pic:spPr>
+                </pic:pic>
+              </a:graphicData>
+            </a:graphic>
+          </wp:inline>
+        </w:drawing>
+      </w:r>
+    </w:p>
+    <w:p>
+      <w:pPr>
+        <w:rPr>
+          <w:rFonts w:ascii="Constantia" w:hAnsi="Constantia"/>
+        </w:rPr>
+      </w:pPr>
+      <w:r>
+        <w:rPr>
+          <w:rFonts w:ascii="Constantia" w:hAnsi="Constantia"/>
+        </w:rPr>
+        <w:t>Una opción que voy a marcar es la siguiente:</w:t>
+      </w:r>
+    </w:p>
+    <w:p>
+      <w:pPr>
+        <w:jc w:val="center"/>
+        <w:rPr>
+          <w:noProof/>
+        </w:rPr>
+      </w:pPr>
+      <w:r>
+        <w:rPr>
+          <w:rFonts w:ascii="Constantia" w:hAnsi="Constantia"/>
+          <w:noProof/>
+        </w:rPr>
+        <w:drawing>
+          <wp:inline distT="0" distB="0" distL="0" distR="0" wp14:anchorId="03C5068C" wp14:editId="3898CAF4">
+            <wp:extent cx="4191585" cy="990738"/>
+            <wp:effectExtent l="0" t="0" r="0" b="0"/>
+            <wp:docPr id="958648906" name="Imagen 1"/>
+            <wp:cNvGraphicFramePr>
+              <a:graphicFrameLocks xmlns:a="http://schemas.openxmlformats.org/drawingml/2006/main" noChangeAspect="1"/>
+            </wp:cNvGraphicFramePr>
+            <a:graphic xmlns:a="http://schemas.openxmlformats.org/drawingml/2006/main">
+              <a:graphicData uri="http://schemas.openxmlformats.org/drawingml/2006/picture">
+                <pic:pic xmlns:pic="http://schemas.openxmlformats.org/drawingml/2006/picture">
+                  <pic:nvPicPr>
+                    <pic:cNvPr id="958648906" name=""/>
+                    <pic:cNvPicPr/>
+                  </pic:nvPicPr>
+                  <pic:blipFill>
+                    <a:blip r:embed="rId41"/>
+                    <a:stretch>
+                      <a:fillRect/>
+                    </a:stretch>
+                  </pic:blipFill>
+                  <pic:spPr>
+                    <a:xfrm>
+                      <a:off x="0" y="0"/>
+                      <a:ext cx="4191585" cy="990738"/>
+                    </a:xfrm>
+                    <a:prstGeom prst="rect">
+                      <a:avLst/>
+                    </a:prstGeom>
+                  </pic:spPr>
+                </pic:pic>
+              </a:graphicData>
+            </a:graphic>
+          </wp:inline>
+        </w:drawing>
+      </w:r>
+    </w:p>
+    <w:p>
+      <w:pPr>
+        <w:rPr>
+          <w:noProof/>
+        </w:rPr>
+      </w:pPr>
+      <w:r>
+        <w:rPr>
+          <w:noProof/>
+        </w:rPr>
+        <w:t>De esta manera, puedo tener trazadas al registrar las propinas a través de la caja. Lo com</w:t>
+      </w:r>
+      <w:r>
+        <w:rPr>
+          <w:noProof/>
+        </w:rPr>
+        <w:t>ún es que se deje para esas ocasiones en las que la gente dice “Quedate con el cambio”, para que no te descuadre la caja al final de la jornada.</w:t>
+      </w:r>
+    </w:p>
+    <w:p>
+      <w:pPr>
+        <w:rPr>
+          <w:noProof/>
+        </w:rPr>
+      </w:pPr>
+      <w:r>
+        <w:rPr>
+          <w:noProof/>
+        </w:rPr>
+        <w:t>Otra opción que nos permite el programa es la siguiente:</w:t>
+      </w:r>
+    </w:p>
+    <w:p>
+      <w:pPr>
+        <w:jc w:val="center"/>
+        <w:rPr>
+          <w:noProof/>
+        </w:rPr>
+      </w:pPr>
+      <w:r>
+        <w:rPr>
+          <w:noProof/>
+        </w:rPr>
+        <w:drawing>
+          <wp:inline distT="0" distB="0" distL="0" distR="0" wp14:anchorId="46051D3C" wp14:editId="4D3F6ECC">
+            <wp:extent cx="4058216" cy="1190791"/>
+            <wp:effectExtent l="0" t="0" r="0" b="9525"/>
+            <wp:docPr id="940863492" name="Imagen 1"/>
+            <wp:cNvGraphicFramePr>
+              <a:graphicFrameLocks xmlns:a="http://schemas.openxmlformats.org/drawingml/2006/main" noChangeAspect="1"/>
+            </wp:cNvGraphicFramePr>
+            <a:graphic xmlns:a="http://schemas.openxmlformats.org/drawingml/2006/main">
+              <a:graphicData uri="http://schemas.openxmlformats.org/drawingml/2006/picture">
+                <pic:pic xmlns:pic="http://schemas.openxmlformats.org/drawingml/2006/picture">
+                  <pic:nvPicPr>
+                    <pic:cNvPr id="940863492" name=""/>
+                    <pic:cNvPicPr/>
+                  </pic:nvPicPr>
+                  <pic:blipFill>
+                    <a:blip r:embed="rId42"/>
+                    <a:stretch>
+                      <a:fillRect/>
+                    </a:stretch>
+                  </pic:blipFill>
+                  <pic:spPr>
+                    <a:xfrm>
+                      <a:off x="0" y="0"/>
+                      <a:ext cx="4058216" cy="1190791"/>
+                    </a:xfrm>
+                    <a:prstGeom prst="rect">
+                      <a:avLst/>
+                    </a:prstGeom>
+                  </pic:spPr>
+                </pic:pic>
+              </a:graphicData>
+            </a:graphic>
+          </wp:inline>
+        </w:drawing>
+      </w:r>
+    </w:p>
+    <w:p>
+      <w:pPr>
+        <w:rPr>
+          <w:noProof/>
+        </w:rPr>
+      </w:pPr>
+      <w:r>
+        <w:rPr>
+          <w:noProof/>
+        </w:rPr>
+        <w:t xml:space="preserve">Para mí experiencia trabajando en tiendas pequeñas de autónomos es un punto muy importante. Al final del día no puede existir un descuadre en la caja. Si marcamos esta opción, nos bloquerá el cierre de la caja en caso de que la diferencia contabilizada en la </w:t>
+      </w:r>
+      <w:r>
+        <w:rPr>
+          <w:noProof/>
+        </w:rPr>
+        <w:lastRenderedPageBreak/>
+        <w:t>sesión supere el umbral. A veces hay despistes/casualidades pero otras veces existen empleados con las manos largas. Considero que para una tienda papelería típica, 5 euros supone un descuadre importante.</w:t>
+      </w:r>
+    </w:p>
+    <w:p>
+      <w:pPr>
+        <w:rPr>
+          <w:noProof/>
+        </w:rPr>
+      </w:pPr>
+      <w:r>
+        <w:rPr>
+          <w:noProof/>
+        </w:rPr>
+        <w:t>En esta sección he dejado seleccionado el Punto de Venta generado por defecto y esclarecido el anticipo, he seleccionado el producto de anticipo que trae odoo por defecto.</w:t>
+      </w:r>
+    </w:p>
+    <w:p>
+      <w:pPr>
+        <w:rPr>
+          <w:noProof/>
+        </w:rPr>
+      </w:pPr>
+      <w:r>
+        <w:rPr>
+          <w:noProof/>
+        </w:rPr>
+        <w:drawing>
+          <wp:inline distT="0" distB="0" distL="0" distR="0" wp14:anchorId="565AB0C5" wp14:editId="04F375B0">
+            <wp:extent cx="5400040" cy="1038860"/>
+            <wp:effectExtent l="0" t="0" r="0" b="8890"/>
+            <wp:docPr id="1584511101" name="Imagen 1"/>
+            <wp:cNvGraphicFramePr>
+              <a:graphicFrameLocks xmlns:a="http://schemas.openxmlformats.org/drawingml/2006/main" noChangeAspect="1"/>
+            </wp:cNvGraphicFramePr>
+            <a:graphic xmlns:a="http://schemas.openxmlformats.org/drawingml/2006/main">
+              <a:graphicData uri="http://schemas.openxmlformats.org/drawingml/2006/picture">
+                <pic:pic xmlns:pic="http://schemas.openxmlformats.org/drawingml/2006/picture">
+                  <pic:nvPicPr>
+                    <pic:cNvPr id="1584511101" name=""/>
+                    <pic:cNvPicPr/>
+                  </pic:nvPicPr>
+                  <pic:blipFill>
+                    <a:blip r:embed="rId43"/>
+                    <a:stretch>
+                      <a:fillRect/>
+                    </a:stretch>
+                  </pic:blipFill>
+                  <pic:spPr>
+                    <a:xfrm>
+                      <a:off x="0" y="0"/>
+                      <a:ext cx="5400040" cy="1038860"/>
+                    </a:xfrm>
+                    <a:prstGeom prst="rect">
+                      <a:avLst/>
+                    </a:prstGeom>
+                  </pic:spPr>
+                </pic:pic>
+              </a:graphicData>
+            </a:graphic>
+          </wp:inline>
+        </w:drawing>
+      </w:r>
+    </w:p>
+    <w:p>
+      <w:pPr>
+        <w:rPr>
+          <w:noProof/>
+        </w:rPr>
+      </w:pPr>
+      <w:r>
+        <w:rPr>
+          <w:noProof/>
+        </w:rPr>
+        <w:t>De esta manera, las ventas irán al equipo del PDV.</w:t>
+      </w:r>
+    </w:p>
+    <w:p>
+      <w:pPr>
+        <w:rPr>
+          <w:noProof/>
+        </w:rPr>
+      </w:pPr>
+      <w:r>
+        <w:rPr>
+          <w:noProof/>
+        </w:rPr>
+        <w:t>Otra opción que configuré es la siguiente:</w:t>
+      </w:r>
+      <w:r>
+        <w:rPr>
+          <w:noProof/>
+        </w:rPr>
+        <w:t xml:space="preserve"> </w:t>
+      </w:r>
+    </w:p>
+    <w:p>
+      <w:pPr>
+        <w:jc w:val="center"/>
+        <w:rPr>
+          <w:noProof/>
+        </w:rPr>
+      </w:pPr>
+      <w:r>
+        <w:rPr>
+          <w:noProof/>
+        </w:rPr>
+        <w:drawing>
+          <wp:inline distT="0" distB="0" distL="0" distR="0" wp14:anchorId="5A996FCE" wp14:editId="4B6324DA">
+            <wp:extent cx="4153480" cy="1419423"/>
+            <wp:effectExtent l="0" t="0" r="0" b="9525"/>
+            <wp:docPr id="960591056" name="Imagen 1"/>
+            <wp:cNvGraphicFramePr>
+              <a:graphicFrameLocks xmlns:a="http://schemas.openxmlformats.org/drawingml/2006/main" noChangeAspect="1"/>
+            </wp:cNvGraphicFramePr>
+            <a:graphic xmlns:a="http://schemas.openxmlformats.org/drawingml/2006/main">
+              <a:graphicData uri="http://schemas.openxmlformats.org/drawingml/2006/picture">
+                <pic:pic xmlns:pic="http://schemas.openxmlformats.org/drawingml/2006/picture">
+                  <pic:nvPicPr>
+                    <pic:cNvPr id="960591056" name=""/>
+                    <pic:cNvPicPr/>
+                  </pic:nvPicPr>
+                  <pic:blipFill>
+                    <a:blip r:embed="rId44"/>
+                    <a:stretch>
+                      <a:fillRect/>
+                    </a:stretch>
+                  </pic:blipFill>
+                  <pic:spPr>
+                    <a:xfrm>
+                      <a:off x="0" y="0"/>
+                      <a:ext cx="4153480" cy="1419423"/>
+                    </a:xfrm>
+                    <a:prstGeom prst="rect">
+                      <a:avLst/>
+                    </a:prstGeom>
+                  </pic:spPr>
+                </pic:pic>
+              </a:graphicData>
+            </a:graphic>
+          </wp:inline>
+        </w:drawing>
+      </w:r>
+    </w:p>
+    <w:p>
+      <w:pPr>
+        <w:rPr>
+          <w:noProof/>
+        </w:rPr>
+      </w:pPr>
+      <w:r>
+        <w:rPr>
+          <w:noProof/>
+        </w:rPr>
+        <w:t>De esta manera los usuarios pueden alternar entre si. Tengo registrado quien hizo cada cosa.</w:t>
+      </w:r>
+    </w:p>
+    <w:p>
+      <w:pPr>
+        <w:rPr>
+          <w:noProof/>
+        </w:rPr>
+      </w:pPr>
+      <w:r>
+        <w:rPr>
+          <w:noProof/>
+        </w:rPr>
+        <w:t>Marco la opción de Línea de descuentos:</w:t>
+      </w:r>
+    </w:p>
+    <w:p>
+      <w:pPr>
+        <w:jc w:val="center"/>
+        <w:rPr>
+          <w:noProof/>
+        </w:rPr>
+      </w:pPr>
+      <w:r>
+        <w:rPr>
+          <w:noProof/>
+        </w:rPr>
+        <w:drawing>
+          <wp:inline distT="0" distB="0" distL="0" distR="0" wp14:anchorId="1B6F669E" wp14:editId="1BC08A86">
+            <wp:extent cx="3791479" cy="704948"/>
+            <wp:effectExtent l="0" t="0" r="0" b="0"/>
+            <wp:docPr id="1979166618" name="Imagen 1"/>
+            <wp:cNvGraphicFramePr>
+              <a:graphicFrameLocks xmlns:a="http://schemas.openxmlformats.org/drawingml/2006/main" noChangeAspect="1"/>
+            </wp:cNvGraphicFramePr>
+            <a:graphic xmlns:a="http://schemas.openxmlformats.org/drawingml/2006/main">
+              <a:graphicData uri="http://schemas.openxmlformats.org/drawingml/2006/picture">
+                <pic:pic xmlns:pic="http://schemas.openxmlformats.org/drawingml/2006/picture">
+                  <pic:nvPicPr>
+                    <pic:cNvPr id="1979166618" name=""/>
+                    <pic:cNvPicPr/>
+                  </pic:nvPicPr>
+                  <pic:blipFill>
+                    <a:blip r:embed="rId45"/>
+                    <a:stretch>
+                      <a:fillRect/>
+                    </a:stretch>
+                  </pic:blipFill>
+                  <pic:spPr>
+                    <a:xfrm>
+                      <a:off x="0" y="0"/>
+                      <a:ext cx="3791479" cy="704948"/>
+                    </a:xfrm>
+                    <a:prstGeom prst="rect">
+                      <a:avLst/>
+                    </a:prstGeom>
+                  </pic:spPr>
+                </pic:pic>
+              </a:graphicData>
+            </a:graphic>
+          </wp:inline>
+        </w:drawing>
+      </w:r>
+    </w:p>
+    <w:p>
+      <w:pPr>
+        <w:rPr>
+          <w:noProof/>
+        </w:rPr>
+      </w:pPr>
+      <w:r>
+        <w:rPr>
+          <w:noProof/>
+        </w:rPr>
+        <w:t>Es posible que al momento de vender algo nos demos cuenta de que no está en óptimo estado o se puede hacer un descuento especial (por ejemplo por cantidad comprada).</w:t>
+      </w:r>
+    </w:p>
+    <w:p>
+      <w:pPr>
+        <w:rPr>
+          <w:noProof/>
+        </w:rPr>
+      </w:pPr>
+      <w:r>
+        <w:rPr>
+          <w:noProof/>
+        </w:rPr>
+        <w:t>De esta manera se puede hacer un descuento sobre la línea al hacer una venta.</w:t>
+      </w:r>
+    </w:p>
+    <w:p>
+      <w:pPr>
+        <w:rPr>
+          <w:noProof/>
+        </w:rPr>
+      </w:pPr>
+      <w:r>
+        <w:rPr>
+          <w:noProof/>
+        </w:rPr>
+        <w:t xml:space="preserve">He añadido </w:t>
+      </w:r>
+      <w:r>
+        <w:rPr>
+          <w:noProof/>
+        </w:rPr>
+        <w:t>un encabezado y pie a mi ticket.</w:t>
+      </w:r>
+    </w:p>
+    <w:p>
+      <w:pPr>
+        <w:rPr>
+          <w:noProof/>
+        </w:rPr>
+      </w:pPr>
+      <w:r>
+        <w:rPr>
+          <w:noProof/>
+        </w:rPr>
+        <w:lastRenderedPageBreak/>
+        <w:drawing>
+          <wp:inline distT="0" distB="0" distL="0" distR="0" wp14:anchorId="1E906EA2" wp14:editId="7297994C">
+            <wp:extent cx="5400040" cy="2147570"/>
+            <wp:effectExtent l="0" t="0" r="0" b="5080"/>
+            <wp:docPr id="47778861" name="Imagen 1"/>
+            <wp:cNvGraphicFramePr>
+              <a:graphicFrameLocks xmlns:a="http://schemas.openxmlformats.org/drawingml/2006/main" noChangeAspect="1"/>
+            </wp:cNvGraphicFramePr>
+            <a:graphic xmlns:a="http://schemas.openxmlformats.org/drawingml/2006/main">
+              <a:graphicData uri="http://schemas.openxmlformats.org/drawingml/2006/picture">
+                <pic:pic xmlns:pic="http://schemas.openxmlformats.org/drawingml/2006/picture">
+                  <pic:nvPicPr>
+                    <pic:cNvPr id="47778861" name=""/>
+                    <pic:cNvPicPr/>
+                  </pic:nvPicPr>
+                  <pic:blipFill>
+                    <a:blip r:embed="rId46"/>
+                    <a:stretch>
+                      <a:fillRect/>
+                    </a:stretch>
+                  </pic:blipFill>
+                  <pic:spPr>
+                    <a:xfrm>
+                      <a:off x="0" y="0"/>
+                      <a:ext cx="5400040" cy="2147570"/>
+                    </a:xfrm>
+                    <a:prstGeom prst="rect">
+                      <a:avLst/>
+                    </a:prstGeom>
+                  </pic:spPr>
+                </pic:pic>
+              </a:graphicData>
+            </a:graphic>
+          </wp:inline>
+        </w:drawing>
+      </w:r>
+    </w:p>
+    <w:p>
+      <w:pPr>
+        <w:rPr>
+          <w:noProof/>
+        </w:rPr>
+      </w:pPr>
+      <w:r>
+        <w:rPr>
+          <w:noProof/>
+        </w:rPr>
+        <w:t>Agregando mi tienda online (ficticia de momento pero sospecho que será la siguiente practica).</w:t>
+      </w:r>
+    </w:p>
+    <w:p>
+      <w:pPr>
+        <w:rPr>
+          <w:noProof/>
+        </w:rPr>
+      </w:pPr>
+      <w:r>
+        <w:rPr>
+          <w:noProof/>
+        </w:rPr>
+        <w:t>En tipo de operación mantengo la que Odoo me pone por defecto para que se descuente el stock al momento de validar el ticket.</w:t>
+      </w:r>
+    </w:p>
+    <w:p>
+      <w:pPr>
+        <w:rPr>
+          <w:noProof/>
+        </w:rPr>
+      </w:pPr>
+      <w:r>
+        <w:rPr>
+          <w:noProof/>
+        </w:rPr>
+        <w:t>Con estos preajustes básicos configurados, ya podríamos empezar una sesión.</w:t>
+      </w:r>
+    </w:p>
+    <w:p>
+      <w:pPr>
+        <w:rPr>
+          <w:noProof/>
+        </w:rPr>
+      </w:pPr>
+      <w:r>
+        <w:rPr>
+          <w:noProof/>
+        </w:rPr>
+        <w:drawing>
+          <wp:inline distT="0" distB="0" distL="0" distR="0" wp14:anchorId="23B8CAC2" wp14:editId="03473046">
+            <wp:extent cx="4778154" cy="1188823"/>
+            <wp:effectExtent l="0" t="0" r="3810" b="0"/>
+            <wp:docPr id="1505615030" name="Imagen 1"/>
+            <wp:cNvGraphicFramePr>
+              <a:graphicFrameLocks xmlns:a="http://schemas.openxmlformats.org/drawingml/2006/main" noChangeAspect="1"/>
+            </wp:cNvGraphicFramePr>
+            <a:graphic xmlns:a="http://schemas.openxmlformats.org/drawingml/2006/main">
+              <a:graphicData uri="http://schemas.openxmlformats.org/drawingml/2006/picture">
+                <pic:pic xmlns:pic="http://schemas.openxmlformats.org/drawingml/2006/picture">
+                  <pic:nvPicPr>
+                    <pic:cNvPr id="1505615030" name=""/>
+                    <pic:cNvPicPr/>
+                  </pic:nvPicPr>
+                  <pic:blipFill>
+                    <a:blip r:embed="rId47"/>
+                    <a:stretch>
+                      <a:fillRect/>
+                    </a:stretch>
+                  </pic:blipFill>
+                  <pic:spPr>
+                    <a:xfrm>
+                      <a:off x="0" y="0"/>
+                      <a:ext cx="4778154" cy="1188823"/>
+                    </a:xfrm>
+                    <a:prstGeom prst="rect">
+                      <a:avLst/>
+                    </a:prstGeom>
+                  </pic:spPr>
+                </pic:pic>
+              </a:graphicData>
+            </a:graphic>
+          </wp:inline>
+        </w:drawing>
+      </w:r>
+    </w:p>
+    <w:p>
+      <w:pPr>
+        <w:rPr>
+          <w:rFonts w:ascii="Constantia" w:hAnsi="Constantia"/>
+        </w:rPr>
+      </w:pPr>
+      <w:r>
+        <w:rPr>
+          <w:rFonts w:ascii="Constantia" w:hAnsi="Constantia"/>
+        </w:rPr>
+        <w:t>Lo veremos en el punto donde trato el flujo de trabajo.</w:t>
+      </w:r>
+    </w:p>
+    <w:p>
+      <w:pPr>
+        <w:pStyle w:val="Prrafodelista"/>
+        <w:numPr>
+          <w:ilvl w:val="0"/>
+          <w:numId w:val="25"/>
+        </w:numPr>
+        <w:rPr>
+          <w:rFonts w:ascii="Constantia" w:hAnsi="Constantia"/>
+          <w:b/>
+          <w:bCs/>
+          <w:sz w:val="44"/>
+          <w:szCs w:val="44"/>
+        </w:rPr>
+      </w:pPr>
+      <w:r>
+        <w:rPr>
+          <w:rFonts w:ascii="Constantia" w:hAnsi="Constantia"/>
+          <w:b/>
+          <w:bCs/>
+          <w:sz w:val="44"/>
+          <w:szCs w:val="44"/>
+        </w:rPr>
+        <w:t xml:space="preserve">     Empleados</w:t>
+      </w:r>
+    </w:p>
+    <w:p>
+      <w:pPr>
+        <w:rPr>
+          <w:noProof/>
+        </w:rPr>
+      </w:pPr>
+      <w:r>
+        <w:rPr>
+          <w:noProof/>
+        </w:rPr>
+        <w:t>Como el siguiente módulo que vamos a configurar será el de CRM. Vamos a crear un nuevo empleado que trataremos de comercial</w:t>
+      </w:r>
+      <w:r>
+        <w:rPr>
+          <w:noProof/>
+        </w:rPr>
+        <w:t>, antes de crearlo, he generado un departamento al cual pertenecerá el usuario. Este dpto estará gestionado por el usuario administrador.</w:t>
+      </w:r>
+    </w:p>
+    <w:p>
+      <w:pPr>
+        <w:rPr>
+          <w:noProof/>
+        </w:rPr>
+      </w:pPr>
+      <w:r>
+        <w:rPr>
+          <w:noProof/>
+        </w:rPr>
+        <w:drawing>
+          <wp:inline distT="0" distB="0" distL="0" distR="0" wp14:anchorId="0E537331" wp14:editId="440305CD">
+            <wp:extent cx="5400040" cy="1861820"/>
+            <wp:effectExtent l="0" t="0" r="0" b="5080"/>
+            <wp:docPr id="710752416" name="Imagen 1"/>
+            <wp:cNvGraphicFramePr>
+              <a:graphicFrameLocks xmlns:a="http://schemas.openxmlformats.org/drawingml/2006/main" noChangeAspect="1"/>
+            </wp:cNvGraphicFramePr>
+            <a:graphic xmlns:a="http://schemas.openxmlformats.org/drawingml/2006/main">
+              <a:graphicData uri="http://schemas.openxmlformats.org/drawingml/2006/picture">
+                <pic:pic xmlns:pic="http://schemas.openxmlformats.org/drawingml/2006/picture">
+                  <pic:nvPicPr>
+                    <pic:cNvPr id="710752416" name=""/>
+                    <pic:cNvPicPr/>
+                  </pic:nvPicPr>
+                  <pic:blipFill>
+                    <a:blip r:embed="rId48"/>
+                    <a:stretch>
+                      <a:fillRect/>
+                    </a:stretch>
+                  </pic:blipFill>
+                  <pic:spPr>
+                    <a:xfrm>
+                      <a:off x="0" y="0"/>
+                      <a:ext cx="5400040" cy="1861820"/>
+                    </a:xfrm>
+                    <a:prstGeom prst="rect">
+                      <a:avLst/>
+                    </a:prstGeom>
+                  </pic:spPr>
+                </pic:pic>
+              </a:graphicData>
+            </a:graphic>
+          </wp:inline>
+        </w:drawing>
+      </w:r>
+    </w:p>
+    <w:p>
+      <w:pPr>
+        <w:rPr>
+          <w:noProof/>
+        </w:rPr>
+      </w:pPr>
+      <w:r>
+        <w:rPr>
+          <w:noProof/>
+        </w:rPr>
+        <w:lastRenderedPageBreak/>
+        <w:t>He creado el usuario completando el formulario. Como ajustes a mayores, l</w:t>
+      </w:r>
+      <w:r>
+        <w:rPr>
+          <w:noProof/>
+        </w:rPr>
+        <w:t>e he asignado el dpto comercial, asignado gerente e instructor. Tiene asignado una jornada laboral común de 40 horas semanales.</w:t>
+      </w:r>
+    </w:p>
+    <w:p>
+      <w:pPr>
+        <w:rPr>
+          <w:noProof/>
+        </w:rPr>
+      </w:pPr>
+      <w:r>
+        <w:rPr>
+          <w:noProof/>
+        </w:rPr>
+        <w:drawing>
+          <wp:inline distT="0" distB="0" distL="0" distR="0" wp14:anchorId="4A34018B" wp14:editId="67912EA3">
+            <wp:extent cx="5909372" cy="4000500"/>
+            <wp:effectExtent l="0" t="0" r="0" b="0"/>
+            <wp:docPr id="149591014" name="Imagen 1"/>
+            <wp:cNvGraphicFramePr>
+              <a:graphicFrameLocks xmlns:a="http://schemas.openxmlformats.org/drawingml/2006/main" noChangeAspect="1"/>
+            </wp:cNvGraphicFramePr>
+            <a:graphic xmlns:a="http://schemas.openxmlformats.org/drawingml/2006/main">
+              <a:graphicData uri="http://schemas.openxmlformats.org/drawingml/2006/picture">
+                <pic:pic xmlns:pic="http://schemas.openxmlformats.org/drawingml/2006/picture">
+                  <pic:nvPicPr>
+                    <pic:cNvPr id="149591014" name=""/>
+                    <pic:cNvPicPr/>
+                  </pic:nvPicPr>
+                  <pic:blipFill>
+                    <a:blip r:embed="rId49"/>
+                    <a:stretch>
+                      <a:fillRect/>
+                    </a:stretch>
+                  </pic:blipFill>
+                  <pic:spPr>
+                    <a:xfrm>
+                      <a:off x="0" y="0"/>
+                      <a:ext cx="5913608" cy="4003368"/>
+                    </a:xfrm>
+                    <a:prstGeom prst="rect">
+                      <a:avLst/>
+                    </a:prstGeom>
+                  </pic:spPr>
+                </pic:pic>
+              </a:graphicData>
+            </a:graphic>
+          </wp:inline>
+        </w:drawing>
+      </w:r>
+    </w:p>
+    <w:p>
+      <w:pPr>
+        <w:rPr>
+          <w:noProof/>
+        </w:rPr>
+      </w:pPr>
+      <w:r>
+        <w:rPr>
+          <w:noProof/>
+        </w:rPr>
+        <w:t>He aprovechado para crear otros 2 departamentos</w:t>
+      </w:r>
+    </w:p>
+    <w:p>
+      <w:pPr>
+        <w:pStyle w:val="Prrafodelista"/>
+        <w:numPr>
+          <w:ilvl w:val="0"/>
+          <w:numId w:val="29"/>
+        </w:numPr>
+        <w:rPr>
+          <w:noProof/>
+        </w:rPr>
+      </w:pPr>
+      <w:r>
+        <w:rPr>
+          <w:noProof/>
+        </w:rPr>
+        <w:t xml:space="preserve">Caja -&gt; Becario </w:t>
+      </w:r>
+    </w:p>
+    <w:p>
+      <w:pPr>
+        <w:pStyle w:val="Prrafodelista"/>
+        <w:numPr>
+          <w:ilvl w:val="0"/>
+          <w:numId w:val="29"/>
+        </w:numPr>
+        <w:rPr>
+          <w:noProof/>
+        </w:rPr>
+      </w:pPr>
+      <w:r>
+        <w:rPr>
+          <w:noProof/>
+        </w:rPr>
+        <w:t>Administración -&gt; Yo (Usuario adminsitrador)</w:t>
+      </w:r>
+    </w:p>
+    <w:p>
+      <w:pPr>
+        <w:rPr>
+          <w:noProof/>
+        </w:rPr>
+      </w:pPr>
+      <w:r>
+        <w:rPr>
+          <w:noProof/>
+        </w:rPr>
+        <w:t>Crearemos también los puestos de trabajo adecuados para los 3 usuarios que maneja mi papelería.</w:t>
+      </w:r>
+    </w:p>
+    <w:p>
+      <w:pPr>
+        <w:rPr>
+          <w:noProof/>
+        </w:rPr>
+      </w:pPr>
+      <w:r>
+        <w:rPr>
+          <w:noProof/>
+        </w:rPr>
+        <w:t>Este es el que he creado para mi becario. El usuario que llevará la caja:</w:t>
+      </w:r>
+    </w:p>
+    <w:p>
+      <w:pPr>
+        <w:rPr>
+          <w:noProof/>
+        </w:rPr>
+      </w:pPr>
+      <w:r>
+        <w:rPr>
+          <w:noProof/>
+        </w:rPr>
+        <w:drawing>
+          <wp:inline distT="0" distB="0" distL="0" distR="0" wp14:anchorId="1B481198" wp14:editId="6F7ACE85">
+            <wp:extent cx="5400040" cy="1313180"/>
+            <wp:effectExtent l="0" t="0" r="0" b="1270"/>
+            <wp:docPr id="211737255" name="Imagen 1"/>
+            <wp:cNvGraphicFramePr>
+              <a:graphicFrameLocks xmlns:a="http://schemas.openxmlformats.org/drawingml/2006/main" noChangeAspect="1"/>
+            </wp:cNvGraphicFramePr>
+            <a:graphic xmlns:a="http://schemas.openxmlformats.org/drawingml/2006/main">
+              <a:graphicData uri="http://schemas.openxmlformats.org/drawingml/2006/picture">
+                <pic:pic xmlns:pic="http://schemas.openxmlformats.org/drawingml/2006/picture">
+                  <pic:nvPicPr>
+                    <pic:cNvPr id="211737255" name=""/>
+                    <pic:cNvPicPr/>
+                  </pic:nvPicPr>
+                  <pic:blipFill>
+                    <a:blip r:embed="rId50"/>
+                    <a:stretch>
+                      <a:fillRect/>
+                    </a:stretch>
+                  </pic:blipFill>
+                  <pic:spPr>
+                    <a:xfrm>
+                      <a:off x="0" y="0"/>
+                      <a:ext cx="5400040" cy="1313180"/>
+                    </a:xfrm>
+                    <a:prstGeom prst="rect">
+                      <a:avLst/>
+                    </a:prstGeom>
+                  </pic:spPr>
+                </pic:pic>
+              </a:graphicData>
+            </a:graphic>
+          </wp:inline>
+        </w:drawing>
+      </w:r>
+    </w:p>
+    <w:p>
+      <w:pPr>
+        <w:rPr>
+          <w:noProof/>
+        </w:rPr>
+      </w:pPr>
+      <w:r>
+        <w:rPr>
+          <w:noProof/>
+        </w:rPr>
+        <w:t>Lo siguiente que podemos realizar es configurar los horarios laborales y calendario.</w:t>
+      </w:r>
+    </w:p>
+    <w:p>
+      <w:pPr>
+        <w:rPr>
+          <w:noProof/>
+        </w:rPr>
+      </w:pPr>
+      <w:r>
+        <w:rPr>
+          <w:noProof/>
+        </w:rPr>
+        <w:t>Voy a coger el de jornada completa que trae Odoo por defecto.</w:t>
+      </w:r>
+    </w:p>
+    <w:p>
+      <w:pPr>
+        <w:rPr>
+          <w:noProof/>
+        </w:rPr>
+      </w:pPr>
+      <w:r>
+        <w:rPr>
+          <w:noProof/>
+        </w:rPr>
+        <w:lastRenderedPageBreak/>
+        <w:drawing>
+          <wp:inline distT="0" distB="0" distL="0" distR="0" wp14:anchorId="226B8D87" wp14:editId="164D0E91">
+            <wp:extent cx="5400040" cy="3637280"/>
+            <wp:effectExtent l="0" t="0" r="0" b="1270"/>
+            <wp:docPr id="370965831" name="Imagen 1"/>
+            <wp:cNvGraphicFramePr>
+              <a:graphicFrameLocks xmlns:a="http://schemas.openxmlformats.org/drawingml/2006/main" noChangeAspect="1"/>
+            </wp:cNvGraphicFramePr>
+            <a:graphic xmlns:a="http://schemas.openxmlformats.org/drawingml/2006/main">
+              <a:graphicData uri="http://schemas.openxmlformats.org/drawingml/2006/picture">
+                <pic:pic xmlns:pic="http://schemas.openxmlformats.org/drawingml/2006/picture">
+                  <pic:nvPicPr>
+                    <pic:cNvPr id="370965831" name=""/>
+                    <pic:cNvPicPr/>
+                  </pic:nvPicPr>
+                  <pic:blipFill>
+                    <a:blip r:embed="rId51"/>
+                    <a:stretch>
+                      <a:fillRect/>
+                    </a:stretch>
+                  </pic:blipFill>
+                  <pic:spPr>
+                    <a:xfrm>
+                      <a:off x="0" y="0"/>
+                      <a:ext cx="5400040" cy="3637280"/>
+                    </a:xfrm>
+                    <a:prstGeom prst="rect">
+                      <a:avLst/>
+                    </a:prstGeom>
+                  </pic:spPr>
+                </pic:pic>
+              </a:graphicData>
+            </a:graphic>
+          </wp:inline>
+        </w:drawing>
+      </w:r>
+    </w:p>
+    <w:p>
+      <w:pPr>
+        <w:rPr>
+          <w:noProof/>
+        </w:rPr>
+      </w:pPr>
+      <w:r>
+        <w:rPr>
+          <w:noProof/>
+        </w:rPr>
+        <w:t>Se habilitó en cuanto puse a España como País fiscal.</w:t>
+      </w:r>
+    </w:p>
+    <w:p>
+      <w:pPr>
+        <w:pStyle w:val="Prrafodelista"/>
+        <w:numPr>
+          <w:ilvl w:val="0"/>
+          <w:numId w:val="25"/>
+        </w:numPr>
+        <w:rPr>
+          <w:rFonts w:ascii="Constantia" w:hAnsi="Constantia"/>
+          <w:b/>
+          <w:bCs/>
+          <w:sz w:val="44"/>
+          <w:szCs w:val="44"/>
+        </w:rPr>
+      </w:pPr>
+      <w:r>
+        <w:rPr>
+          <w:rFonts w:ascii="Constantia" w:hAnsi="Constantia"/>
+          <w:b/>
+          <w:bCs/>
+          <w:sz w:val="44"/>
+          <w:szCs w:val="44"/>
+        </w:rPr>
+        <w:t xml:space="preserve">    </w:t>
+      </w:r>
+      <w:r>
+        <w:rPr>
+          <w:rFonts w:ascii="Constantia" w:hAnsi="Constantia"/>
+          <w:b/>
+          <w:bCs/>
+          <w:sz w:val="44"/>
+          <w:szCs w:val="44"/>
+        </w:rPr>
+        <w:t>CRM</w:t>
+      </w:r>
+    </w:p>
+    <w:p>
+      <w:pPr>
+        <w:rPr>
+          <w:rFonts w:ascii="Constantia" w:hAnsi="Constantia"/>
+        </w:rPr>
+      </w:pPr>
+      <w:r>
+        <w:rPr>
+          <w:rFonts w:ascii="Constantia" w:hAnsi="Constantia"/>
+        </w:rPr>
+        <w:t>CRM es el último módulo que configuraremos.</w:t>
+      </w:r>
+    </w:p>
+    <w:p>
+      <w:pPr>
+        <w:rPr>
+          <w:rFonts w:ascii="Constantia" w:hAnsi="Constantia"/>
+        </w:rPr>
+      </w:pPr>
+      <w:r>
+        <w:rPr>
+          <w:rFonts w:ascii="Constantia" w:hAnsi="Constantia"/>
+        </w:rPr>
+        <w:t>Lo primero que vamos a realizar, será crear un Equipo de Ventas donde estará nuestro usuario comercial que creamos anteriormente.</w:t>
+      </w:r>
+    </w:p>
+    <w:p>
+      <w:pPr>
+        <w:rPr>
+          <w:rFonts w:ascii="Constantia" w:hAnsi="Constantia"/>
+        </w:rPr>
+      </w:pPr>
+      <w:r>
+        <w:rPr>
+          <w:rFonts w:ascii="Constantia" w:hAnsi="Constantia"/>
+        </w:rPr>
+        <w:t>Para ello, nos podremos ir a ajustes y acceder a la sección de Equipo de Ventas donde le daremos al botón de “Nuevo”:</w:t>
+      </w:r>
+    </w:p>
+    <w:p>
+      <w:pPr>
+        <w:pStyle w:val="Prrafodelista"/>
+        <w:numPr>
+          <w:ilvl w:val="0"/>
+          <w:numId w:val="31"/>
+        </w:numPr>
+        <w:rPr>
+          <w:rFonts w:ascii="Constantia" w:hAnsi="Constantia"/>
+        </w:rPr>
+      </w:pPr>
+      <w:r>
+        <w:rPr>
+          <w:rFonts w:ascii="Constantia" w:hAnsi="Constantia"/>
+        </w:rPr>
+        <w:t>Nombre: Comercial</w:t>
+      </w:r>
+    </w:p>
+    <w:p>
+      <w:pPr>
+        <w:pStyle w:val="Prrafodelista"/>
+        <w:numPr>
+          <w:ilvl w:val="0"/>
+          <w:numId w:val="31"/>
+        </w:numPr>
+        <w:rPr>
+          <w:rFonts w:ascii="Constantia" w:hAnsi="Constantia"/>
+        </w:rPr>
+      </w:pPr>
+      <w:r>
+        <w:rPr>
+          <w:rFonts w:ascii="Constantia" w:hAnsi="Constantia"/>
+        </w:rPr>
+        <w:t>Líder: Administrador (yo)</w:t>
+      </w:r>
+    </w:p>
+    <w:p>
+      <w:pPr>
+        <w:pStyle w:val="Prrafodelista"/>
+        <w:numPr>
+          <w:ilvl w:val="0"/>
+          <w:numId w:val="31"/>
+        </w:numPr>
+        <w:rPr>
+          <w:rFonts w:ascii="Constantia" w:hAnsi="Constantia"/>
+        </w:rPr>
+      </w:pPr>
+      <w:r>
+        <w:rPr>
+          <w:rFonts w:ascii="Constantia" w:hAnsi="Constantia"/>
+        </w:rPr>
+        <w:t>Objetivo de facturación : 2100 € al mes.</w:t>
+      </w:r>
+    </w:p>
+    <w:p>
+      <w:pPr>
+        <w:pStyle w:val="Prrafodelista"/>
+        <w:numPr>
+          <w:ilvl w:val="0"/>
+          <w:numId w:val="31"/>
+        </w:numPr>
+        <w:rPr>
+          <w:rFonts w:ascii="Constantia" w:hAnsi="Constantia"/>
+        </w:rPr>
+      </w:pPr>
+      <w:r>
+        <w:rPr>
+          <w:rFonts w:ascii="Constantia" w:hAnsi="Constantia"/>
+        </w:rPr>
+        <w:t>Miembros: He agregado a Pepe, mi comercial.</w:t>
+      </w:r>
+    </w:p>
+    <w:p>
+      <w:pPr>
+        <w:rPr>
+          <w:rFonts w:ascii="Constantia" w:hAnsi="Constantia"/>
+        </w:rPr>
+      </w:pPr>
+      <w:r>
+        <w:rPr>
+          <w:rFonts w:ascii="Constantia" w:hAnsi="Constantia"/>
+        </w:rPr>
+        <w:lastRenderedPageBreak/>
+        <w:drawing>
+          <wp:inline distT="0" distB="0" distL="0" distR="0" wp14:anchorId="4D536B66" wp14:editId="144C0CB0">
+            <wp:extent cx="4772691" cy="4820323"/>
+            <wp:effectExtent l="0" t="0" r="8890" b="0"/>
+            <wp:docPr id="1870406253" name="Imagen 1"/>
+            <wp:cNvGraphicFramePr>
+              <a:graphicFrameLocks xmlns:a="http://schemas.openxmlformats.org/drawingml/2006/main" noChangeAspect="1"/>
+            </wp:cNvGraphicFramePr>
+            <a:graphic xmlns:a="http://schemas.openxmlformats.org/drawingml/2006/main">
+              <a:graphicData uri="http://schemas.openxmlformats.org/drawingml/2006/picture">
+                <pic:pic xmlns:pic="http://schemas.openxmlformats.org/drawingml/2006/picture">
+                  <pic:nvPicPr>
+                    <pic:cNvPr id="1870406253" name=""/>
+                    <pic:cNvPicPr/>
+                  </pic:nvPicPr>
+                  <pic:blipFill>
+                    <a:blip r:embed="rId52"/>
+                    <a:stretch>
+                      <a:fillRect/>
+                    </a:stretch>
+                  </pic:blipFill>
+                  <pic:spPr>
+                    <a:xfrm>
+                      <a:off x="0" y="0"/>
+                      <a:ext cx="4772691" cy="4820323"/>
+                    </a:xfrm>
+                    <a:prstGeom prst="rect">
+                      <a:avLst/>
+                    </a:prstGeom>
+                  </pic:spPr>
+                </pic:pic>
+              </a:graphicData>
+            </a:graphic>
+          </wp:inline>
+        </w:drawing>
+      </w:r>
+    </w:p>
+    <w:p>
+      <w:pPr>
+        <w:rPr>
+          <w:noProof/>
+        </w:rPr>
+      </w:pPr>
+      <w:r>
+        <w:rPr>
+          <w:noProof/>
+        </w:rPr>
+        <w:t>Pese a que se pueden añadir nuevos leadas al tablero kanban que ofrece odoo para gestionar pasos comerciales, lo voy a dejar por defecto.</w:t>
+      </w:r>
+    </w:p>
+    <w:p>
+      <w:pPr>
+        <w:rPr>
+          <w:noProof/>
+        </w:rPr>
+      </w:pPr>
+      <w:r>
+        <w:rPr>
+          <w:noProof/>
+        </w:rPr>
+        <w:t>Lo único a mayores que considero oportuno será crear una nueva actividad para registrar visitas publicitarias a empresas sin tener que generar una reunión.</w:t>
+      </w:r>
+    </w:p>
+    <w:p>
+      <w:pPr>
+        <w:rPr>
+          <w:noProof/>
+        </w:rPr>
+      </w:pPr>
+      <w:r>
+        <w:rPr>
+          <w:noProof/>
+        </w:rPr>
+        <w:t>Para ello, nos vamos a la confiugracón y accedemos a Tipos de actividad. Haremos click en “Nueva” para agregar una.</w:t>
+      </w:r>
+    </w:p>
+    <w:p>
+      <w:pPr>
+        <w:rPr>
+          <w:noProof/>
+        </w:rPr>
+      </w:pPr>
+      <w:r>
+        <w:rPr>
+          <w:noProof/>
+        </w:rPr>
+        <w:drawing>
+          <wp:inline distT="0" distB="0" distL="0" distR="0" wp14:anchorId="293DB8EA" wp14:editId="7437F5A8">
+            <wp:extent cx="5400040" cy="1830705"/>
+            <wp:effectExtent l="0" t="0" r="0" b="0"/>
+            <wp:docPr id="1945691584" name="Imagen 1"/>
+            <wp:cNvGraphicFramePr>
+              <a:graphicFrameLocks xmlns:a="http://schemas.openxmlformats.org/drawingml/2006/main" noChangeAspect="1"/>
+            </wp:cNvGraphicFramePr>
+            <a:graphic xmlns:a="http://schemas.openxmlformats.org/drawingml/2006/main">
+              <a:graphicData uri="http://schemas.openxmlformats.org/drawingml/2006/picture">
+                <pic:pic xmlns:pic="http://schemas.openxmlformats.org/drawingml/2006/picture">
+                  <pic:nvPicPr>
+                    <pic:cNvPr id="1945691584" name=""/>
+                    <pic:cNvPicPr/>
+                  </pic:nvPicPr>
+                  <pic:blipFill>
+                    <a:blip r:embed="rId53"/>
+                    <a:stretch>
+                      <a:fillRect/>
+                    </a:stretch>
+                  </pic:blipFill>
+                  <pic:spPr>
+                    <a:xfrm>
+                      <a:off x="0" y="0"/>
+                      <a:ext cx="5400040" cy="1830705"/>
+                    </a:xfrm>
+                    <a:prstGeom prst="rect">
+                      <a:avLst/>
+                    </a:prstGeom>
+                  </pic:spPr>
+                </pic:pic>
+              </a:graphicData>
+            </a:graphic>
+          </wp:inline>
+        </w:drawing>
+      </w:r>
+    </w:p>
+    <w:p>
+      <w:pPr>
+        <w:rPr>
+          <w:noProof/>
+        </w:rPr>
+      </w:pPr>
+      <w:r>
+        <w:rPr>
+          <w:noProof/>
+        </w:rPr>
+        <w:lastRenderedPageBreak/>
+        <w:t>De esta manera he generado un posible paso previo a una reunión. He sugerido que lo siguiente sea “Reunión”.</w:t>
+      </w:r>
+    </w:p>
+    <w:p>
+      <w:pPr>
+        <w:pStyle w:val="Prrafodelista"/>
+        <w:numPr>
+          <w:ilvl w:val="0"/>
+          <w:numId w:val="33"/>
+        </w:numPr>
+        <w:rPr>
+          <w:rFonts w:ascii="Constantia" w:hAnsi="Constantia"/>
+          <w:b/>
+          <w:bCs/>
+          <w:sz w:val="44"/>
+          <w:szCs w:val="44"/>
+        </w:rPr>
+      </w:pPr>
+      <w:r>
+        <w:rPr>
+          <w:rFonts w:ascii="Constantia" w:hAnsi="Constantia"/>
+          <w:b/>
+          <w:bCs/>
+          <w:sz w:val="44"/>
+          <w:szCs w:val="44"/>
+        </w:rPr>
+        <w:t>Flujo</w:t>
+      </w:r>
+      <w:r>
+        <w:rPr>
+          <w:rFonts w:ascii="Constantia" w:hAnsi="Constantia"/>
+          <w:b/>
+          <w:bCs/>
+          <w:sz w:val="44"/>
+          <w:szCs w:val="44"/>
+        </w:rPr>
+        <w:t>s</w:t>
+      </w:r>
+      <w:r>
+        <w:rPr>
+          <w:rFonts w:ascii="Constantia" w:hAnsi="Constantia"/>
+          <w:b/>
+          <w:bCs/>
+          <w:sz w:val="44"/>
+          <w:szCs w:val="44"/>
+        </w:rPr>
+        <w:t xml:space="preserve"> de trabajo</w:t>
+      </w:r>
+    </w:p>
+    <w:p>
+      <w:pPr>
+        <w:rPr>
+          <w:rFonts w:ascii="Constantia" w:hAnsi="Constantia"/>
+          <w:b/>
+          <w:bCs/>
+        </w:rPr>
+      </w:pPr>
+      <w:r>
+        <w:rPr>
+          <w:rFonts w:ascii="Constantia" w:hAnsi="Constantia"/>
+          <w:b/>
+          <w:bCs/>
+        </w:rPr>
+        <w:t>Caso:</w:t>
+      </w:r>
+    </w:p>
+    <w:p>
+      <w:pPr>
+        <w:rPr>
+          <w:rFonts w:ascii="Constantia" w:hAnsi="Constantia"/>
+        </w:rPr>
+      </w:pPr>
+      <w:r>
+        <w:rPr>
+          <w:rFonts w:ascii="Constantia" w:hAnsi="Constantia"/>
+        </w:rPr>
+        <w:t xml:space="preserve">Voy a simular un inicio de curso de un colegio y como gestionaría con el </w:t>
+      </w:r>
+      <w:proofErr w:type="spellStart"/>
+      <w:r>
+        <w:rPr>
+          <w:rFonts w:ascii="Constantia" w:hAnsi="Constantia"/>
+        </w:rPr>
+        <w:t>O</w:t>
+      </w:r>
+      <w:r>
+        <w:rPr>
+          <w:rFonts w:ascii="Constantia" w:hAnsi="Constantia"/>
+        </w:rPr>
+        <w:t>doo</w:t>
+      </w:r>
+      <w:proofErr w:type="spellEnd"/>
+      <w:r>
+        <w:rPr>
+          <w:rFonts w:ascii="Constantia" w:hAnsi="Constantia"/>
+        </w:rPr>
+        <w:t xml:space="preserve"> que acabo de configurar un pedido de material escolar.</w:t>
+      </w:r>
+    </w:p>
+    <w:p>
+      <w:pPr>
+        <w:rPr>
+          <w:rFonts w:ascii="Constantia" w:hAnsi="Constantia"/>
+          <w:b/>
+          <w:bCs/>
+        </w:rPr>
+      </w:pPr>
+      <w:r>
+        <w:rPr>
+          <w:rFonts w:ascii="Constantia" w:hAnsi="Constantia"/>
+          <w:b/>
+          <w:bCs/>
+        </w:rPr>
+        <w:t>CRM, Visual del progreso.</w:t>
+      </w:r>
+    </w:p>
+    <w:p>
+      <w:pPr>
+        <w:rPr>
+          <w:rFonts w:ascii="Constantia" w:hAnsi="Constantia"/>
+        </w:rPr>
+      </w:pPr>
+      <w:r>
+        <w:rPr>
+          <w:rFonts w:ascii="Constantia" w:hAnsi="Constantia"/>
+        </w:rPr>
+        <w:t>Lo primero que haremos será crear una oportunidad desde “Nuevo”.</w:t>
+      </w:r>
+    </w:p>
+    <w:p>
+      <w:pPr>
+        <w:pStyle w:val="Prrafodelista"/>
+        <w:numPr>
+          <w:ilvl w:val="0"/>
+          <w:numId w:val="35"/>
+        </w:numPr>
+        <w:rPr>
+          <w:rFonts w:ascii="Constantia" w:hAnsi="Constantia"/>
+        </w:rPr>
+      </w:pPr>
+      <w:r>
+        <w:rPr>
+          <w:rFonts w:ascii="Constantia" w:hAnsi="Constantia"/>
+        </w:rPr>
+        <w:t xml:space="preserve">Adjuntamos la organización / contacto que he creado previamente con el buscador que trae </w:t>
+      </w:r>
+      <w:proofErr w:type="spellStart"/>
+      <w:r>
+        <w:rPr>
+          <w:rFonts w:ascii="Constantia" w:hAnsi="Constantia"/>
+        </w:rPr>
+        <w:t>Odoo</w:t>
+      </w:r>
+      <w:proofErr w:type="spellEnd"/>
+      <w:r>
+        <w:rPr>
+          <w:rFonts w:ascii="Constantia" w:hAnsi="Constantia"/>
+        </w:rPr>
+        <w:t>. No se en que se basa pero Aula Estudio ya estaba creada.</w:t>
+      </w:r>
+    </w:p>
+    <w:p>
+      <w:pPr>
+        <w:pStyle w:val="Prrafodelista"/>
+        <w:numPr>
+          <w:ilvl w:val="0"/>
+          <w:numId w:val="35"/>
+        </w:numPr>
+        <w:rPr>
+          <w:rFonts w:ascii="Constantia" w:hAnsi="Constantia"/>
+        </w:rPr>
+      </w:pPr>
+      <w:r>
+        <w:rPr>
+          <w:rFonts w:ascii="Constantia" w:hAnsi="Constantia"/>
+        </w:rPr>
+        <w:t>Le he adjuntado un nombre a la oportunidad sumándolo a lo que trae por defecto.</w:t>
+      </w:r>
+    </w:p>
+    <w:p>
+      <w:pPr>
+        <w:pStyle w:val="Prrafodelista"/>
+        <w:numPr>
+          <w:ilvl w:val="0"/>
+          <w:numId w:val="35"/>
+        </w:numPr>
+        <w:rPr>
+          <w:rFonts w:ascii="Constantia" w:hAnsi="Constantia"/>
+        </w:rPr>
+      </w:pPr>
+      <w:r>
+        <w:rPr>
+          <w:rFonts w:ascii="Constantia" w:hAnsi="Constantia"/>
+        </w:rPr>
+        <w:t xml:space="preserve">Un número de </w:t>
+      </w:r>
+      <w:proofErr w:type="spellStart"/>
+      <w:r>
+        <w:rPr>
+          <w:rFonts w:ascii="Constantia" w:hAnsi="Constantia"/>
+        </w:rPr>
+        <w:t>teéfono</w:t>
+      </w:r>
+      <w:proofErr w:type="spellEnd"/>
+    </w:p>
+    <w:p>
+      <w:pPr>
+        <w:pStyle w:val="Prrafodelista"/>
+        <w:numPr>
+          <w:ilvl w:val="0"/>
+          <w:numId w:val="35"/>
+        </w:numPr>
+        <w:rPr>
+          <w:rFonts w:ascii="Constantia" w:hAnsi="Constantia"/>
+        </w:rPr>
+      </w:pPr>
+      <w:r>
+        <w:rPr>
+          <w:rFonts w:ascii="Constantia" w:hAnsi="Constantia"/>
+        </w:rPr>
+        <w:t>Ingreso esperado</w:t>
+      </w:r>
+    </w:p>
+    <w:p>
+      <w:pPr>
+        <w:pStyle w:val="Prrafodelista"/>
+        <w:numPr>
+          <w:ilvl w:val="0"/>
+          <w:numId w:val="35"/>
+        </w:numPr>
+        <w:rPr>
+          <w:rFonts w:ascii="Constantia" w:hAnsi="Constantia"/>
+        </w:rPr>
+      </w:pPr>
+      <w:r>
+        <w:rPr>
+          <w:rFonts w:ascii="Constantia" w:hAnsi="Constantia"/>
+        </w:rPr>
+        <w:t>Prioridad “Muy alta”</w:t>
+      </w:r>
+    </w:p>
+    <w:p>
+      <w:pPr>
+        <w:jc w:val="center"/>
+        <w:rPr>
+          <w:rFonts w:ascii="Constantia" w:hAnsi="Constantia"/>
+        </w:rPr>
+      </w:pPr>
+      <w:r>
+        <w:rPr>
+          <w:rFonts w:ascii="Constantia" w:hAnsi="Constantia"/>
+        </w:rPr>
+        <w:drawing>
+          <wp:inline distT="0" distB="0" distL="0" distR="0" wp14:anchorId="11A08D83" wp14:editId="57618CB7">
+            <wp:extent cx="2734057" cy="3696216"/>
+            <wp:effectExtent l="0" t="0" r="9525" b="0"/>
+            <wp:docPr id="1505994982" name="Imagen 1"/>
+            <wp:cNvGraphicFramePr>
+              <a:graphicFrameLocks xmlns:a="http://schemas.openxmlformats.org/drawingml/2006/main" noChangeAspect="1"/>
+            </wp:cNvGraphicFramePr>
+            <a:graphic xmlns:a="http://schemas.openxmlformats.org/drawingml/2006/main">
+              <a:graphicData uri="http://schemas.openxmlformats.org/drawingml/2006/picture">
+                <pic:pic xmlns:pic="http://schemas.openxmlformats.org/drawingml/2006/picture">
+                  <pic:nvPicPr>
+                    <pic:cNvPr id="1505994982" name=""/>
+                    <pic:cNvPicPr/>
+                  </pic:nvPicPr>
+                  <pic:blipFill>
+                    <a:blip r:embed="rId54"/>
+                    <a:stretch>
+                      <a:fillRect/>
+                    </a:stretch>
+                  </pic:blipFill>
+                  <pic:spPr>
+                    <a:xfrm>
+                      <a:off x="0" y="0"/>
+                      <a:ext cx="2734057" cy="3696216"/>
+                    </a:xfrm>
+                    <a:prstGeom prst="rect">
+                      <a:avLst/>
+                    </a:prstGeom>
+                  </pic:spPr>
+                </pic:pic>
+              </a:graphicData>
+            </a:graphic>
+          </wp:inline>
+        </w:drawing>
+      </w:r>
+    </w:p>
+    <w:p>
+      <w:pPr>
+        <w:rPr>
+          <w:rFonts w:ascii="Constantia" w:hAnsi="Constantia"/>
+        </w:rPr>
+      </w:pPr>
+    </w:p>
+    <w:p>
+      <w:pPr>
+        <w:pStyle w:val="Prrafodelista"/>
+        <w:ind w:left="1440"/>
+        <w:rPr>
+          <w:rFonts w:ascii="Constantia" w:hAnsi="Constantia"/>
+          <w:b/>
+          <w:bCs/>
+          <w:sz w:val="44"/>
+          <w:szCs w:val="44"/>
+        </w:rPr>
+      </w:pPr>
+    </w:p>
+    <w:p>
+      <w:pPr>
+        <w:rPr>
+          <w:noProof/>
+        </w:rPr>
+      </w:pPr>
+    </w:p>
+    <w:p>
+      <w:pPr>
+        <w:rPr>
+          <w:noProof/>
+        </w:rPr>
+      </w:pPr>
+      <w:r>
+        <w:rPr>
+          <w:noProof/>
+        </w:rPr>
+        <w:t>Lo siguiente que podremos hacer será crear una nueva cotización. Podemos generar nuevas cotizaciones accediendo a la oportunidad CRM que hemos creado.</w:t>
+      </w:r>
+    </w:p>
+    <w:p>
+      <w:pPr>
+        <w:jc w:val="center"/>
+        <w:rPr>
+          <w:noProof/>
+        </w:rPr>
+      </w:pPr>
+      <w:r>
+        <w:rPr>
+          <w:noProof/>
+        </w:rPr>
+        <w:drawing>
+          <wp:inline distT="0" distB="0" distL="0" distR="0" wp14:anchorId="088956FB" wp14:editId="17DA9BA0">
+            <wp:extent cx="1057423" cy="466790"/>
+            <wp:effectExtent l="0" t="0" r="9525" b="9525"/>
+            <wp:docPr id="45730338" name="Imagen 1"/>
+            <wp:cNvGraphicFramePr>
+              <a:graphicFrameLocks xmlns:a="http://schemas.openxmlformats.org/drawingml/2006/main" noChangeAspect="1"/>
+            </wp:cNvGraphicFramePr>
+            <a:graphic xmlns:a="http://schemas.openxmlformats.org/drawingml/2006/main">
+              <a:graphicData uri="http://schemas.openxmlformats.org/drawingml/2006/picture">
+                <pic:pic xmlns:pic="http://schemas.openxmlformats.org/drawingml/2006/picture">
+                  <pic:nvPicPr>
+                    <pic:cNvPr id="45730338" name=""/>
+                    <pic:cNvPicPr/>
+                  </pic:nvPicPr>
+                  <pic:blipFill>
+                    <a:blip r:embed="rId55"/>
+                    <a:stretch>
+                      <a:fillRect/>
+                    </a:stretch>
+                  </pic:blipFill>
+                  <pic:spPr>
+                    <a:xfrm>
+                      <a:off x="0" y="0"/>
+                      <a:ext cx="1057423" cy="466790"/>
+                    </a:xfrm>
+                    <a:prstGeom prst="rect">
+                      <a:avLst/>
+                    </a:prstGeom>
+                  </pic:spPr>
+                </pic:pic>
+              </a:graphicData>
+            </a:graphic>
+          </wp:inline>
+        </w:drawing>
+      </w:r>
+    </w:p>
+    <w:p>
+      <w:pPr>
+        <w:rPr>
+          <w:noProof/>
+        </w:rPr>
+      </w:pPr>
+      <w:r>
+        <w:rPr>
+          <w:noProof/>
+        </w:rPr>
+        <w:t>He creado una cotización de 110 packs de 12 gomas de borrar.</w:t>
+      </w:r>
+    </w:p>
+    <w:p>
+      <w:pPr>
+        <w:rPr>
+          <w:noProof/>
+        </w:rPr>
+      </w:pPr>
+      <w:r>
+        <w:rPr>
+          <w:noProof/>
+        </w:rPr>
+        <w:drawing>
+          <wp:inline distT="0" distB="0" distL="0" distR="0" wp14:anchorId="2C4C2B75" wp14:editId="0F27C1AB">
+            <wp:extent cx="5400040" cy="3383280"/>
+            <wp:effectExtent l="0" t="0" r="0" b="7620"/>
+            <wp:docPr id="1200433543" name="Imagen 1"/>
+            <wp:cNvGraphicFramePr>
+              <a:graphicFrameLocks xmlns:a="http://schemas.openxmlformats.org/drawingml/2006/main" noChangeAspect="1"/>
+            </wp:cNvGraphicFramePr>
+            <a:graphic xmlns:a="http://schemas.openxmlformats.org/drawingml/2006/main">
+              <a:graphicData uri="http://schemas.openxmlformats.org/drawingml/2006/picture">
+                <pic:pic xmlns:pic="http://schemas.openxmlformats.org/drawingml/2006/picture">
+                  <pic:nvPicPr>
+                    <pic:cNvPr id="1200433543" name=""/>
+                    <pic:cNvPicPr/>
+                  </pic:nvPicPr>
+                  <pic:blipFill>
+                    <a:blip r:embed="rId56"/>
+                    <a:stretch>
+                      <a:fillRect/>
+                    </a:stretch>
+                  </pic:blipFill>
+                  <pic:spPr>
+                    <a:xfrm>
+                      <a:off x="0" y="0"/>
+                      <a:ext cx="5400040" cy="3383280"/>
+                    </a:xfrm>
+                    <a:prstGeom prst="rect">
+                      <a:avLst/>
+                    </a:prstGeom>
+                  </pic:spPr>
+                </pic:pic>
+              </a:graphicData>
+            </a:graphic>
+          </wp:inline>
+        </w:drawing>
+      </w:r>
+    </w:p>
+    <w:p>
+      <w:pPr>
+        <w:pStyle w:val="Prrafodelista"/>
+        <w:numPr>
+          <w:ilvl w:val="0"/>
+          <w:numId w:val="36"/>
+        </w:numPr>
+        <w:rPr>
+          <w:noProof/>
+        </w:rPr>
+      </w:pPr>
+      <w:r>
+        <w:rPr>
+          <w:noProof/>
+        </w:rPr>
+        <w:t>He ajustado las docenas (simulamos que asi vienen las gomas).</w:t>
+      </w:r>
+    </w:p>
+    <w:p>
+      <w:pPr>
+        <w:pStyle w:val="Prrafodelista"/>
+        <w:numPr>
+          <w:ilvl w:val="0"/>
+          <w:numId w:val="36"/>
+        </w:numPr>
+        <w:rPr>
+          <w:noProof/>
+        </w:rPr>
+      </w:pPr>
+      <w:r>
+        <w:rPr>
+          <w:noProof/>
+        </w:rPr>
+        <w:t>IVA por defecto.</w:t>
+      </w:r>
+    </w:p>
+    <w:p>
+      <w:pPr>
+        <w:pStyle w:val="Prrafodelista"/>
+        <w:numPr>
+          <w:ilvl w:val="0"/>
+          <w:numId w:val="36"/>
+        </w:numPr>
+        <w:rPr>
+          <w:noProof/>
+        </w:rPr>
+      </w:pPr>
+      <w:r>
+        <w:rPr>
+          <w:noProof/>
+        </w:rPr>
+        <w:t>Cloiente se asigna automáticmente con sus datos.</w:t>
+      </w:r>
+    </w:p>
+    <w:p>
+      <w:pPr>
+        <w:rPr>
+          <w:b/>
+          <w:bCs/>
+          <w:noProof/>
+        </w:rPr>
+      </w:pPr>
+      <w:r>
+        <w:rPr>
+          <w:b/>
+          <w:bCs/>
+          <w:noProof/>
+        </w:rPr>
+        <w:t>Ventas, confirmar la cotización.</w:t>
+      </w:r>
+    </w:p>
+    <w:p>
+      <w:pPr>
+        <w:rPr>
+          <w:noProof/>
+        </w:rPr>
+      </w:pPr>
+      <w:r>
+        <w:rPr>
+          <w:noProof/>
+        </w:rPr>
+        <w:t>Si accedemos a ventas, podremos ver la cotización:</w:t>
+      </w:r>
+    </w:p>
+    <w:p>
+      <w:pPr>
+        <w:rPr>
+          <w:noProof/>
+        </w:rPr>
+      </w:pPr>
+      <w:r>
+        <w:rPr>
+          <w:noProof/>
+        </w:rPr>
+        <w:drawing>
+          <wp:inline distT="0" distB="0" distL="0" distR="0" wp14:anchorId="383BA7EC" wp14:editId="2F119B2D">
+            <wp:extent cx="5400040" cy="795020"/>
+            <wp:effectExtent l="0" t="0" r="0" b="5080"/>
+            <wp:docPr id="416801083" name="Imagen 1"/>
+            <wp:cNvGraphicFramePr>
+              <a:graphicFrameLocks xmlns:a="http://schemas.openxmlformats.org/drawingml/2006/main" noChangeAspect="1"/>
+            </wp:cNvGraphicFramePr>
+            <a:graphic xmlns:a="http://schemas.openxmlformats.org/drawingml/2006/main">
+              <a:graphicData uri="http://schemas.openxmlformats.org/drawingml/2006/picture">
+                <pic:pic xmlns:pic="http://schemas.openxmlformats.org/drawingml/2006/picture">
+                  <pic:nvPicPr>
+                    <pic:cNvPr id="416801083" name=""/>
+                    <pic:cNvPicPr/>
+                  </pic:nvPicPr>
+                  <pic:blipFill>
+                    <a:blip r:embed="rId57"/>
+                    <a:stretch>
+                      <a:fillRect/>
+                    </a:stretch>
+                  </pic:blipFill>
+                  <pic:spPr>
+                    <a:xfrm>
+                      <a:off x="0" y="0"/>
+                      <a:ext cx="5400040" cy="795020"/>
+                    </a:xfrm>
+                    <a:prstGeom prst="rect">
+                      <a:avLst/>
+                    </a:prstGeom>
+                  </pic:spPr>
+                </pic:pic>
+              </a:graphicData>
+            </a:graphic>
+          </wp:inline>
+        </w:drawing>
+      </w:r>
+    </w:p>
+    <w:p>
+      <w:pPr>
+        <w:rPr>
+          <w:noProof/>
+        </w:rPr>
+      </w:pPr>
+      <w:r>
+        <w:rPr>
+          <w:noProof/>
+        </w:rPr>
+        <w:t>Si accedemos a ella, podremos simular una confirmación haciendo click en el botón de “confirmar”. De esta manera:</w:t>
+      </w:r>
+    </w:p>
+    <w:p>
+      <w:pPr>
+        <w:rPr>
+          <w:noProof/>
+        </w:rPr>
+      </w:pPr>
+      <w:r>
+        <w:rPr>
+          <w:noProof/>
+        </w:rPr>
+        <w:lastRenderedPageBreak/>
+        <w:drawing>
+          <wp:inline distT="0" distB="0" distL="0" distR="0" wp14:anchorId="72461A83" wp14:editId="067400EA">
+            <wp:extent cx="5315692" cy="2819794"/>
+            <wp:effectExtent l="0" t="0" r="0" b="0"/>
+            <wp:docPr id="970085449" name="Imagen 1"/>
+            <wp:cNvGraphicFramePr>
+              <a:graphicFrameLocks xmlns:a="http://schemas.openxmlformats.org/drawingml/2006/main" noChangeAspect="1"/>
+            </wp:cNvGraphicFramePr>
+            <a:graphic xmlns:a="http://schemas.openxmlformats.org/drawingml/2006/main">
+              <a:graphicData uri="http://schemas.openxmlformats.org/drawingml/2006/picture">
+                <pic:pic xmlns:pic="http://schemas.openxmlformats.org/drawingml/2006/picture">
+                  <pic:nvPicPr>
+                    <pic:cNvPr id="970085449" name=""/>
+                    <pic:cNvPicPr/>
+                  </pic:nvPicPr>
+                  <pic:blipFill>
+                    <a:blip r:embed="rId58"/>
+                    <a:stretch>
+                      <a:fillRect/>
+                    </a:stretch>
+                  </pic:blipFill>
+                  <pic:spPr>
+                    <a:xfrm>
+                      <a:off x="0" y="0"/>
+                      <a:ext cx="5315692" cy="2819794"/>
+                    </a:xfrm>
+                    <a:prstGeom prst="rect">
+                      <a:avLst/>
+                    </a:prstGeom>
+                  </pic:spPr>
+                </pic:pic>
+              </a:graphicData>
+            </a:graphic>
+          </wp:inline>
+        </w:drawing>
+      </w:r>
+    </w:p>
+    <w:p>
+      <w:pPr>
+        <w:rPr>
+          <w:noProof/>
+        </w:rPr>
+      </w:pPr>
+      <w:r>
+        <w:rPr>
+          <w:noProof/>
+        </w:rPr>
+        <w:t>Una vez hecho esto, podremos observar que la cotización ya se ha transformado en una orden de venta.</w:t>
+      </w:r>
+    </w:p>
+    <w:p>
+      <w:pPr>
+        <w:rPr>
+          <w:noProof/>
+        </w:rPr>
+      </w:pPr>
+      <w:r>
+        <w:rPr>
+          <w:noProof/>
+        </w:rPr>
+        <w:t>Bien, lo lógico ahora sería comprobar si tenemos inventario de este material antes de tramitar la venta. Para ello, podremos acceder al módulo del inventario y comprobarlo.</w:t>
+      </w:r>
+    </w:p>
+    <w:p>
+      <w:pPr>
+        <w:rPr>
+          <w:noProof/>
+        </w:rPr>
+      </w:pPr>
+      <w:r>
+        <w:rPr>
+          <w:noProof/>
+        </w:rPr>
+        <w:drawing>
+          <wp:inline distT="0" distB="0" distL="0" distR="0" wp14:anchorId="0CDB5D6E" wp14:editId="3B9EF250">
+            <wp:extent cx="5400040" cy="212725"/>
+            <wp:effectExtent l="0" t="0" r="0" b="0"/>
+            <wp:docPr id="397888823" name="Imagen 1"/>
+            <wp:cNvGraphicFramePr>
+              <a:graphicFrameLocks xmlns:a="http://schemas.openxmlformats.org/drawingml/2006/main" noChangeAspect="1"/>
+            </wp:cNvGraphicFramePr>
+            <a:graphic xmlns:a="http://schemas.openxmlformats.org/drawingml/2006/main">
+              <a:graphicData uri="http://schemas.openxmlformats.org/drawingml/2006/picture">
+                <pic:pic xmlns:pic="http://schemas.openxmlformats.org/drawingml/2006/picture">
+                  <pic:nvPicPr>
+                    <pic:cNvPr id="397888823" name=""/>
+                    <pic:cNvPicPr/>
+                  </pic:nvPicPr>
+                  <pic:blipFill>
+                    <a:blip r:embed="rId59"/>
+                    <a:stretch>
+                      <a:fillRect/>
+                    </a:stretch>
+                  </pic:blipFill>
+                  <pic:spPr>
+                    <a:xfrm>
+                      <a:off x="0" y="0"/>
+                      <a:ext cx="5400040" cy="212725"/>
+                    </a:xfrm>
+                    <a:prstGeom prst="rect">
+                      <a:avLst/>
+                    </a:prstGeom>
+                  </pic:spPr>
+                </pic:pic>
+              </a:graphicData>
+            </a:graphic>
+          </wp:inline>
+        </w:drawing>
+      </w:r>
+    </w:p>
+    <w:p>
+      <w:pPr>
+        <w:rPr>
+          <w:noProof/>
+        </w:rPr>
+      </w:pPr>
+      <w:r>
+        <w:rPr>
+          <w:noProof/>
+        </w:rPr>
+        <w:t>Nos aparece la orden de entrega de forma correcta. No tenemos disponible stock de este producto, así lo aclara la orden:</w:t>
+      </w:r>
+    </w:p>
+    <w:p>
+      <w:pPr>
+        <w:rPr>
+          <w:noProof/>
+        </w:rPr>
+      </w:pPr>
+      <w:r>
+        <w:rPr>
+          <w:noProof/>
+        </w:rPr>
+        <w:drawing>
+          <wp:inline distT="0" distB="0" distL="0" distR="0" wp14:anchorId="20C3CE24" wp14:editId="05318463">
+            <wp:extent cx="5400040" cy="1699895"/>
+            <wp:effectExtent l="0" t="0" r="0" b="0"/>
+            <wp:docPr id="1372899426" name="Imagen 1"/>
+            <wp:cNvGraphicFramePr>
+              <a:graphicFrameLocks xmlns:a="http://schemas.openxmlformats.org/drawingml/2006/main" noChangeAspect="1"/>
+            </wp:cNvGraphicFramePr>
+            <a:graphic xmlns:a="http://schemas.openxmlformats.org/drawingml/2006/main">
+              <a:graphicData uri="http://schemas.openxmlformats.org/drawingml/2006/picture">
+                <pic:pic xmlns:pic="http://schemas.openxmlformats.org/drawingml/2006/picture">
+                  <pic:nvPicPr>
+                    <pic:cNvPr id="1372899426" name=""/>
+                    <pic:cNvPicPr/>
+                  </pic:nvPicPr>
+                  <pic:blipFill>
+                    <a:blip r:embed="rId60"/>
+                    <a:stretch>
+                      <a:fillRect/>
+                    </a:stretch>
+                  </pic:blipFill>
+                  <pic:spPr>
+                    <a:xfrm>
+                      <a:off x="0" y="0"/>
+                      <a:ext cx="5400040" cy="1699895"/>
+                    </a:xfrm>
+                    <a:prstGeom prst="rect">
+                      <a:avLst/>
+                    </a:prstGeom>
+                  </pic:spPr>
+                </pic:pic>
+              </a:graphicData>
+            </a:graphic>
+          </wp:inline>
+        </w:drawing>
+      </w:r>
+    </w:p>
+    <w:p>
+      <w:pPr>
+        <w:rPr>
+          <w:noProof/>
+        </w:rPr>
+      </w:pPr>
+      <w:r>
+        <w:rPr>
+          <w:noProof/>
+        </w:rPr>
+        <w:t>Podremos darle entrada a este producto desde “Nuevo”.</w:t>
+      </w:r>
+      <w:r>
+        <w:rPr>
+          <w:noProof/>
+        </w:rPr>
+        <w:t xml:space="preserve"> Pero esto no seríka realista por lo que vamos a simular una compra que abastece el inventario.</w:t>
+      </w:r>
+    </w:p>
+    <w:p>
+      <w:pPr>
+        <w:rPr>
+          <w:b/>
+          <w:bCs/>
+          <w:noProof/>
+        </w:rPr>
+      </w:pPr>
+      <w:r>
+        <w:rPr>
+          <w:b/>
+          <w:bCs/>
+          <w:noProof/>
+        </w:rPr>
+        <w:t>Compra que aumenta el inventario.</w:t>
+      </w:r>
+      <w:r>
+        <w:rPr>
+          <w:b/>
+          <w:bCs/>
+          <w:noProof/>
+        </w:rPr>
+        <w:t xml:space="preserve"> Facturación.</w:t>
+      </w:r>
+    </w:p>
+    <w:p>
+      <w:pPr>
+        <w:rPr>
+          <w:noProof/>
+        </w:rPr>
+      </w:pPr>
+      <w:r>
+        <w:rPr>
+          <w:noProof/>
+        </w:rPr>
+        <w:t>Para que nuestro inventario aumente, primeor debe haber una compra . para ello, podremos acceder a compras &gt; Solicitudes de cotización.</w:t>
+      </w:r>
+    </w:p>
+    <w:p>
+      <w:pPr>
+        <w:rPr>
+          <w:noProof/>
+        </w:rPr>
+      </w:pPr>
+      <w:r>
+        <w:rPr>
+          <w:noProof/>
+        </w:rPr>
+        <w:t>He creado una compra que generará un inventario justo del producto que necesitamos para abastecer a Aula Estudio.</w:t>
+      </w:r>
+    </w:p>
+    <w:p>
+      <w:pPr>
+        <w:rPr>
+          <w:noProof/>
+        </w:rPr>
+      </w:pPr>
+    </w:p>
+    <w:p>
+      <w:pPr>
+        <w:rPr>
+          <w:noProof/>
+        </w:rPr>
+      </w:pPr>
+      <w:r>
+        <w:rPr>
+          <w:noProof/>
+        </w:rPr>
+        <w:lastRenderedPageBreak/>
+        <w:drawing>
+          <wp:inline distT="0" distB="0" distL="0" distR="0" wp14:anchorId="7EDBA3C1" wp14:editId="3EC16CBE">
+            <wp:extent cx="5400040" cy="3465195"/>
+            <wp:effectExtent l="0" t="0" r="0" b="1905"/>
+            <wp:docPr id="1789844942" name="Imagen 1"/>
+            <wp:cNvGraphicFramePr>
+              <a:graphicFrameLocks xmlns:a="http://schemas.openxmlformats.org/drawingml/2006/main" noChangeAspect="1"/>
+            </wp:cNvGraphicFramePr>
+            <a:graphic xmlns:a="http://schemas.openxmlformats.org/drawingml/2006/main">
+              <a:graphicData uri="http://schemas.openxmlformats.org/drawingml/2006/picture">
+                <pic:pic xmlns:pic="http://schemas.openxmlformats.org/drawingml/2006/picture">
+                  <pic:nvPicPr>
+                    <pic:cNvPr id="1789844942" name=""/>
+                    <pic:cNvPicPr/>
+                  </pic:nvPicPr>
+                  <pic:blipFill>
+                    <a:blip r:embed="rId61"/>
+                    <a:stretch>
+                      <a:fillRect/>
+                    </a:stretch>
+                  </pic:blipFill>
+                  <pic:spPr>
+                    <a:xfrm>
+                      <a:off x="0" y="0"/>
+                      <a:ext cx="5400040" cy="3465195"/>
+                    </a:xfrm>
+                    <a:prstGeom prst="rect">
+                      <a:avLst/>
+                    </a:prstGeom>
+                  </pic:spPr>
+                </pic:pic>
+              </a:graphicData>
+            </a:graphic>
+          </wp:inline>
+        </w:drawing>
+      </w:r>
+    </w:p>
+    <w:p>
+      <w:pPr>
+        <w:rPr>
+          <w:noProof/>
+        </w:rPr>
+      </w:pPr>
+      <w:r>
+        <w:rPr>
+          <w:noProof/>
+        </w:rPr>
+        <w:t>Una vez aclarado el proveedor y los datos básicos, podremos hacer click en Confirmar Orden.</w:t>
+      </w:r>
+    </w:p>
+    <w:p>
+      <w:pPr>
+        <w:rPr>
+          <w:noProof/>
+        </w:rPr>
+      </w:pPr>
+      <w:r>
+        <w:rPr>
+          <w:noProof/>
+        </w:rPr>
+        <w:t>A partir de aquí podremos darle entrada y facturarlo. Simularemos estos pasos. Primero le daremos entrada haciendo click en:</w:t>
+      </w:r>
+    </w:p>
+    <w:p>
+      <w:pPr>
+        <w:jc w:val="center"/>
+        <w:rPr>
+          <w:noProof/>
+        </w:rPr>
+      </w:pPr>
+      <w:r>
+        <w:rPr>
+          <w:noProof/>
+        </w:rPr>
+        <w:drawing>
+          <wp:inline distT="0" distB="0" distL="0" distR="0" wp14:anchorId="6C53A24E" wp14:editId="5F866B24">
+            <wp:extent cx="1000265" cy="362001"/>
+            <wp:effectExtent l="0" t="0" r="0" b="0"/>
+            <wp:docPr id="623788197" name="Imagen 1"/>
+            <wp:cNvGraphicFramePr>
+              <a:graphicFrameLocks xmlns:a="http://schemas.openxmlformats.org/drawingml/2006/main" noChangeAspect="1"/>
+            </wp:cNvGraphicFramePr>
+            <a:graphic xmlns:a="http://schemas.openxmlformats.org/drawingml/2006/main">
+              <a:graphicData uri="http://schemas.openxmlformats.org/drawingml/2006/picture">
+                <pic:pic xmlns:pic="http://schemas.openxmlformats.org/drawingml/2006/picture">
+                  <pic:nvPicPr>
+                    <pic:cNvPr id="623788197" name=""/>
+                    <pic:cNvPicPr/>
+                  </pic:nvPicPr>
+                  <pic:blipFill>
+                    <a:blip r:embed="rId62"/>
+                    <a:stretch>
+                      <a:fillRect/>
+                    </a:stretch>
+                  </pic:blipFill>
+                  <pic:spPr>
+                    <a:xfrm>
+                      <a:off x="0" y="0"/>
+                      <a:ext cx="1000265" cy="362001"/>
+                    </a:xfrm>
+                    <a:prstGeom prst="rect">
+                      <a:avLst/>
+                    </a:prstGeom>
+                  </pic:spPr>
+                </pic:pic>
+              </a:graphicData>
+            </a:graphic>
+          </wp:inline>
+        </w:drawing>
+      </w:r>
+    </w:p>
+    <w:p>
+      <w:pPr>
+        <w:rPr>
+          <w:noProof/>
+        </w:rPr>
+      </w:pPr>
+      <w:r>
+        <w:rPr>
+          <w:noProof/>
+        </w:rPr>
+        <w:t>Simularemos la entrada haciendo click en :</w:t>
+      </w:r>
+    </w:p>
+    <w:p>
+      <w:pPr>
+        <w:jc w:val="center"/>
+        <w:rPr>
+          <w:noProof/>
+        </w:rPr>
+      </w:pPr>
+      <w:r>
+        <w:rPr>
+          <w:noProof/>
+        </w:rPr>
+        <w:drawing>
+          <wp:inline distT="0" distB="0" distL="0" distR="0" wp14:anchorId="33105BED" wp14:editId="15A36CF1">
+            <wp:extent cx="828791" cy="552527"/>
+            <wp:effectExtent l="0" t="0" r="9525" b="0"/>
+            <wp:docPr id="184253284" name="Imagen 1"/>
+            <wp:cNvGraphicFramePr>
+              <a:graphicFrameLocks xmlns:a="http://schemas.openxmlformats.org/drawingml/2006/main" noChangeAspect="1"/>
+            </wp:cNvGraphicFramePr>
+            <a:graphic xmlns:a="http://schemas.openxmlformats.org/drawingml/2006/main">
+              <a:graphicData uri="http://schemas.openxmlformats.org/drawingml/2006/picture">
+                <pic:pic xmlns:pic="http://schemas.openxmlformats.org/drawingml/2006/picture">
+                  <pic:nvPicPr>
+                    <pic:cNvPr id="184253284" name=""/>
+                    <pic:cNvPicPr/>
+                  </pic:nvPicPr>
+                  <pic:blipFill>
+                    <a:blip r:embed="rId63"/>
+                    <a:stretch>
+                      <a:fillRect/>
+                    </a:stretch>
+                  </pic:blipFill>
+                  <pic:spPr>
+                    <a:xfrm>
+                      <a:off x="0" y="0"/>
+                      <a:ext cx="828791" cy="552527"/>
+                    </a:xfrm>
+                    <a:prstGeom prst="rect">
+                      <a:avLst/>
+                    </a:prstGeom>
+                  </pic:spPr>
+                </pic:pic>
+              </a:graphicData>
+            </a:graphic>
+          </wp:inline>
+        </w:drawing>
+      </w:r>
+    </w:p>
+    <w:p>
+      <w:pPr>
+        <w:rPr>
+          <w:noProof/>
+        </w:rPr>
+      </w:pPr>
+      <w:r>
+        <w:rPr>
+          <w:noProof/>
+        </w:rPr>
+        <w:t>Desde aquí se nos desbloquearan varias opciones como la de imprimir etiquetas o el albarán.</w:t>
+      </w:r>
+    </w:p>
+    <w:p>
+      <w:pPr>
+        <w:rPr>
+          <w:noProof/>
+        </w:rPr>
+      </w:pPr>
+      <w:r>
+        <w:rPr>
+          <w:noProof/>
+        </w:rPr>
+        <w:t>Podremos crear una factura. Para ello, podremos hacer click en el icono que dice Crear Factura.</w:t>
+      </w:r>
+    </w:p>
+    <w:p>
+      <w:pPr>
+        <w:rPr>
+          <w:noProof/>
+        </w:rPr>
+      </w:pPr>
+      <w:r>
+        <w:rPr>
+          <w:noProof/>
+        </w:rPr>
+        <w:t>Se nos generará una factura de forma automática. Una vez aclarada la fecha de facturación, podremos registrar el pago. De esta manera, la ficha se nos marcará como facturada.</w:t>
+      </w:r>
+    </w:p>
+    <w:p>
+      <w:pPr>
+        <w:rPr>
+          <w:noProof/>
+        </w:rPr>
+      </w:pPr>
+      <w:r>
+        <w:rPr>
+          <w:noProof/>
+        </w:rPr>
+        <w:lastRenderedPageBreak/>
+        <w:drawing>
+          <wp:inline distT="0" distB="0" distL="0" distR="0" wp14:anchorId="2B9F3E4E" wp14:editId="68506958">
+            <wp:extent cx="5400040" cy="3776345"/>
+            <wp:effectExtent l="0" t="0" r="0" b="0"/>
+            <wp:docPr id="448371166" name="Imagen 1"/>
+            <wp:cNvGraphicFramePr>
+              <a:graphicFrameLocks xmlns:a="http://schemas.openxmlformats.org/drawingml/2006/main" noChangeAspect="1"/>
+            </wp:cNvGraphicFramePr>
+            <a:graphic xmlns:a="http://schemas.openxmlformats.org/drawingml/2006/main">
+              <a:graphicData uri="http://schemas.openxmlformats.org/drawingml/2006/picture">
+                <pic:pic xmlns:pic="http://schemas.openxmlformats.org/drawingml/2006/picture">
+                  <pic:nvPicPr>
+                    <pic:cNvPr id="448371166" name=""/>
+                    <pic:cNvPicPr/>
+                  </pic:nvPicPr>
+                  <pic:blipFill>
+                    <a:blip r:embed="rId64"/>
+                    <a:stretch>
+                      <a:fillRect/>
+                    </a:stretch>
+                  </pic:blipFill>
+                  <pic:spPr>
+                    <a:xfrm>
+                      <a:off x="0" y="0"/>
+                      <a:ext cx="5400040" cy="3776345"/>
+                    </a:xfrm>
+                    <a:prstGeom prst="rect">
+                      <a:avLst/>
+                    </a:prstGeom>
+                  </pic:spPr>
+                </pic:pic>
+              </a:graphicData>
+            </a:graphic>
+          </wp:inline>
+        </w:drawing>
+      </w:r>
+    </w:p>
+    <w:p>
+      <w:pPr>
+        <w:rPr>
+          <w:noProof/>
+        </w:rPr>
+      </w:pPr>
+      <w:r>
+        <w:rPr>
+          <w:noProof/>
+        </w:rPr>
+        <w:t>Ahora, podremos validar comor recepcionada y contada la mercancia desde el panel del inventario:</w:t>
+      </w:r>
+    </w:p>
+    <w:p>
+      <w:pPr>
+        <w:rPr>
+          <w:noProof/>
+        </w:rPr>
+      </w:pPr>
+      <w:r>
+        <w:rPr>
+          <w:noProof/>
+        </w:rPr>
+        <w:drawing>
+          <wp:inline distT="0" distB="0" distL="0" distR="0" wp14:anchorId="355A14A5" wp14:editId="4CA1C09E">
+            <wp:extent cx="5400040" cy="775970"/>
+            <wp:effectExtent l="0" t="0" r="0" b="5080"/>
+            <wp:docPr id="321357282" name="Imagen 1"/>
+            <wp:cNvGraphicFramePr>
+              <a:graphicFrameLocks xmlns:a="http://schemas.openxmlformats.org/drawingml/2006/main" noChangeAspect="1"/>
+            </wp:cNvGraphicFramePr>
+            <a:graphic xmlns:a="http://schemas.openxmlformats.org/drawingml/2006/main">
+              <a:graphicData uri="http://schemas.openxmlformats.org/drawingml/2006/picture">
+                <pic:pic xmlns:pic="http://schemas.openxmlformats.org/drawingml/2006/picture">
+                  <pic:nvPicPr>
+                    <pic:cNvPr id="321357282" name=""/>
+                    <pic:cNvPicPr/>
+                  </pic:nvPicPr>
+                  <pic:blipFill>
+                    <a:blip r:embed="rId65"/>
+                    <a:stretch>
+                      <a:fillRect/>
+                    </a:stretch>
+                  </pic:blipFill>
+                  <pic:spPr>
+                    <a:xfrm>
+                      <a:off x="0" y="0"/>
+                      <a:ext cx="5400040" cy="775970"/>
+                    </a:xfrm>
+                    <a:prstGeom prst="rect">
+                      <a:avLst/>
+                    </a:prstGeom>
+                  </pic:spPr>
+                </pic:pic>
+              </a:graphicData>
+            </a:graphic>
+          </wp:inline>
+        </w:drawing>
+      </w:r>
+    </w:p>
+    <w:p>
+      <w:pPr>
+        <w:rPr>
+          <w:noProof/>
+        </w:rPr>
+      </w:pPr>
+      <w:r>
+        <w:rPr>
+          <w:noProof/>
+        </w:rPr>
+        <w:t>Una vez validado, si accedemos a la orden de venta, ya veremos que el material nos sale como disponible.</w:t>
+      </w:r>
+    </w:p>
+    <w:p>
+      <w:pPr>
+        <w:rPr>
+          <w:noProof/>
+        </w:rPr>
+      </w:pPr>
+      <w:r>
+        <w:rPr>
+          <w:noProof/>
+        </w:rPr>
+        <w:drawing>
+          <wp:inline distT="0" distB="0" distL="0" distR="0" wp14:anchorId="6ED3E2EF" wp14:editId="6EF06029">
+            <wp:extent cx="3971925" cy="2501603"/>
+            <wp:effectExtent l="0" t="0" r="0" b="0"/>
+            <wp:docPr id="1449138056" name="Imagen 1"/>
+            <wp:cNvGraphicFramePr>
+              <a:graphicFrameLocks xmlns:a="http://schemas.openxmlformats.org/drawingml/2006/main" noChangeAspect="1"/>
+            </wp:cNvGraphicFramePr>
+            <a:graphic xmlns:a="http://schemas.openxmlformats.org/drawingml/2006/main">
+              <a:graphicData uri="http://schemas.openxmlformats.org/drawingml/2006/picture">
+                <pic:pic xmlns:pic="http://schemas.openxmlformats.org/drawingml/2006/picture">
+                  <pic:nvPicPr>
+                    <pic:cNvPr id="1449138056" name=""/>
+                    <pic:cNvPicPr/>
+                  </pic:nvPicPr>
+                  <pic:blipFill>
+                    <a:blip r:embed="rId66"/>
+                    <a:stretch>
+                      <a:fillRect/>
+                    </a:stretch>
+                  </pic:blipFill>
+                  <pic:spPr>
+                    <a:xfrm>
+                      <a:off x="0" y="0"/>
+                      <a:ext cx="3977342" cy="2505014"/>
+                    </a:xfrm>
+                    <a:prstGeom prst="rect">
+                      <a:avLst/>
+                    </a:prstGeom>
+                  </pic:spPr>
+                </pic:pic>
+              </a:graphicData>
+            </a:graphic>
+          </wp:inline>
+        </w:drawing>
+      </w:r>
+    </w:p>
+    <w:p>
+      <w:pPr>
+        <w:rPr>
+          <w:noProof/>
+        </w:rPr>
+      </w:pPr>
+    </w:p>
+    <w:p>
+      <w:pPr>
+        <w:rPr>
+          <w:b/>
+          <w:bCs/>
+          <w:noProof/>
+        </w:rPr>
+      </w:pPr>
+      <w:r>
+        <w:rPr>
+          <w:b/>
+          <w:bCs/>
+          <w:noProof/>
+        </w:rPr>
+        <w:lastRenderedPageBreak/>
+        <w:t>Aprobar y facturar venta:</w:t>
+      </w:r>
+    </w:p>
+    <w:p>
+      <w:pPr>
+        <w:rPr>
+          <w:noProof/>
+        </w:rPr>
+      </w:pPr>
+      <w:r>
+        <w:rPr>
+          <w:noProof/>
+        </w:rPr>
+        <w:t>Este registro lo podemos validar para marcar la venta como repartida:</w:t>
+      </w:r>
+    </w:p>
+    <w:p>
+      <w:pPr>
+        <w:rPr>
+          <w:noProof/>
+        </w:rPr>
+      </w:pPr>
+      <w:r>
+        <w:rPr>
+          <w:noProof/>
+        </w:rPr>
+        <w:drawing>
+          <wp:inline distT="0" distB="0" distL="0" distR="0" wp14:anchorId="6194AA9E" wp14:editId="5C4E88D2">
+            <wp:extent cx="5400040" cy="2662555"/>
+            <wp:effectExtent l="0" t="0" r="0" b="4445"/>
+            <wp:docPr id="553885506" name="Imagen 1"/>
+            <wp:cNvGraphicFramePr>
+              <a:graphicFrameLocks xmlns:a="http://schemas.openxmlformats.org/drawingml/2006/main" noChangeAspect="1"/>
+            </wp:cNvGraphicFramePr>
+            <a:graphic xmlns:a="http://schemas.openxmlformats.org/drawingml/2006/main">
+              <a:graphicData uri="http://schemas.openxmlformats.org/drawingml/2006/picture">
+                <pic:pic xmlns:pic="http://schemas.openxmlformats.org/drawingml/2006/picture">
+                  <pic:nvPicPr>
+                    <pic:cNvPr id="553885506" name=""/>
+                    <pic:cNvPicPr/>
+                  </pic:nvPicPr>
+                  <pic:blipFill>
+                    <a:blip r:embed="rId67"/>
+                    <a:stretch>
+                      <a:fillRect/>
+                    </a:stretch>
+                  </pic:blipFill>
+                  <pic:spPr>
+                    <a:xfrm>
+                      <a:off x="0" y="0"/>
+                      <a:ext cx="5400040" cy="2662555"/>
+                    </a:xfrm>
+                    <a:prstGeom prst="rect">
+                      <a:avLst/>
+                    </a:prstGeom>
+                  </pic:spPr>
+                </pic:pic>
+              </a:graphicData>
+            </a:graphic>
+          </wp:inline>
+        </w:drawing>
+      </w:r>
+    </w:p>
+    <w:p>
+      <w:pPr>
+        <w:rPr>
+          <w:noProof/>
+        </w:rPr>
+      </w:pPr>
+      <w:r>
+        <w:rPr>
+          <w:noProof/>
+        </w:rPr>
+        <w:t>Como es propio, el siguiente paso al tramitar una venta será crear una factura.</w:t>
+      </w:r>
+    </w:p>
+    <w:p>
+      <w:pPr>
+        <w:rPr>
+          <w:noProof/>
+        </w:rPr>
+      </w:pPr>
+      <w:r>
+        <w:rPr>
+          <w:noProof/>
+        </w:rPr>
+        <w:t>Para ello, podremos acceder a la propia orden de venta y darle a :</w:t>
+      </w:r>
+    </w:p>
+    <w:p>
+      <w:pPr>
+        <w:jc w:val="center"/>
+        <w:rPr>
+          <w:noProof/>
+        </w:rPr>
+      </w:pPr>
+      <w:r>
+        <w:rPr>
+          <w:noProof/>
+        </w:rPr>
+        <w:drawing>
+          <wp:inline distT="0" distB="0" distL="0" distR="0" wp14:anchorId="5D37A822" wp14:editId="3B3A0C8C">
+            <wp:extent cx="1009791" cy="428685"/>
+            <wp:effectExtent l="0" t="0" r="0" b="9525"/>
+            <wp:docPr id="1149856862" name="Imagen 1"/>
+            <wp:cNvGraphicFramePr>
+              <a:graphicFrameLocks xmlns:a="http://schemas.openxmlformats.org/drawingml/2006/main" noChangeAspect="1"/>
+            </wp:cNvGraphicFramePr>
+            <a:graphic xmlns:a="http://schemas.openxmlformats.org/drawingml/2006/main">
+              <a:graphicData uri="http://schemas.openxmlformats.org/drawingml/2006/picture">
+                <pic:pic xmlns:pic="http://schemas.openxmlformats.org/drawingml/2006/picture">
+                  <pic:nvPicPr>
+                    <pic:cNvPr id="1149856862" name=""/>
+                    <pic:cNvPicPr/>
+                  </pic:nvPicPr>
+                  <pic:blipFill>
+                    <a:blip r:embed="rId68"/>
+                    <a:stretch>
+                      <a:fillRect/>
+                    </a:stretch>
+                  </pic:blipFill>
+                  <pic:spPr>
+                    <a:xfrm>
+                      <a:off x="0" y="0"/>
+                      <a:ext cx="1009791" cy="428685"/>
+                    </a:xfrm>
+                    <a:prstGeom prst="rect">
+                      <a:avLst/>
+                    </a:prstGeom>
+                  </pic:spPr>
+                </pic:pic>
+              </a:graphicData>
+            </a:graphic>
+          </wp:inline>
+        </w:drawing>
+      </w:r>
+    </w:p>
+    <w:p>
+      <w:pPr>
+        <w:rPr>
+          <w:noProof/>
+        </w:rPr>
+      </w:pPr>
+      <w:r>
+        <w:rPr>
+          <w:noProof/>
+        </w:rPr>
+        <w:t>A raíz de esto facturaremos la venta. Una vez aceptemos el resumen de la venta podremos registrar el pago:</w:t>
+      </w:r>
+    </w:p>
+    <w:p>
+      <w:pPr>
+        <w:rPr>
+          <w:noProof/>
+        </w:rPr>
+      </w:pPr>
+      <w:r>
+        <w:rPr>
+          <w:noProof/>
+        </w:rPr>
+        <w:drawing>
+          <wp:inline distT="0" distB="0" distL="0" distR="0" wp14:anchorId="26A6DC25" wp14:editId="5EE73F1D">
+            <wp:extent cx="5400040" cy="2530475"/>
+            <wp:effectExtent l="0" t="0" r="0" b="3175"/>
+            <wp:docPr id="2076234665" name="Imagen 1"/>
+            <wp:cNvGraphicFramePr>
+              <a:graphicFrameLocks xmlns:a="http://schemas.openxmlformats.org/drawingml/2006/main" noChangeAspect="1"/>
+            </wp:cNvGraphicFramePr>
+            <a:graphic xmlns:a="http://schemas.openxmlformats.org/drawingml/2006/main">
+              <a:graphicData uri="http://schemas.openxmlformats.org/drawingml/2006/picture">
+                <pic:pic xmlns:pic="http://schemas.openxmlformats.org/drawingml/2006/picture">
+                  <pic:nvPicPr>
+                    <pic:cNvPr id="2076234665" name=""/>
+                    <pic:cNvPicPr/>
+                  </pic:nvPicPr>
+                  <pic:blipFill>
+                    <a:blip r:embed="rId69"/>
+                    <a:stretch>
+                      <a:fillRect/>
+                    </a:stretch>
+                  </pic:blipFill>
+                  <pic:spPr>
+                    <a:xfrm>
+                      <a:off x="0" y="0"/>
+                      <a:ext cx="5400040" cy="2530475"/>
+                    </a:xfrm>
+                    <a:prstGeom prst="rect">
+                      <a:avLst/>
+                    </a:prstGeom>
+                  </pic:spPr>
+                </pic:pic>
+              </a:graphicData>
+            </a:graphic>
+          </wp:inline>
+        </w:drawing>
+      </w:r>
+    </w:p>
+    <w:p>
+      <w:pPr>
+        <w:rPr>
+          <w:noProof/>
+        </w:rPr>
+      </w:pPr>
+      <w:r>
+        <w:rPr>
+          <w:noProof/>
+        </w:rPr>
+        <w:lastRenderedPageBreak/>
+        <w:t>La factura se nos marcará como pagada y la visual de la misma cambiará</w:t>
+      </w:r>
+      <w:r>
+        <w:rPr>
+          <w:noProof/>
+        </w:rPr>
+        <w:t xml:space="preserve"> </w:t>
+      </w:r>
+      <w:r>
+        <w:rPr>
+          <w:noProof/>
+        </w:rPr>
+        <w:drawing>
+          <wp:inline distT="0" distB="0" distL="0" distR="0" wp14:anchorId="45D1BBC5" wp14:editId="1A1D41DC">
+            <wp:extent cx="2200582" cy="2181529"/>
+            <wp:effectExtent l="0" t="0" r="9525" b="9525"/>
+            <wp:docPr id="839869196" name="Imagen 1"/>
+            <wp:cNvGraphicFramePr>
+              <a:graphicFrameLocks xmlns:a="http://schemas.openxmlformats.org/drawingml/2006/main" noChangeAspect="1"/>
+            </wp:cNvGraphicFramePr>
+            <a:graphic xmlns:a="http://schemas.openxmlformats.org/drawingml/2006/main">
+              <a:graphicData uri="http://schemas.openxmlformats.org/drawingml/2006/picture">
+                <pic:pic xmlns:pic="http://schemas.openxmlformats.org/drawingml/2006/picture">
+                  <pic:nvPicPr>
+                    <pic:cNvPr id="839869196" name=""/>
+                    <pic:cNvPicPr/>
+                  </pic:nvPicPr>
+                  <pic:blipFill>
+                    <a:blip r:embed="rId70"/>
+                    <a:stretch>
+                      <a:fillRect/>
+                    </a:stretch>
+                  </pic:blipFill>
+                  <pic:spPr>
+                    <a:xfrm>
+                      <a:off x="0" y="0"/>
+                      <a:ext cx="2200582" cy="2181529"/>
+                    </a:xfrm>
+                    <a:prstGeom prst="rect">
+                      <a:avLst/>
+                    </a:prstGeom>
+                  </pic:spPr>
+                </pic:pic>
+              </a:graphicData>
+            </a:graphic>
+          </wp:inline>
+        </w:drawing>
+      </w:r>
+    </w:p>
+    <w:p>
+      <w:pPr>
+        <w:rPr>
+          <w:noProof/>
+        </w:rPr>
+      </w:pPr>
+      <w:r>
+        <w:rPr>
+          <w:noProof/>
+        </w:rPr>
+        <w:t>Podremos mandarle a nuestro cliente la factura correspondiente.</w:t>
+      </w:r>
+    </w:p>
+    <w:p>
+      <w:pPr>
+        <w:rPr>
+          <w:b/>
+          <w:bCs/>
+          <w:noProof/>
+        </w:rPr>
+      </w:pPr>
+      <w:r>
+        <w:rPr>
+          <w:b/>
+          <w:bCs/>
+          <w:noProof/>
+        </w:rPr>
+        <w:t>Punto de venta</w:t>
+      </w:r>
+    </w:p>
+    <w:p>
+      <w:pPr>
+        <w:rPr>
+          <w:noProof/>
+        </w:rPr>
+      </w:pPr>
+      <w:r>
+        <w:rPr>
+          <w:noProof/>
+        </w:rPr>
+        <w:t>Ahora vamos a simular el comienzo del día y cierre de un ticket.</w:t>
+      </w:r>
+    </w:p>
+    <w:p>
+      <w:pPr>
+        <w:rPr>
+          <w:noProof/>
+        </w:rPr>
+      </w:pPr>
+      <w:r>
+        <w:rPr>
+          <w:noProof/>
+        </w:rPr>
+        <w:t>Al abir la sesión del punto de venta, nos preguntará lo sigueinte:</w:t>
+      </w:r>
+    </w:p>
+    <w:p>
+      <w:pPr>
+        <w:rPr>
+          <w:noProof/>
+        </w:rPr>
+      </w:pPr>
+      <w:r>
+        <w:rPr>
+          <w:noProof/>
+        </w:rPr>
+        <w:drawing>
+          <wp:inline distT="0" distB="0" distL="0" distR="0" wp14:anchorId="3E9498FE" wp14:editId="65BE1AFE">
+            <wp:extent cx="4696480" cy="3553321"/>
+            <wp:effectExtent l="0" t="0" r="0" b="9525"/>
+            <wp:docPr id="322227232" name="Imagen 1"/>
+            <wp:cNvGraphicFramePr>
+              <a:graphicFrameLocks xmlns:a="http://schemas.openxmlformats.org/drawingml/2006/main" noChangeAspect="1"/>
+            </wp:cNvGraphicFramePr>
+            <a:graphic xmlns:a="http://schemas.openxmlformats.org/drawingml/2006/main">
+              <a:graphicData uri="http://schemas.openxmlformats.org/drawingml/2006/picture">
+                <pic:pic xmlns:pic="http://schemas.openxmlformats.org/drawingml/2006/picture">
+                  <pic:nvPicPr>
+                    <pic:cNvPr id="322227232" name=""/>
+                    <pic:cNvPicPr/>
+                  </pic:nvPicPr>
+                  <pic:blipFill>
+                    <a:blip r:embed="rId71"/>
+                    <a:stretch>
+                      <a:fillRect/>
+                    </a:stretch>
+                  </pic:blipFill>
+                  <pic:spPr>
+                    <a:xfrm>
+                      <a:off x="0" y="0"/>
+                      <a:ext cx="4696480" cy="3553321"/>
+                    </a:xfrm>
+                    <a:prstGeom prst="rect">
+                      <a:avLst/>
+                    </a:prstGeom>
+                  </pic:spPr>
+                </pic:pic>
+              </a:graphicData>
+            </a:graphic>
+          </wp:inline>
+        </w:drawing>
+      </w:r>
+    </w:p>
+    <w:p>
+      <w:pPr>
+        <w:rPr>
+          <w:noProof/>
+        </w:rPr>
+      </w:pPr>
+    </w:p>
+    <w:p>
+      <w:pPr>
+        <w:rPr>
+          <w:noProof/>
+        </w:rPr>
+      </w:pPr>
+      <w:r>
+        <w:rPr>
+          <w:noProof/>
+        </w:rPr>
+        <w:t>Es bastante simple , marcamos la cantidad monetaria con la que la caja comienza el día. Yo he puesto 10 €.</w:t>
+      </w:r>
+    </w:p>
+    <w:p>
+      <w:pPr>
+        <w:rPr>
+          <w:noProof/>
+        </w:rPr>
+      </w:pPr>
+    </w:p>
+    <w:p>
+      <w:pPr>
+        <w:rPr>
+          <w:noProof/>
+        </w:rPr>
+      </w:pPr>
+      <w:r>
+        <w:rPr>
+          <w:noProof/>
+        </w:rPr>
+        <w:t>Lo siguiente que podremos hacer será generar un ticket.</w:t>
+      </w:r>
+    </w:p>
+    <w:p>
+      <w:pPr>
+        <w:rPr>
+          <w:noProof/>
+        </w:rPr>
+      </w:pPr>
+      <w:r>
+        <w:rPr>
+          <w:noProof/>
+        </w:rPr>
+        <w:lastRenderedPageBreak/>
+        <w:t>Para ello, haremos click al icono de “+”.</w:t>
+      </w:r>
+    </w:p>
+    <w:p>
+      <w:pPr>
+        <w:rPr>
+          <w:noProof/>
+        </w:rPr>
+      </w:pPr>
+      <w:r>
+        <w:rPr>
+          <w:noProof/>
+        </w:rPr>
+        <w:t>Adjuntamos los datos de lo que vamos a vender y se nos pondrá el precio de forma automática.</w:t>
+      </w:r>
+    </w:p>
+    <w:p>
+      <w:pPr>
+        <w:rPr>
+          <w:noProof/>
+        </w:rPr>
+      </w:pPr>
+      <w:r>
+        <w:rPr>
+          <w:noProof/>
+        </w:rPr>
+        <w:drawing>
+          <wp:inline distT="0" distB="0" distL="0" distR="0" wp14:anchorId="3D8D9217" wp14:editId="7B2A5465">
+            <wp:extent cx="4477375" cy="7878274"/>
+            <wp:effectExtent l="0" t="0" r="0" b="0"/>
+            <wp:docPr id="2023537175" name="Imagen 1"/>
+            <wp:cNvGraphicFramePr>
+              <a:graphicFrameLocks xmlns:a="http://schemas.openxmlformats.org/drawingml/2006/main" noChangeAspect="1"/>
+            </wp:cNvGraphicFramePr>
+            <a:graphic xmlns:a="http://schemas.openxmlformats.org/drawingml/2006/main">
+              <a:graphicData uri="http://schemas.openxmlformats.org/drawingml/2006/picture">
+                <pic:pic xmlns:pic="http://schemas.openxmlformats.org/drawingml/2006/picture">
+                  <pic:nvPicPr>
+                    <pic:cNvPr id="2023537175" name=""/>
+                    <pic:cNvPicPr/>
+                  </pic:nvPicPr>
+                  <pic:blipFill>
+                    <a:blip r:embed="rId72"/>
+                    <a:stretch>
+                      <a:fillRect/>
+                    </a:stretch>
+                  </pic:blipFill>
+                  <pic:spPr>
+                    <a:xfrm>
+                      <a:off x="0" y="0"/>
+                      <a:ext cx="4477375" cy="7878274"/>
+                    </a:xfrm>
+                    <a:prstGeom prst="rect">
+                      <a:avLst/>
+                    </a:prstGeom>
+                  </pic:spPr>
+                </pic:pic>
+              </a:graphicData>
+            </a:graphic>
+          </wp:inline>
+        </w:drawing>
+      </w:r>
+    </w:p>
+    <w:p>
+      <w:pPr>
+        <w:rPr>
+          <w:noProof/>
+        </w:rPr>
+      </w:pPr>
+      <w:r>
+        <w:rPr>
+          <w:noProof/>
+        </w:rPr>
+        <w:lastRenderedPageBreak/>
+        <w:t>La siguiente pestaña nos dará un resumen de lo que vamos a cobrar, aquí, como en cualquier TPV , marcaremos la cantidad que el cliente nos ingresa.</w:t>
+      </w:r>
+    </w:p>
+    <w:p>
+      <w:pPr>
+        <w:rPr>
+          <w:noProof/>
+        </w:rPr>
+      </w:pPr>
+      <w:r>
+        <w:rPr>
+          <w:noProof/>
+        </w:rPr>
+        <w:drawing>
+          <wp:inline distT="0" distB="0" distL="0" distR="0" wp14:anchorId="381E6CE1" wp14:editId="3BBA7127">
+            <wp:extent cx="5400040" cy="4918075"/>
+            <wp:effectExtent l="0" t="0" r="0" b="0"/>
+            <wp:docPr id="460979391" name="Imagen 1"/>
+            <wp:cNvGraphicFramePr>
+              <a:graphicFrameLocks xmlns:a="http://schemas.openxmlformats.org/drawingml/2006/main" noChangeAspect="1"/>
+            </wp:cNvGraphicFramePr>
+            <a:graphic xmlns:a="http://schemas.openxmlformats.org/drawingml/2006/main">
+              <a:graphicData uri="http://schemas.openxmlformats.org/drawingml/2006/picture">
+                <pic:pic xmlns:pic="http://schemas.openxmlformats.org/drawingml/2006/picture">
+                  <pic:nvPicPr>
+                    <pic:cNvPr id="460979391" name=""/>
+                    <pic:cNvPicPr/>
+                  </pic:nvPicPr>
+                  <pic:blipFill>
+                    <a:blip r:embed="rId73"/>
+                    <a:stretch>
+                      <a:fillRect/>
+                    </a:stretch>
+                  </pic:blipFill>
+                  <pic:spPr>
+                    <a:xfrm>
+                      <a:off x="0" y="0"/>
+                      <a:ext cx="5400040" cy="4918075"/>
+                    </a:xfrm>
+                    <a:prstGeom prst="rect">
+                      <a:avLst/>
+                    </a:prstGeom>
+                  </pic:spPr>
+                </pic:pic>
+              </a:graphicData>
+            </a:graphic>
+          </wp:inline>
+        </w:drawing>
+      </w:r>
+    </w:p>
+    <w:p>
+      <w:pPr>
+        <w:rPr>
+          <w:noProof/>
+        </w:rPr>
+      </w:pPr>
+      <w:r>
+        <w:rPr>
+          <w:noProof/>
+        </w:rPr>
+        <w:t>He puesto que nos da 1.55 y automáticamente nos dice que debemos devolver 0.05 €</w:t>
+      </w:r>
+    </w:p>
+    <w:p>
+      <w:pPr>
+        <w:rPr>
+          <w:noProof/>
+        </w:rPr>
+      </w:pPr>
+      <w:r>
+        <w:rPr>
+          <w:noProof/>
+        </w:rPr>
+        <w:t>Lo siguiente que el programa hará ser imprimir el ticket</w:t>
+      </w:r>
+    </w:p>
+    <w:p>
+      <w:pPr>
+        <w:jc w:val="center"/>
+        <w:rPr>
+          <w:noProof/>
+        </w:rPr>
+      </w:pPr>
+      <w:r>
+        <w:rPr>
+          <w:noProof/>
+        </w:rPr>
+        <w:lastRenderedPageBreak/>
+        <w:drawing>
+          <wp:inline distT="0" distB="0" distL="0" distR="0" wp14:anchorId="761B419E" wp14:editId="0EB1449C">
+            <wp:extent cx="3362794" cy="7001852"/>
+            <wp:effectExtent l="0" t="0" r="9525" b="8890"/>
+            <wp:docPr id="868931339" name="Imagen 1"/>
+            <wp:cNvGraphicFramePr>
+              <a:graphicFrameLocks xmlns:a="http://schemas.openxmlformats.org/drawingml/2006/main" noChangeAspect="1"/>
+            </wp:cNvGraphicFramePr>
+            <a:graphic xmlns:a="http://schemas.openxmlformats.org/drawingml/2006/main">
+              <a:graphicData uri="http://schemas.openxmlformats.org/drawingml/2006/picture">
+                <pic:pic xmlns:pic="http://schemas.openxmlformats.org/drawingml/2006/picture">
+                  <pic:nvPicPr>
+                    <pic:cNvPr id="868931339" name=""/>
+                    <pic:cNvPicPr/>
+                  </pic:nvPicPr>
+                  <pic:blipFill>
+                    <a:blip r:embed="rId74"/>
+                    <a:stretch>
+                      <a:fillRect/>
+                    </a:stretch>
+                  </pic:blipFill>
+                  <pic:spPr>
+                    <a:xfrm>
+                      <a:off x="0" y="0"/>
+                      <a:ext cx="3362794" cy="7001852"/>
+                    </a:xfrm>
+                    <a:prstGeom prst="rect">
+                      <a:avLst/>
+                    </a:prstGeom>
+                  </pic:spPr>
+                </pic:pic>
+              </a:graphicData>
+            </a:graphic>
+          </wp:inline>
+        </w:drawing>
+      </w:r>
+    </w:p>
+    <w:p>
+      <w:pPr>
+        <w:rPr>
+          <w:noProof/>
+        </w:rPr>
+      </w:pPr>
+      <w:r>
+        <w:rPr>
+          <w:noProof/>
+        </w:rPr>
+        <w:t>Esto se haría automáticamente si tuviesemos una impresora térmica configurada.</w:t>
+      </w:r>
     </w:p>
     <w:sectPr>
+      <w:footerReference w:type="default" r:id="rId75"/>
       <w:pgSz w:w="11906" w:h="16838"/>
       <w:pgMar w:top="1417" w:right="1701" w:bottom="1417" w:left="1701" w:header="708" w:footer="708" w:gutter="0"/>
       <w:cols w:space="708"/>
@@ -2718,6 +7513,111 @@
 </w:document>
 </file>
 
+<file path=word/endnotes.xml><?xml version="1.0" encoding="utf-8"?>
+<w:endnotes xmlns:wpc="http://schemas.microsoft.com/office/word/2010/wordprocessingCanvas" xmlns:cx="http://schemas.microsoft.com/office/drawing/2014/chartex" xmlns:cx1="http://schemas.microsoft.com/office/drawing/2015/9/8/chartex" xmlns:cx2="http://schemas.microsoft.com/office/drawing/2015/10/21/chartex" xmlns:cx3="http://schemas.microsoft.com/office/drawing/2016/5/9/chartex" xmlns:cx4="http://schemas.microsoft.com/office/drawing/2016/5/10/chartex" xmlns:cx5="http://schemas.microsoft.com/office/drawing/2016/5/11/chartex" xmlns:cx6="http://schemas.microsoft.com/office/drawing/2016/5/12/chartex" xmlns:cx7="http://schemas.microsoft.com/office/drawing/2016/5/13/chartex" xmlns:cx8="http://schemas.microsoft.com/office/drawing/2016/5/14/chartex" xmlns:mc="http://schemas.openxmlformats.org/markup-compatibility/2006" xmlns:aink="http://schemas.microsoft.com/office/drawing/2016/ink" xmlns:am3d="http://schemas.microsoft.com/office/drawing/2017/model3d" xmlns:o="urn:schemas-microsoft-com:office:office" xmlns:oel="http://schemas.microsoft.com/office/2019/extlst" xmlns:r="http://schemas.openxmlformats.org/officeDocument/2006/relationships" xmlns:m="http://schemas.openxmlformats.org/officeDocument/2006/math" xmlns:v="urn:schemas-microsoft-com:vml" xmlns:wp14="http://schemas.microsoft.com/office/word/2010/wordprocessingDrawing" xmlns:wp="http://schemas.openxmlformats.org/drawingml/2006/wordprocessingDrawing" xmlns:w10="urn:schemas-microsoft-com:office:word" xmlns:w="http://schemas.openxmlformats.org/wordprocessingml/2006/main" xmlns:w14="http://schemas.microsoft.com/office/word/2010/wordml" xmlns:w15="http://schemas.microsoft.com/office/word/2012/wordml" xmlns:w16cex="http://schemas.microsoft.com/office/word/2018/wordml/cex" xmlns:w16cid="http://schemas.microsoft.com/office/word/2016/wordml/cid" xmlns:w16="http://schemas.microsoft.com/office/word/2018/wordml" xmlns:w16du="http://schemas.microsoft.com/office/word/2023/wordml/word16du" xmlns:w16sdtdh="http://schemas.microsoft.com/office/word/2020/wordml/sdtdatahash" xmlns:w16sdtfl="http://schemas.microsoft.com/office/word/2024/wordml/sdtformatlock" xmlns:w16se="http://schemas.microsoft.com/office/word/2015/wordml/symex" xmlns:wpg="http://schemas.microsoft.com/office/word/2010/wordprocessingGroup" xmlns:wpi="http://schemas.microsoft.com/office/word/2010/wordprocessingInk" xmlns:wne="http://schemas.microsoft.com/office/word/2006/wordml" xmlns:wps="http://schemas.microsoft.com/office/word/2010/wordprocessingShape" mc:Ignorable="w14 w15 w16se w16cid w16 w16cex w16sdtdh w16sdtfl w16du wp14">
+  <w:endnote w:type="separator" w:id="-1">
+    <w:p>
+      <w:pPr>
+        <w:spacing w:after="0" w:line="240" w:lineRule="auto"/>
+      </w:pPr>
+      <w:r>
+        <w:separator/>
+      </w:r>
+    </w:p>
+  </w:endnote>
+  <w:endnote w:type="continuationSeparator" w:id="0">
+    <w:p>
+      <w:pPr>
+        <w:spacing w:after="0" w:line="240" w:lineRule="auto"/>
+      </w:pPr>
+      <w:r>
+        <w:continuationSeparator/>
+      </w:r>
+    </w:p>
+  </w:endnote>
+</w:endnotes>
+</file>
+
+<file path=word/footer1.xml><?xml version="1.0" encoding="utf-8"?>
+<w:ftr xmlns:wpc="http://schemas.microsoft.com/office/word/2010/wordprocessingCanvas" xmlns:cx="http://schemas.microsoft.com/office/drawing/2014/chartex" xmlns:cx1="http://schemas.microsoft.com/office/drawing/2015/9/8/chartex" xmlns:cx2="http://schemas.microsoft.com/office/drawing/2015/10/21/chartex" xmlns:cx3="http://schemas.microsoft.com/office/drawing/2016/5/9/chartex" xmlns:cx4="http://schemas.microsoft.com/office/drawing/2016/5/10/chartex" xmlns:cx5="http://schemas.microsoft.com/office/drawing/2016/5/11/chartex" xmlns:cx6="http://schemas.microsoft.com/office/drawing/2016/5/12/chartex" xmlns:cx7="http://schemas.microsoft.com/office/drawing/2016/5/13/chartex" xmlns:cx8="http://schemas.microsoft.com/office/drawing/2016/5/14/chartex" xmlns:mc="http://schemas.openxmlformats.org/markup-compatibility/2006" xmlns:aink="http://schemas.microsoft.com/office/drawing/2016/ink" xmlns:am3d="http://schemas.microsoft.com/office/drawing/2017/model3d" xmlns:o="urn:schemas-microsoft-com:office:office" xmlns:oel="http://schemas.microsoft.com/office/2019/extlst" xmlns:r="http://schemas.openxmlformats.org/officeDocument/2006/relationships" xmlns:m="http://schemas.openxmlformats.org/officeDocument/2006/math" xmlns:v="urn:schemas-microsoft-com:vml" xmlns:wp14="http://schemas.microsoft.com/office/word/2010/wordprocessingDrawing" xmlns:wp="http://schemas.openxmlformats.org/drawingml/2006/wordprocessingDrawing" xmlns:w10="urn:schemas-microsoft-com:office:word" xmlns:w="http://schemas.openxmlformats.org/wordprocessingml/2006/main" xmlns:w14="http://schemas.microsoft.com/office/word/2010/wordml" xmlns:w15="http://schemas.microsoft.com/office/word/2012/wordml" xmlns:w16cex="http://schemas.microsoft.com/office/word/2018/wordml/cex" xmlns:w16cid="http://schemas.microsoft.com/office/word/2016/wordml/cid" xmlns:w16="http://schemas.microsoft.com/office/word/2018/wordml" xmlns:w16du="http://schemas.microsoft.com/office/word/2023/wordml/word16du" xmlns:w16sdtdh="http://schemas.microsoft.com/office/word/2020/wordml/sdtdatahash" xmlns:w16sdtfl="http://schemas.microsoft.com/office/word/2024/wordml/sdtformatlock" xmlns:w16se="http://schemas.microsoft.com/office/word/2015/wordml/symex" xmlns:wpg="http://schemas.microsoft.com/office/word/2010/wordprocessingGroup" xmlns:wpi="http://schemas.microsoft.com/office/word/2010/wordprocessingInk" xmlns:wne="http://schemas.microsoft.com/office/word/2006/wordml" xmlns:wps="http://schemas.microsoft.com/office/word/2010/wordprocessingShape" mc:Ignorable="w14 w15 w16se w16cid w16 w16cex w16sdtdh w16sdtfl w16du wp14">
+  <w:p>
+    <w:pPr>
+      <w:pStyle w:val="Piedepgina"/>
+      <w:jc w:val="center"/>
+      <w:rPr>
+        <w:caps/>
+        <w:color w:val="4472C4" w:themeColor="accent1"/>
+      </w:rPr>
+    </w:pPr>
+    <w:r>
+      <w:rPr>
+        <w:caps/>
+        <w:color w:val="4472C4" w:themeColor="accent1"/>
+      </w:rPr>
+      <w:fldChar w:fldCharType="begin"/>
+    </w:r>
+    <w:r>
+      <w:rPr>
+        <w:caps/>
+        <w:color w:val="4472C4" w:themeColor="accent1"/>
+      </w:rPr>
+      <w:instrText>PAGE   \* MERGEFORMAT</w:instrText>
+    </w:r>
+    <w:r>
+      <w:rPr>
+        <w:caps/>
+        <w:color w:val="4472C4" w:themeColor="accent1"/>
+      </w:rPr>
+      <w:fldChar w:fldCharType="separate"/>
+    </w:r>
+    <w:r>
+      <w:rPr>
+        <w:caps/>
+        <w:color w:val="4472C4" w:themeColor="accent1"/>
+      </w:rPr>
+      <w:t>2</w:t>
+    </w:r>
+    <w:r>
+      <w:rPr>
+        <w:caps/>
+        <w:color w:val="4472C4" w:themeColor="accent1"/>
+      </w:rPr>
+      <w:fldChar w:fldCharType="end"/>
+    </w:r>
+  </w:p>
+  <w:p>
+    <w:pPr>
+      <w:pStyle w:val="Piedepgina"/>
+    </w:pPr>
+  </w:p>
+</w:ftr>
+</file>
+
+<file path=word/footnotes.xml><?xml version="1.0" encoding="utf-8"?>
+<w:footnotes xmlns:wpc="http://schemas.microsoft.com/office/word/2010/wordprocessingCanvas" xmlns:cx="http://schemas.microsoft.com/office/drawing/2014/chartex" xmlns:cx1="http://schemas.microsoft.com/office/drawing/2015/9/8/chartex" xmlns:cx2="http://schemas.microsoft.com/office/drawing/2015/10/21/chartex" xmlns:cx3="http://schemas.microsoft.com/office/drawing/2016/5/9/chartex" xmlns:cx4="http://schemas.microsoft.com/office/drawing/2016/5/10/chartex" xmlns:cx5="http://schemas.microsoft.com/office/drawing/2016/5/11/chartex" xmlns:cx6="http://schemas.microsoft.com/office/drawing/2016/5/12/chartex" xmlns:cx7="http://schemas.microsoft.com/office/drawing/2016/5/13/chartex" xmlns:cx8="http://schemas.microsoft.com/office/drawing/2016/5/14/chartex" xmlns:mc="http://schemas.openxmlformats.org/markup-compatibility/2006" xmlns:aink="http://schemas.microsoft.com/office/drawing/2016/ink" xmlns:am3d="http://schemas.microsoft.com/office/drawing/2017/model3d" xmlns:o="urn:schemas-microsoft-com:office:office" xmlns:oel="http://schemas.microsoft.com/office/2019/extlst" xmlns:r="http://schemas.openxmlformats.org/officeDocument/2006/relationships" xmlns:m="http://schemas.openxmlformats.org/officeDocument/2006/math" xmlns:v="urn:schemas-microsoft-com:vml" xmlns:wp14="http://schemas.microsoft.com/office/word/2010/wordprocessingDrawing" xmlns:wp="http://schemas.openxmlformats.org/drawingml/2006/wordprocessingDrawing" xmlns:w10="urn:schemas-microsoft-com:office:word" xmlns:w="http://schemas.openxmlformats.org/wordprocessingml/2006/main" xmlns:w14="http://schemas.microsoft.com/office/word/2010/wordml" xmlns:w15="http://schemas.microsoft.com/office/word/2012/wordml" xmlns:w16cex="http://schemas.microsoft.com/office/word/2018/wordml/cex" xmlns:w16cid="http://schemas.microsoft.com/office/word/2016/wordml/cid" xmlns:w16="http://schemas.microsoft.com/office/word/2018/wordml" xmlns:w16du="http://schemas.microsoft.com/office/word/2023/wordml/word16du" xmlns:w16sdtdh="http://schemas.microsoft.com/office/word/2020/wordml/sdtdatahash" xmlns:w16sdtfl="http://schemas.microsoft.com/office/word/2024/wordml/sdtformatlock" xmlns:w16se="http://schemas.microsoft.com/office/word/2015/wordml/symex" xmlns:wpg="http://schemas.microsoft.com/office/word/2010/wordprocessingGroup" xmlns:wpi="http://schemas.microsoft.com/office/word/2010/wordprocessingInk" xmlns:wne="http://schemas.microsoft.com/office/word/2006/wordml" xmlns:wps="http://schemas.microsoft.com/office/word/2010/wordprocessingShape" mc:Ignorable="w14 w15 w16se w16cid w16 w16cex w16sdtdh w16sdtfl w16du wp14">
+  <w:footnote w:type="separator" w:id="-1">
+    <w:p>
+      <w:pPr>
+        <w:spacing w:after="0" w:line="240" w:lineRule="auto"/>
+      </w:pPr>
+      <w:r>
+        <w:separator/>
+      </w:r>
+    </w:p>
+  </w:footnote>
+  <w:footnote w:type="continuationSeparator" w:id="0">
+    <w:p>
+      <w:pPr>
+        <w:spacing w:after="0" w:line="240" w:lineRule="auto"/>
+      </w:pPr>
+      <w:r>
+        <w:continuationSeparator/>
+      </w:r>
+    </w:p>
+  </w:footnote>
+</w:footnotes>
+</file>
+
 <file path=word/numbering.xml><?xml version="1.0" encoding="utf-8"?>
 <w:numbering xmlns:wpc="http://schemas.microsoft.com/office/word/2010/wordprocessingCanvas" xmlns:cx="http://schemas.microsoft.com/office/drawing/2014/chartex" xmlns:cx1="http://schemas.microsoft.com/office/drawing/2015/9/8/chartex" xmlns:cx2="http://schemas.microsoft.com/office/drawing/2015/10/21/chartex" xmlns:cx3="http://schemas.microsoft.com/office/drawing/2016/5/9/chartex" xmlns:cx4="http://schemas.microsoft.com/office/drawing/2016/5/10/chartex" xmlns:cx5="http://schemas.microsoft.com/office/drawing/2016/5/11/chartex" xmlns:cx6="http://schemas.microsoft.com/office/drawing/2016/5/12/chartex" xmlns:cx7="http://schemas.microsoft.com/office/drawing/2016/5/13/chartex" xmlns:cx8="http://schemas.microsoft.com/office/drawing/2016/5/14/chartex" xmlns:mc="http://schemas.openxmlformats.org/markup-compatibility/2006" xmlns:aink="http://schemas.microsoft.com/office/drawing/2016/ink" xmlns:am3d="http://schemas.microsoft.com/office/drawing/2017/model3d" xmlns:o="urn:schemas-microsoft-com:office:office" xmlns:oel="http://schemas.microsoft.com/office/2019/extlst" xmlns:r="http://schemas.openxmlformats.org/officeDocument/2006/relationships" xmlns:m="http://schemas.openxmlformats.org/officeDocument/2006/math" xmlns:v="urn:schemas-microsoft-com:vml" xmlns:wp14="http://schemas.microsoft.com/office/word/2010/wordprocessingDrawing" xmlns:wp="http://schemas.openxmlformats.org/drawingml/2006/wordprocessingDrawing" xmlns:w10="urn:schemas-microsoft-com:office:word" xmlns:w="http://schemas.openxmlformats.org/wordprocessingml/2006/main" xmlns:w14="http://schemas.microsoft.com/office/word/2010/wordml" xmlns:w15="http://schemas.microsoft.com/office/word/2012/wordml" xmlns:w16cex="http://schemas.microsoft.com/office/word/2018/wordml/cex" xmlns:w16cid="http://schemas.microsoft.com/office/word/2016/wordml/cid" xmlns:w16="http://schemas.microsoft.com/office/word/2018/wordml" xmlns:w16du="http://schemas.microsoft.com/office/word/2023/wordml/word16du" xmlns:w16sdtdh="http://schemas.microsoft.com/office/word/2020/wordml/sdtdatahash" xmlns:w16sdtfl="http://schemas.microsoft.com/office/word/2024/wordml/sdtformatlock" xmlns:w16se="http://schemas.microsoft.com/office/word/2015/wordml/symex" xmlns:wpg="http://schemas.microsoft.com/office/word/2010/wordprocessingGroup" xmlns:wpi="http://schemas.microsoft.com/office/word/2010/wordprocessingInk" xmlns:wne="http://schemas.microsoft.com/office/word/2006/wordml" xmlns:wps="http://schemas.microsoft.com/office/word/2010/wordprocessingShape" mc:Ignorable="w14 w15 w16se w16cid w16 w16cex w16sdtdh w16sdtfl w16du wp14">
   <w:abstractNum w:abstractNumId="0" w15:restartNumberingAfterBreak="0">
@@ -3006,6 +7906,95 @@
     </w:lvl>
   </w:abstractNum>
   <w:abstractNum w:abstractNumId="3" w15:restartNumberingAfterBreak="0">
+    <w:nsid w:val="12DF1D6F"/>
+    <w:multiLevelType w:val="hybridMultilevel"/>
+    <w:tmpl w:val="2D02260C"/>
+    <w:lvl w:ilvl="0" w:tplc="C2D4E356">
+      <w:start w:val="3"/>
+      <w:numFmt w:val="lowerLetter"/>
+      <w:lvlText w:val="%1."/>
+      <w:lvlJc w:val="left"/>
+      <w:pPr>
+        <w:ind w:left="1440" w:hanging="360"/>
+      </w:pPr>
+      <w:rPr>
+        <w:rFonts w:hint="default"/>
+      </w:rPr>
+    </w:lvl>
+    <w:lvl w:ilvl="1" w:tplc="0C0A0019" w:tentative="1">
+      <w:start w:val="1"/>
+      <w:numFmt w:val="lowerLetter"/>
+      <w:lvlText w:val="%2."/>
+      <w:lvlJc w:val="left"/>
+      <w:pPr>
+        <w:ind w:left="1440" w:hanging="360"/>
+      </w:pPr>
+    </w:lvl>
+    <w:lvl w:ilvl="2" w:tplc="0C0A001B" w:tentative="1">
+      <w:start w:val="1"/>
+      <w:numFmt w:val="lowerRoman"/>
+      <w:lvlText w:val="%3."/>
+      <w:lvlJc w:val="right"/>
+      <w:pPr>
+        <w:ind w:left="2160" w:hanging="180"/>
+      </w:pPr>
+    </w:lvl>
+    <w:lvl w:ilvl="3" w:tplc="0C0A000F" w:tentative="1">
+      <w:start w:val="1"/>
+      <w:numFmt w:val="decimal"/>
+      <w:lvlText w:val="%4."/>
+      <w:lvlJc w:val="left"/>
+      <w:pPr>
+        <w:ind w:left="2880" w:hanging="360"/>
+      </w:pPr>
+    </w:lvl>
+    <w:lvl w:ilvl="4" w:tplc="0C0A0019" w:tentative="1">
+      <w:start w:val="1"/>
+      <w:numFmt w:val="lowerLetter"/>
+      <w:lvlText w:val="%5."/>
+      <w:lvlJc w:val="left"/>
+      <w:pPr>
+        <w:ind w:left="3600" w:hanging="360"/>
+      </w:pPr>
+    </w:lvl>
+    <w:lvl w:ilvl="5" w:tplc="0C0A001B" w:tentative="1">
+      <w:start w:val="1"/>
+      <w:numFmt w:val="lowerRoman"/>
+      <w:lvlText w:val="%6."/>
+      <w:lvlJc w:val="right"/>
+      <w:pPr>
+        <w:ind w:left="4320" w:hanging="180"/>
+      </w:pPr>
+    </w:lvl>
+    <w:lvl w:ilvl="6" w:tplc="0C0A000F" w:tentative="1">
+      <w:start w:val="1"/>
+      <w:numFmt w:val="decimal"/>
+      <w:lvlText w:val="%7."/>
+      <w:lvlJc w:val="left"/>
+      <w:pPr>
+        <w:ind w:left="5040" w:hanging="360"/>
+      </w:pPr>
+    </w:lvl>
+    <w:lvl w:ilvl="7" w:tplc="0C0A0019" w:tentative="1">
+      <w:start w:val="1"/>
+      <w:numFmt w:val="lowerLetter"/>
+      <w:lvlText w:val="%8."/>
+      <w:lvlJc w:val="left"/>
+      <w:pPr>
+        <w:ind w:left="5760" w:hanging="360"/>
+      </w:pPr>
+    </w:lvl>
+    <w:lvl w:ilvl="8" w:tplc="0C0A001B" w:tentative="1">
+      <w:start w:val="1"/>
+      <w:numFmt w:val="lowerRoman"/>
+      <w:lvlText w:val="%9."/>
+      <w:lvlJc w:val="right"/>
+      <w:pPr>
+        <w:ind w:left="6480" w:hanging="180"/>
+      </w:pPr>
+    </w:lvl>
+  </w:abstractNum>
+  <w:abstractNum w:abstractNumId="4" w15:restartNumberingAfterBreak="0">
     <w:nsid w:val="194E7FDE"/>
     <w:multiLevelType w:val="hybridMultilevel"/>
     <w:tmpl w:val="980C755A"/>
@@ -3091,7 +8080,120 @@
       </w:pPr>
     </w:lvl>
   </w:abstractNum>
-  <w:abstractNum w:abstractNumId="4" w15:restartNumberingAfterBreak="0">
+  <w:abstractNum w:abstractNumId="5" w15:restartNumberingAfterBreak="0">
+    <w:nsid w:val="1FBD5650"/>
+    <w:multiLevelType w:val="hybridMultilevel"/>
+    <w:tmpl w:val="F92C95A0"/>
+    <w:lvl w:ilvl="0" w:tplc="0C0A0001">
+      <w:start w:val="1"/>
+      <w:numFmt w:val="bullet"/>
+      <w:lvlText w:val=""/>
+      <w:lvlJc w:val="left"/>
+      <w:pPr>
+        <w:ind w:left="720" w:hanging="360"/>
+      </w:pPr>
+      <w:rPr>
+        <w:rFonts w:ascii="Symbol" w:hAnsi="Symbol" w:hint="default"/>
+      </w:rPr>
+    </w:lvl>
+    <w:lvl w:ilvl="1" w:tplc="0C0A0003" w:tentative="1">
+      <w:start w:val="1"/>
+      <w:numFmt w:val="bullet"/>
+      <w:lvlText w:val="o"/>
+      <w:lvlJc w:val="left"/>
+      <w:pPr>
+        <w:ind w:left="1440" w:hanging="360"/>
+      </w:pPr>
+      <w:rPr>
+        <w:rFonts w:ascii="Courier New" w:hAnsi="Courier New" w:cs="Courier New" w:hint="default"/>
+      </w:rPr>
+    </w:lvl>
+    <w:lvl w:ilvl="2" w:tplc="0C0A0005" w:tentative="1">
+      <w:start w:val="1"/>
+      <w:numFmt w:val="bullet"/>
+      <w:lvlText w:val=""/>
+      <w:lvlJc w:val="left"/>
+      <w:pPr>
+        <w:ind w:left="2160" w:hanging="360"/>
+      </w:pPr>
+      <w:rPr>
+        <w:rFonts w:ascii="Wingdings" w:hAnsi="Wingdings" w:hint="default"/>
+      </w:rPr>
+    </w:lvl>
+    <w:lvl w:ilvl="3" w:tplc="0C0A0001" w:tentative="1">
+      <w:start w:val="1"/>
+      <w:numFmt w:val="bullet"/>
+      <w:lvlText w:val=""/>
+      <w:lvlJc w:val="left"/>
+      <w:pPr>
+        <w:ind w:left="2880" w:hanging="360"/>
+      </w:pPr>
+      <w:rPr>
+        <w:rFonts w:ascii="Symbol" w:hAnsi="Symbol" w:hint="default"/>
+      </w:rPr>
+    </w:lvl>
+    <w:lvl w:ilvl="4" w:tplc="0C0A0003" w:tentative="1">
+      <w:start w:val="1"/>
+      <w:numFmt w:val="bullet"/>
+      <w:lvlText w:val="o"/>
+      <w:lvlJc w:val="left"/>
+      <w:pPr>
+        <w:ind w:left="3600" w:hanging="360"/>
+      </w:pPr>
+      <w:rPr>
+        <w:rFonts w:ascii="Courier New" w:hAnsi="Courier New" w:cs="Courier New" w:hint="default"/>
+      </w:rPr>
+    </w:lvl>
+    <w:lvl w:ilvl="5" w:tplc="0C0A0005" w:tentative="1">
+      <w:start w:val="1"/>
+      <w:numFmt w:val="bullet"/>
+      <w:lvlText w:val=""/>
+      <w:lvlJc w:val="left"/>
+      <w:pPr>
+        <w:ind w:left="4320" w:hanging="360"/>
+      </w:pPr>
+      <w:rPr>
+        <w:rFonts w:ascii="Wingdings" w:hAnsi="Wingdings" w:hint="default"/>
+      </w:rPr>
+    </w:lvl>
+    <w:lvl w:ilvl="6" w:tplc="0C0A0001" w:tentative="1">
+      <w:start w:val="1"/>
+      <w:numFmt w:val="bullet"/>
+      <w:lvlText w:val=""/>
+      <w:lvlJc w:val="left"/>
+      <w:pPr>
+        <w:ind w:left="5040" w:hanging="360"/>
+      </w:pPr>
+      <w:rPr>
+        <w:rFonts w:ascii="Symbol" w:hAnsi="Symbol" w:hint="default"/>
+      </w:rPr>
+    </w:lvl>
+    <w:lvl w:ilvl="7" w:tplc="0C0A0003" w:tentative="1">
+      <w:start w:val="1"/>
+      <w:numFmt w:val="bullet"/>
+      <w:lvlText w:val="o"/>
+      <w:lvlJc w:val="left"/>
+      <w:pPr>
+        <w:ind w:left="5760" w:hanging="360"/>
+      </w:pPr>
+      <w:rPr>
+        <w:rFonts w:ascii="Courier New" w:hAnsi="Courier New" w:cs="Courier New" w:hint="default"/>
+      </w:rPr>
+    </w:lvl>
+    <w:lvl w:ilvl="8" w:tplc="0C0A0005" w:tentative="1">
+      <w:start w:val="1"/>
+      <w:numFmt w:val="bullet"/>
+      <w:lvlText w:val=""/>
+      <w:lvlJc w:val="left"/>
+      <w:pPr>
+        <w:ind w:left="6480" w:hanging="360"/>
+      </w:pPr>
+      <w:rPr>
+        <w:rFonts w:ascii="Wingdings" w:hAnsi="Wingdings" w:hint="default"/>
+      </w:rPr>
+    </w:lvl>
+  </w:abstractNum>
+  <w:abstractNum w:abstractNumId="6" w15:restartNumberingAfterBreak="0">
     <w:nsid w:val="268B696D"/>
     <w:multiLevelType w:val="hybridMultilevel"/>
     <w:tmpl w:val="75F6F85A"/>
@@ -3180,7 +8282,120 @@
       </w:pPr>
     </w:lvl>
   </w:abstractNum>
-  <w:abstractNum w:abstractNumId="5" w15:restartNumberingAfterBreak="0">
+  <w:abstractNum w:abstractNumId="7" w15:restartNumberingAfterBreak="0">
+    <w:nsid w:val="2C4058D4"/>
+    <w:multiLevelType w:val="hybridMultilevel"/>
+    <w:tmpl w:val="F63AA510"/>
+    <w:lvl w:ilvl="0" w:tplc="0C0A0001">
+      <w:start w:val="1"/>
+      <w:numFmt w:val="bullet"/>
+      <w:lvlText w:val=""/>
+      <w:lvlJc w:val="left"/>
+      <w:pPr>
+        <w:ind w:left="720" w:hanging="360"/>
+      </w:pPr>
+      <w:rPr>
+        <w:rFonts w:ascii="Symbol" w:hAnsi="Symbol" w:hint="default"/>
+      </w:rPr>
+    </w:lvl>
+    <w:lvl w:ilvl="1" w:tplc="0C0A0003" w:tentative="1">
+      <w:start w:val="1"/>
+      <w:numFmt w:val="bullet"/>
+      <w:lvlText w:val="o"/>
+      <w:lvlJc w:val="left"/>
+      <w:pPr>
+        <w:ind w:left="1440" w:hanging="360"/>
+      </w:pPr>
+      <w:rPr>
+        <w:rFonts w:ascii="Courier New" w:hAnsi="Courier New" w:cs="Courier New" w:hint="default"/>
+      </w:rPr>
+    </w:lvl>
+    <w:lvl w:ilvl="2" w:tplc="0C0A0005" w:tentative="1">
+      <w:start w:val="1"/>
+      <w:numFmt w:val="bullet"/>
+      <w:lvlText w:val=""/>
+      <w:lvlJc w:val="left"/>
+      <w:pPr>
+        <w:ind w:left="2160" w:hanging="360"/>
+      </w:pPr>
+      <w:rPr>
+        <w:rFonts w:ascii="Wingdings" w:hAnsi="Wingdings" w:hint="default"/>
+      </w:rPr>
+    </w:lvl>
+    <w:lvl w:ilvl="3" w:tplc="0C0A0001" w:tentative="1">
+      <w:start w:val="1"/>
+      <w:numFmt w:val="bullet"/>
+      <w:lvlText w:val=""/>
+      <w:lvlJc w:val="left"/>
+      <w:pPr>
+        <w:ind w:left="2880" w:hanging="360"/>
+      </w:pPr>
+      <w:rPr>
+        <w:rFonts w:ascii="Symbol" w:hAnsi="Symbol" w:hint="default"/>
+      </w:rPr>
+    </w:lvl>
+    <w:lvl w:ilvl="4" w:tplc="0C0A0003" w:tentative="1">
+      <w:start w:val="1"/>
+      <w:numFmt w:val="bullet"/>
+      <w:lvlText w:val="o"/>
+      <w:lvlJc w:val="left"/>
+      <w:pPr>
+        <w:ind w:left="3600" w:hanging="360"/>
+      </w:pPr>
+      <w:rPr>
+        <w:rFonts w:ascii="Courier New" w:hAnsi="Courier New" w:cs="Courier New" w:hint="default"/>
+      </w:rPr>
+    </w:lvl>
+    <w:lvl w:ilvl="5" w:tplc="0C0A0005" w:tentative="1">
+      <w:start w:val="1"/>
+      <w:numFmt w:val="bullet"/>
+      <w:lvlText w:val=""/>
+      <w:lvlJc w:val="left"/>
+      <w:pPr>
+        <w:ind w:left="4320" w:hanging="360"/>
+      </w:pPr>
+      <w:rPr>
+        <w:rFonts w:ascii="Wingdings" w:hAnsi="Wingdings" w:hint="default"/>
+      </w:rPr>
+    </w:lvl>
+    <w:lvl w:ilvl="6" w:tplc="0C0A0001" w:tentative="1">
+      <w:start w:val="1"/>
+      <w:numFmt w:val="bullet"/>
+      <w:lvlText w:val=""/>
+      <w:lvlJc w:val="left"/>
+      <w:pPr>
+        <w:ind w:left="5040" w:hanging="360"/>
+      </w:pPr>
+      <w:rPr>
+        <w:rFonts w:ascii="Symbol" w:hAnsi="Symbol" w:hint="default"/>
+      </w:rPr>
+    </w:lvl>
+    <w:lvl w:ilvl="7" w:tplc="0C0A0003" w:tentative="1">
+      <w:start w:val="1"/>
+      <w:numFmt w:val="bullet"/>
+      <w:lvlText w:val="o"/>
+      <w:lvlJc w:val="left"/>
+      <w:pPr>
+        <w:ind w:left="5760" w:hanging="360"/>
+      </w:pPr>
+      <w:rPr>
+        <w:rFonts w:ascii="Courier New" w:hAnsi="Courier New" w:cs="Courier New" w:hint="default"/>
+      </w:rPr>
+    </w:lvl>
+    <w:lvl w:ilvl="8" w:tplc="0C0A0005" w:tentative="1">
+      <w:start w:val="1"/>
+      <w:numFmt w:val="bullet"/>
+      <w:lvlText w:val=""/>
+      <w:lvlJc w:val="left"/>
+      <w:pPr>
+        <w:ind w:left="6480" w:hanging="360"/>
+      </w:pPr>
+      <w:rPr>
+        <w:rFonts w:ascii="Wingdings" w:hAnsi="Wingdings" w:hint="default"/>
+      </w:rPr>
+    </w:lvl>
+  </w:abstractNum>
+  <w:abstractNum w:abstractNumId="8" w15:restartNumberingAfterBreak="0">
     <w:nsid w:val="3160703C"/>
     <w:multiLevelType w:val="hybridMultilevel"/>
     <w:tmpl w:val="408ED3D0"/>
@@ -3293,23 +8508,23 @@
       </w:rPr>
     </w:lvl>
   </w:abstractNum>
-  <w:abstractNum w:abstractNumId="6" w15:restartNumberingAfterBreak="0">
-    <w:nsid w:val="3A3D652C"/>
+  <w:abstractNum w:abstractNumId="9" w15:restartNumberingAfterBreak="0">
+    <w:nsid w:val="36F33C8F"/>
     <w:multiLevelType w:val="hybridMultilevel"/>
-    <w:tmpl w:val="D1A89D0A"/>
-    <w:lvl w:ilvl="0" w:tplc="3BE6658E">
-      <w:start w:val="1"/>
-      <w:numFmt w:val="decimal"/>
+    <w:tmpl w:val="E2A6BE36"/>
+    <w:lvl w:ilvl="0" w:tplc="FFFFFFFF">
+      <w:start w:val="3"/>
+      <w:numFmt w:val="lowerLetter"/>
       <w:lvlText w:val="%1."/>
       <w:lvlJc w:val="left"/>
       <w:pPr>
-        <w:ind w:left="1080" w:hanging="720"/>
+        <w:ind w:left="1440" w:hanging="360"/>
       </w:pPr>
       <w:rPr>
         <w:rFonts w:hint="default"/>
       </w:rPr>
     </w:lvl>
-    <w:lvl w:ilvl="1" w:tplc="0C0A0019">
+    <w:lvl w:ilvl="1" w:tplc="FFFFFFFF" w:tentative="1">
       <w:start w:val="1"/>
       <w:numFmt w:val="lowerLetter"/>
       <w:lvlText w:val="%2."/>
@@ -3318,7 +8533,7 @@
         <w:ind w:left="1440" w:hanging="360"/>
       </w:pPr>
     </w:lvl>
-    <w:lvl w:ilvl="2" w:tplc="0C0A001B">
+    <w:lvl w:ilvl="2" w:tplc="FFFFFFFF" w:tentative="1">
       <w:start w:val="1"/>
       <w:numFmt w:val="lowerRoman"/>
       <w:lvlText w:val="%3."/>
@@ -3327,7 +8542,7 @@
         <w:ind w:left="2160" w:hanging="180"/>
       </w:pPr>
     </w:lvl>
-    <w:lvl w:ilvl="3" w:tplc="0C0A000F">
+    <w:lvl w:ilvl="3" w:tplc="FFFFFFFF" w:tentative="1">
       <w:start w:val="1"/>
       <w:numFmt w:val="decimal"/>
       <w:lvlText w:val="%4."/>
@@ -3336,7 +8551,7 @@
         <w:ind w:left="2880" w:hanging="360"/>
       </w:pPr>
     </w:lvl>
-    <w:lvl w:ilvl="4" w:tplc="0C0A0019" w:tentative="1">
+    <w:lvl w:ilvl="4" w:tplc="FFFFFFFF" w:tentative="1">
       <w:start w:val="1"/>
       <w:numFmt w:val="lowerLetter"/>
       <w:lvlText w:val="%5."/>
@@ -3345,7 +8560,7 @@
         <w:ind w:left="3600" w:hanging="360"/>
       </w:pPr>
     </w:lvl>
-    <w:lvl w:ilvl="5" w:tplc="0C0A001B" w:tentative="1">
+    <w:lvl w:ilvl="5" w:tplc="FFFFFFFF" w:tentative="1">
       <w:start w:val="1"/>
       <w:numFmt w:val="lowerRoman"/>
       <w:lvlText w:val="%6."/>
@@ -3354,7 +8569,7 @@
         <w:ind w:left="4320" w:hanging="180"/>
       </w:pPr>
     </w:lvl>
-    <w:lvl w:ilvl="6" w:tplc="0C0A000F" w:tentative="1">
+    <w:lvl w:ilvl="6" w:tplc="FFFFFFFF" w:tentative="1">
       <w:start w:val="1"/>
       <w:numFmt w:val="decimal"/>
       <w:lvlText w:val="%7."/>
@@ -3363,7 +8578,7 @@
         <w:ind w:left="5040" w:hanging="360"/>
       </w:pPr>
     </w:lvl>
-    <w:lvl w:ilvl="7" w:tplc="0C0A0019" w:tentative="1">
+    <w:lvl w:ilvl="7" w:tplc="FFFFFFFF" w:tentative="1">
       <w:start w:val="1"/>
       <w:numFmt w:val="lowerLetter"/>
       <w:lvlText w:val="%8."/>
@@ -3372,7 +8587,7 @@
         <w:ind w:left="5760" w:hanging="360"/>
       </w:pPr>
     </w:lvl>
-    <w:lvl w:ilvl="8" w:tplc="0C0A001B" w:tentative="1">
+    <w:lvl w:ilvl="8" w:tplc="FFFFFFFF" w:tentative="1">
       <w:start w:val="1"/>
       <w:numFmt w:val="lowerRoman"/>
       <w:lvlText w:val="%9."/>
@@ -3382,7 +8597,277 @@
       </w:pPr>
     </w:lvl>
   </w:abstractNum>
-  <w:abstractNum w:abstractNumId="7" w15:restartNumberingAfterBreak="0">
+  <w:abstractNum w:abstractNumId="10" w15:restartNumberingAfterBreak="0">
+    <w:nsid w:val="3A3D652C"/>
+    <w:multiLevelType w:val="hybridMultilevel"/>
+    <w:tmpl w:val="3A7AA392"/>
+    <w:lvl w:ilvl="0" w:tplc="3BE6658E">
+      <w:start w:val="1"/>
+      <w:numFmt w:val="decimal"/>
+      <w:lvlText w:val="%1."/>
+      <w:lvlJc w:val="left"/>
+      <w:pPr>
+        <w:ind w:left="1080" w:hanging="720"/>
+      </w:pPr>
+      <w:rPr>
+        <w:rFonts w:hint="default"/>
+      </w:rPr>
+    </w:lvl>
+    <w:lvl w:ilvl="1" w:tplc="485C5958">
+      <w:start w:val="1"/>
+      <w:numFmt w:val="lowerLetter"/>
+      <w:lvlText w:val="%2."/>
+      <w:lvlJc w:val="left"/>
+      <w:pPr>
+        <w:ind w:left="1440" w:hanging="360"/>
+      </w:pPr>
+      <w:rPr>
+        <w:rFonts w:hint="default"/>
+      </w:rPr>
+    </w:lvl>
+    <w:lvl w:ilvl="2" w:tplc="0C0A001B">
+      <w:start w:val="1"/>
+      <w:numFmt w:val="lowerRoman"/>
+      <w:lvlText w:val="%3."/>
+      <w:lvlJc w:val="right"/>
+      <w:pPr>
+        <w:ind w:left="2160" w:hanging="180"/>
+      </w:pPr>
+    </w:lvl>
+    <w:lvl w:ilvl="3" w:tplc="0C0A000F">
+      <w:start w:val="1"/>
+      <w:numFmt w:val="decimal"/>
+      <w:lvlText w:val="%4."/>
+      <w:lvlJc w:val="left"/>
+      <w:pPr>
+        <w:ind w:left="2880" w:hanging="360"/>
+      </w:pPr>
+    </w:lvl>
+    <w:lvl w:ilvl="4" w:tplc="0C0A0019" w:tentative="1">
+      <w:start w:val="1"/>
+      <w:numFmt w:val="lowerLetter"/>
+      <w:lvlText w:val="%5."/>
+      <w:lvlJc w:val="left"/>
+      <w:pPr>
+        <w:ind w:left="3600" w:hanging="360"/>
+      </w:pPr>
+    </w:lvl>
+    <w:lvl w:ilvl="5" w:tplc="0C0A001B" w:tentative="1">
+      <w:start w:val="1"/>
+      <w:numFmt w:val="lowerRoman"/>
+      <w:lvlText w:val="%6."/>
+      <w:lvlJc w:val="right"/>
+      <w:pPr>
+        <w:ind w:left="4320" w:hanging="180"/>
+      </w:pPr>
+    </w:lvl>
+    <w:lvl w:ilvl="6" w:tplc="0C0A000F" w:tentative="1">
+      <w:start w:val="1"/>
+      <w:numFmt w:val="decimal"/>
+      <w:lvlText w:val="%7."/>
+      <w:lvlJc w:val="left"/>
+      <w:pPr>
+        <w:ind w:left="5040" w:hanging="360"/>
+      </w:pPr>
+    </w:lvl>
+    <w:lvl w:ilvl="7" w:tplc="0C0A0019" w:tentative="1">
+      <w:start w:val="1"/>
+      <w:numFmt w:val="lowerLetter"/>
+      <w:lvlText w:val="%8."/>
+      <w:lvlJc w:val="left"/>
+      <w:pPr>
+        <w:ind w:left="5760" w:hanging="360"/>
+      </w:pPr>
+    </w:lvl>
+    <w:lvl w:ilvl="8" w:tplc="0C0A001B" w:tentative="1">
+      <w:start w:val="1"/>
+      <w:numFmt w:val="lowerRoman"/>
+      <w:lvlText w:val="%9."/>
+      <w:lvlJc w:val="right"/>
+      <w:pPr>
+        <w:ind w:left="6480" w:hanging="180"/>
+      </w:pPr>
+    </w:lvl>
+  </w:abstractNum>
+  <w:abstractNum w:abstractNumId="11" w15:restartNumberingAfterBreak="0">
+    <w:nsid w:val="406769C9"/>
+    <w:multiLevelType w:val="hybridMultilevel"/>
+    <w:tmpl w:val="8C1A483E"/>
+    <w:lvl w:ilvl="0" w:tplc="C8A85D60">
+      <w:start w:val="2"/>
+      <w:numFmt w:val="lowerLetter"/>
+      <w:lvlText w:val="%1."/>
+      <w:lvlJc w:val="left"/>
+      <w:pPr>
+        <w:ind w:left="1068" w:hanging="360"/>
+      </w:pPr>
+      <w:rPr>
+        <w:rFonts w:hint="default"/>
+      </w:rPr>
+    </w:lvl>
+    <w:lvl w:ilvl="1" w:tplc="0C0A0019">
+      <w:start w:val="1"/>
+      <w:numFmt w:val="lowerLetter"/>
+      <w:lvlText w:val="%2."/>
+      <w:lvlJc w:val="left"/>
+      <w:pPr>
+        <w:ind w:left="1788" w:hanging="360"/>
+      </w:pPr>
+    </w:lvl>
+    <w:lvl w:ilvl="2" w:tplc="0C0A001B" w:tentative="1">
+      <w:start w:val="1"/>
+      <w:numFmt w:val="lowerRoman"/>
+      <w:lvlText w:val="%3."/>
+      <w:lvlJc w:val="right"/>
+      <w:pPr>
+        <w:ind w:left="2508" w:hanging="180"/>
+      </w:pPr>
+    </w:lvl>
+    <w:lvl w:ilvl="3" w:tplc="0C0A000F" w:tentative="1">
+      <w:start w:val="1"/>
+      <w:numFmt w:val="decimal"/>
+      <w:lvlText w:val="%4."/>
+      <w:lvlJc w:val="left"/>
+      <w:pPr>
+        <w:ind w:left="3228" w:hanging="360"/>
+      </w:pPr>
+    </w:lvl>
+    <w:lvl w:ilvl="4" w:tplc="0C0A0019" w:tentative="1">
+      <w:start w:val="1"/>
+      <w:numFmt w:val="lowerLetter"/>
+      <w:lvlText w:val="%5."/>
+      <w:lvlJc w:val="left"/>
+      <w:pPr>
+        <w:ind w:left="3948" w:hanging="360"/>
+      </w:pPr>
+    </w:lvl>
+    <w:lvl w:ilvl="5" w:tplc="0C0A001B" w:tentative="1">
+      <w:start w:val="1"/>
+      <w:numFmt w:val="lowerRoman"/>
+      <w:lvlText w:val="%6."/>
+      <w:lvlJc w:val="right"/>
+      <w:pPr>
+        <w:ind w:left="4668" w:hanging="180"/>
+      </w:pPr>
+    </w:lvl>
+    <w:lvl w:ilvl="6" w:tplc="0C0A000F" w:tentative="1">
+      <w:start w:val="1"/>
+      <w:numFmt w:val="decimal"/>
+      <w:lvlText w:val="%7."/>
+      <w:lvlJc w:val="left"/>
+      <w:pPr>
+        <w:ind w:left="5388" w:hanging="360"/>
+      </w:pPr>
+    </w:lvl>
+    <w:lvl w:ilvl="7" w:tplc="0C0A0019" w:tentative="1">
+      <w:start w:val="1"/>
+      <w:numFmt w:val="lowerLetter"/>
+      <w:lvlText w:val="%8."/>
+      <w:lvlJc w:val="left"/>
+      <w:pPr>
+        <w:ind w:left="6108" w:hanging="360"/>
+      </w:pPr>
+    </w:lvl>
+    <w:lvl w:ilvl="8" w:tplc="0C0A001B" w:tentative="1">
+      <w:start w:val="1"/>
+      <w:numFmt w:val="lowerRoman"/>
+      <w:lvlText w:val="%9."/>
+      <w:lvlJc w:val="right"/>
+      <w:pPr>
+        <w:ind w:left="6828" w:hanging="180"/>
+      </w:pPr>
+    </w:lvl>
+  </w:abstractNum>
+  <w:abstractNum w:abstractNumId="12" w15:restartNumberingAfterBreak="0">
+    <w:nsid w:val="41CA1222"/>
+    <w:multiLevelType w:val="hybridMultilevel"/>
+    <w:tmpl w:val="88BC2DBC"/>
+    <w:lvl w:ilvl="0" w:tplc="FFFFFFFF">
+      <w:start w:val="3"/>
+      <w:numFmt w:val="lowerLetter"/>
+      <w:lvlText w:val="%1."/>
+      <w:lvlJc w:val="left"/>
+      <w:pPr>
+        <w:ind w:left="1440" w:hanging="360"/>
+      </w:pPr>
+      <w:rPr>
+        <w:rFonts w:hint="default"/>
+      </w:rPr>
+    </w:lvl>
+    <w:lvl w:ilvl="1" w:tplc="FFFFFFFF" w:tentative="1">
+      <w:start w:val="1"/>
+      <w:numFmt w:val="lowerLetter"/>
+      <w:lvlText w:val="%2."/>
+      <w:lvlJc w:val="left"/>
+      <w:pPr>
+        <w:ind w:left="1440" w:hanging="360"/>
+      </w:pPr>
+    </w:lvl>
+    <w:lvl w:ilvl="2" w:tplc="FFFFFFFF" w:tentative="1">
+      <w:start w:val="1"/>
+      <w:numFmt w:val="lowerRoman"/>
+      <w:lvlText w:val="%3."/>
+      <w:lvlJc w:val="right"/>
+      <w:pPr>
+        <w:ind w:left="2160" w:hanging="180"/>
+      </w:pPr>
+    </w:lvl>
+    <w:lvl w:ilvl="3" w:tplc="FFFFFFFF" w:tentative="1">
+      <w:start w:val="1"/>
+      <w:numFmt w:val="decimal"/>
+      <w:lvlText w:val="%4."/>
+      <w:lvlJc w:val="left"/>
+      <w:pPr>
+        <w:ind w:left="2880" w:hanging="360"/>
+      </w:pPr>
+    </w:lvl>
+    <w:lvl w:ilvl="4" w:tplc="FFFFFFFF" w:tentative="1">
+      <w:start w:val="1"/>
+      <w:numFmt w:val="lowerLetter"/>
+      <w:lvlText w:val="%5."/>
+      <w:lvlJc w:val="left"/>
+      <w:pPr>
+        <w:ind w:left="3600" w:hanging="360"/>
+      </w:pPr>
+    </w:lvl>
+    <w:lvl w:ilvl="5" w:tplc="FFFFFFFF" w:tentative="1">
+      <w:start w:val="1"/>
+      <w:numFmt w:val="lowerRoman"/>
+      <w:lvlText w:val="%6."/>
+      <w:lvlJc w:val="right"/>
+      <w:pPr>
+        <w:ind w:left="4320" w:hanging="180"/>
+      </w:pPr>
+    </w:lvl>
+    <w:lvl w:ilvl="6" w:tplc="FFFFFFFF" w:tentative="1">
+      <w:start w:val="1"/>
+      <w:numFmt w:val="decimal"/>
+      <w:lvlText w:val="%7."/>
+      <w:lvlJc w:val="left"/>
+      <w:pPr>
+        <w:ind w:left="5040" w:hanging="360"/>
+      </w:pPr>
+    </w:lvl>
+    <w:lvl w:ilvl="7" w:tplc="FFFFFFFF" w:tentative="1">
+      <w:start w:val="1"/>
+      <w:numFmt w:val="lowerLetter"/>
+      <w:lvlText w:val="%8."/>
+      <w:lvlJc w:val="left"/>
+      <w:pPr>
+        <w:ind w:left="5760" w:hanging="360"/>
+      </w:pPr>
+    </w:lvl>
+    <w:lvl w:ilvl="8" w:tplc="FFFFFFFF" w:tentative="1">
+      <w:start w:val="1"/>
+      <w:numFmt w:val="lowerRoman"/>
+      <w:lvlText w:val="%9."/>
+      <w:lvlJc w:val="right"/>
+      <w:pPr>
+        <w:ind w:left="6480" w:hanging="180"/>
+      </w:pPr>
+    </w:lvl>
+  </w:abstractNum>
+  <w:abstractNum w:abstractNumId="13" w15:restartNumberingAfterBreak="0">
     <w:nsid w:val="434B6992"/>
     <w:multiLevelType w:val="hybridMultilevel"/>
     <w:tmpl w:val="8F1A63A4"/>
@@ -3468,10 +8953,99 @@
       </w:pPr>
     </w:lvl>
   </w:abstractNum>
-  <w:abstractNum w:abstractNumId="8" w15:restartNumberingAfterBreak="0">
+  <w:abstractNum w:abstractNumId="14" w15:restartNumberingAfterBreak="0">
+    <w:nsid w:val="43C80DDE"/>
+    <w:multiLevelType w:val="hybridMultilevel"/>
+    <w:tmpl w:val="70A626C6"/>
+    <w:lvl w:ilvl="0" w:tplc="BE66E9D6">
+      <w:start w:val="3"/>
+      <w:numFmt w:val="lowerLetter"/>
+      <w:lvlText w:val="%1."/>
+      <w:lvlJc w:val="left"/>
+      <w:pPr>
+        <w:ind w:left="1440" w:hanging="360"/>
+      </w:pPr>
+      <w:rPr>
+        <w:rFonts w:hint="default"/>
+      </w:rPr>
+    </w:lvl>
+    <w:lvl w:ilvl="1" w:tplc="0C0A0019" w:tentative="1">
+      <w:start w:val="1"/>
+      <w:numFmt w:val="lowerLetter"/>
+      <w:lvlText w:val="%2."/>
+      <w:lvlJc w:val="left"/>
+      <w:pPr>
+        <w:ind w:left="1440" w:hanging="360"/>
+      </w:pPr>
+    </w:lvl>
+    <w:lvl w:ilvl="2" w:tplc="0C0A001B" w:tentative="1">
+      <w:start w:val="1"/>
+      <w:numFmt w:val="lowerRoman"/>
+      <w:lvlText w:val="%3."/>
+      <w:lvlJc w:val="right"/>
+      <w:pPr>
+        <w:ind w:left="2160" w:hanging="180"/>
+      </w:pPr>
+    </w:lvl>
+    <w:lvl w:ilvl="3" w:tplc="0C0A000F" w:tentative="1">
+      <w:start w:val="1"/>
+      <w:numFmt w:val="decimal"/>
+      <w:lvlText w:val="%4."/>
+      <w:lvlJc w:val="left"/>
+      <w:pPr>
+        <w:ind w:left="2880" w:hanging="360"/>
+      </w:pPr>
+    </w:lvl>
+    <w:lvl w:ilvl="4" w:tplc="0C0A0019" w:tentative="1">
+      <w:start w:val="1"/>
+      <w:numFmt w:val="lowerLetter"/>
+      <w:lvlText w:val="%5."/>
+      <w:lvlJc w:val="left"/>
+      <w:pPr>
+        <w:ind w:left="3600" w:hanging="360"/>
+      </w:pPr>
+    </w:lvl>
+    <w:lvl w:ilvl="5" w:tplc="0C0A001B" w:tentative="1">
+      <w:start w:val="1"/>
+      <w:numFmt w:val="lowerRoman"/>
+      <w:lvlText w:val="%6."/>
+      <w:lvlJc w:val="right"/>
+      <w:pPr>
+        <w:ind w:left="4320" w:hanging="180"/>
+      </w:pPr>
+    </w:lvl>
+    <w:lvl w:ilvl="6" w:tplc="0C0A000F" w:tentative="1">
+      <w:start w:val="1"/>
+      <w:numFmt w:val="decimal"/>
+      <w:lvlText w:val="%7."/>
+      <w:lvlJc w:val="left"/>
+      <w:pPr>
+        <w:ind w:left="5040" w:hanging="360"/>
+      </w:pPr>
+    </w:lvl>
+    <w:lvl w:ilvl="7" w:tplc="0C0A0019" w:tentative="1">
+      <w:start w:val="1"/>
+      <w:numFmt w:val="lowerLetter"/>
+      <w:lvlText w:val="%8."/>
+      <w:lvlJc w:val="left"/>
+      <w:pPr>
+        <w:ind w:left="5760" w:hanging="360"/>
+      </w:pPr>
+    </w:lvl>
+    <w:lvl w:ilvl="8" w:tplc="0C0A001B" w:tentative="1">
+      <w:start w:val="1"/>
+      <w:numFmt w:val="lowerRoman"/>
+      <w:lvlText w:val="%9."/>
+      <w:lvlJc w:val="right"/>
+      <w:pPr>
+        <w:ind w:left="6480" w:hanging="180"/>
+      </w:pPr>
+    </w:lvl>
+  </w:abstractNum>
+  <w:abstractNum w:abstractNumId="15" w15:restartNumberingAfterBreak="0">
     <w:nsid w:val="440122DF"/>
     <w:multiLevelType w:val="hybridMultilevel"/>
-    <w:tmpl w:val="0028528C"/>
+    <w:tmpl w:val="4C84E4F8"/>
     <w:lvl w:ilvl="0" w:tplc="FEBE6412">
       <w:start w:val="2"/>
       <w:numFmt w:val="lowerLetter"/>
@@ -3484,7 +9058,7 @@
         <w:rFonts w:hint="default"/>
       </w:rPr>
     </w:lvl>
-    <w:lvl w:ilvl="1" w:tplc="0C0A0019" w:tentative="1">
+    <w:lvl w:ilvl="1" w:tplc="0C0A0019">
       <w:start w:val="1"/>
       <w:numFmt w:val="lowerLetter"/>
       <w:lvlText w:val="%2."/>
@@ -3557,7 +9131,120 @@
       </w:pPr>
     </w:lvl>
   </w:abstractNum>
-  <w:abstractNum w:abstractNumId="9" w15:restartNumberingAfterBreak="0">
+  <w:abstractNum w:abstractNumId="16" w15:restartNumberingAfterBreak="0">
+    <w:nsid w:val="489962D4"/>
+    <w:multiLevelType w:val="hybridMultilevel"/>
+    <w:tmpl w:val="62C0FC3A"/>
+    <w:lvl w:ilvl="0" w:tplc="0C0A0001">
+      <w:start w:val="1"/>
+      <w:numFmt w:val="bullet"/>
+      <w:lvlText w:val=""/>
+      <w:lvlJc w:val="left"/>
+      <w:pPr>
+        <w:ind w:left="720" w:hanging="360"/>
+      </w:pPr>
+      <w:rPr>
+        <w:rFonts w:ascii="Symbol" w:hAnsi="Symbol" w:hint="default"/>
+      </w:rPr>
+    </w:lvl>
+    <w:lvl w:ilvl="1" w:tplc="0C0A0003" w:tentative="1">
+      <w:start w:val="1"/>
+      <w:numFmt w:val="bullet"/>
+      <w:lvlText w:val="o"/>
+      <w:lvlJc w:val="left"/>
+      <w:pPr>
+        <w:ind w:left="1440" w:hanging="360"/>
+      </w:pPr>
+      <w:rPr>
+        <w:rFonts w:ascii="Courier New" w:hAnsi="Courier New" w:cs="Courier New" w:hint="default"/>
+      </w:rPr>
+    </w:lvl>
+    <w:lvl w:ilvl="2" w:tplc="0C0A0005" w:tentative="1">
+      <w:start w:val="1"/>
+      <w:numFmt w:val="bullet"/>
+      <w:lvlText w:val=""/>
+      <w:lvlJc w:val="left"/>
+      <w:pPr>
+        <w:ind w:left="2160" w:hanging="360"/>
+      </w:pPr>
+      <w:rPr>
+        <w:rFonts w:ascii="Wingdings" w:hAnsi="Wingdings" w:hint="default"/>
+      </w:rPr>
+    </w:lvl>
+    <w:lvl w:ilvl="3" w:tplc="0C0A0001" w:tentative="1">
+      <w:start w:val="1"/>
+      <w:numFmt w:val="bullet"/>
+      <w:lvlText w:val=""/>
+      <w:lvlJc w:val="left"/>
+      <w:pPr>
+        <w:ind w:left="2880" w:hanging="360"/>
+      </w:pPr>
+      <w:rPr>
+        <w:rFonts w:ascii="Symbol" w:hAnsi="Symbol" w:hint="default"/>
+      </w:rPr>
+    </w:lvl>
+    <w:lvl w:ilvl="4" w:tplc="0C0A0003" w:tentative="1">
+      <w:start w:val="1"/>
+      <w:numFmt w:val="bullet"/>
+      <w:lvlText w:val="o"/>
+      <w:lvlJc w:val="left"/>
+      <w:pPr>
+        <w:ind w:left="3600" w:hanging="360"/>
+      </w:pPr>
+      <w:rPr>
+        <w:rFonts w:ascii="Courier New" w:hAnsi="Courier New" w:cs="Courier New" w:hint="default"/>
+      </w:rPr>
+    </w:lvl>
+    <w:lvl w:ilvl="5" w:tplc="0C0A0005" w:tentative="1">
+      <w:start w:val="1"/>
+      <w:numFmt w:val="bullet"/>
+      <w:lvlText w:val=""/>
+      <w:lvlJc w:val="left"/>
+      <w:pPr>
+        <w:ind w:left="4320" w:hanging="360"/>
+      </w:pPr>
+      <w:rPr>
+        <w:rFonts w:ascii="Wingdings" w:hAnsi="Wingdings" w:hint="default"/>
+      </w:rPr>
+    </w:lvl>
+    <w:lvl w:ilvl="6" w:tplc="0C0A0001" w:tentative="1">
+      <w:start w:val="1"/>
+      <w:numFmt w:val="bullet"/>
+      <w:lvlText w:val=""/>
+      <w:lvlJc w:val="left"/>
+      <w:pPr>
+        <w:ind w:left="5040" w:hanging="360"/>
+      </w:pPr>
+      <w:rPr>
+        <w:rFonts w:ascii="Symbol" w:hAnsi="Symbol" w:hint="default"/>
+      </w:rPr>
+    </w:lvl>
+    <w:lvl w:ilvl="7" w:tplc="0C0A0003" w:tentative="1">
+      <w:start w:val="1"/>
+      <w:numFmt w:val="bullet"/>
+      <w:lvlText w:val="o"/>
+      <w:lvlJc w:val="left"/>
+      <w:pPr>
+        <w:ind w:left="5760" w:hanging="360"/>
+      </w:pPr>
+      <w:rPr>
+        <w:rFonts w:ascii="Courier New" w:hAnsi="Courier New" w:cs="Courier New" w:hint="default"/>
+      </w:rPr>
+    </w:lvl>
+    <w:lvl w:ilvl="8" w:tplc="0C0A0005" w:tentative="1">
+      <w:start w:val="1"/>
+      <w:numFmt w:val="bullet"/>
+      <w:lvlText w:val=""/>
+      <w:lvlJc w:val="left"/>
+      <w:pPr>
+        <w:ind w:left="6480" w:hanging="360"/>
+      </w:pPr>
+      <w:rPr>
+        <w:rFonts w:ascii="Wingdings" w:hAnsi="Wingdings" w:hint="default"/>
+      </w:rPr>
+    </w:lvl>
+  </w:abstractNum>
+  <w:abstractNum w:abstractNumId="17" w15:restartNumberingAfterBreak="0">
     <w:nsid w:val="4F06677C"/>
     <w:multiLevelType w:val="hybridMultilevel"/>
     <w:tmpl w:val="B60C6982"/>
@@ -3670,7 +9357,120 @@
       </w:rPr>
     </w:lvl>
   </w:abstractNum>
-  <w:abstractNum w:abstractNumId="10" w15:restartNumberingAfterBreak="0">
+  <w:abstractNum w:abstractNumId="18" w15:restartNumberingAfterBreak="0">
+    <w:nsid w:val="549C1A7A"/>
+    <w:multiLevelType w:val="hybridMultilevel"/>
+    <w:tmpl w:val="C97AC30E"/>
+    <w:lvl w:ilvl="0" w:tplc="0C0A0001">
+      <w:start w:val="1"/>
+      <w:numFmt w:val="bullet"/>
+      <w:lvlText w:val=""/>
+      <w:lvlJc w:val="left"/>
+      <w:pPr>
+        <w:ind w:left="720" w:hanging="360"/>
+      </w:pPr>
+      <w:rPr>
+        <w:rFonts w:ascii="Symbol" w:hAnsi="Symbol" w:hint="default"/>
+      </w:rPr>
+    </w:lvl>
+    <w:lvl w:ilvl="1" w:tplc="0C0A0003" w:tentative="1">
+      <w:start w:val="1"/>
+      <w:numFmt w:val="bullet"/>
+      <w:lvlText w:val="o"/>
+      <w:lvlJc w:val="left"/>
+      <w:pPr>
+        <w:ind w:left="1440" w:hanging="360"/>
+      </w:pPr>
+      <w:rPr>
+        <w:rFonts w:ascii="Courier New" w:hAnsi="Courier New" w:cs="Courier New" w:hint="default"/>
+      </w:rPr>
+    </w:lvl>
+    <w:lvl w:ilvl="2" w:tplc="0C0A0005" w:tentative="1">
+      <w:start w:val="1"/>
+      <w:numFmt w:val="bullet"/>
+      <w:lvlText w:val=""/>
+      <w:lvlJc w:val="left"/>
+      <w:pPr>
+        <w:ind w:left="2160" w:hanging="360"/>
+      </w:pPr>
+      <w:rPr>
+        <w:rFonts w:ascii="Wingdings" w:hAnsi="Wingdings" w:hint="default"/>
+      </w:rPr>
+    </w:lvl>
+    <w:lvl w:ilvl="3" w:tplc="0C0A0001" w:tentative="1">
+      <w:start w:val="1"/>
+      <w:numFmt w:val="bullet"/>
+      <w:lvlText w:val=""/>
+      <w:lvlJc w:val="left"/>
+      <w:pPr>
+        <w:ind w:left="2880" w:hanging="360"/>
+      </w:pPr>
+      <w:rPr>
+        <w:rFonts w:ascii="Symbol" w:hAnsi="Symbol" w:hint="default"/>
+      </w:rPr>
+    </w:lvl>
+    <w:lvl w:ilvl="4" w:tplc="0C0A0003" w:tentative="1">
+      <w:start w:val="1"/>
+      <w:numFmt w:val="bullet"/>
+      <w:lvlText w:val="o"/>
+      <w:lvlJc w:val="left"/>
+      <w:pPr>
+        <w:ind w:left="3600" w:hanging="360"/>
+      </w:pPr>
+      <w:rPr>
+        <w:rFonts w:ascii="Courier New" w:hAnsi="Courier New" w:cs="Courier New" w:hint="default"/>
+      </w:rPr>
+    </w:lvl>
+    <w:lvl w:ilvl="5" w:tplc="0C0A0005" w:tentative="1">
+      <w:start w:val="1"/>
+      <w:numFmt w:val="bullet"/>
+      <w:lvlText w:val=""/>
+      <w:lvlJc w:val="left"/>
+      <w:pPr>
+        <w:ind w:left="4320" w:hanging="360"/>
+      </w:pPr>
+      <w:rPr>
+        <w:rFonts w:ascii="Wingdings" w:hAnsi="Wingdings" w:hint="default"/>
+      </w:rPr>
+    </w:lvl>
+    <w:lvl w:ilvl="6" w:tplc="0C0A0001" w:tentative="1">
+      <w:start w:val="1"/>
+      <w:numFmt w:val="bullet"/>
+      <w:lvlText w:val=""/>
+      <w:lvlJc w:val="left"/>
+      <w:pPr>
+        <w:ind w:left="5040" w:hanging="360"/>
+      </w:pPr>
+      <w:rPr>
+        <w:rFonts w:ascii="Symbol" w:hAnsi="Symbol" w:hint="default"/>
+      </w:rPr>
+    </w:lvl>
+    <w:lvl w:ilvl="7" w:tplc="0C0A0003" w:tentative="1">
+      <w:start w:val="1"/>
+      <w:numFmt w:val="bullet"/>
+      <w:lvlText w:val="o"/>
+      <w:lvlJc w:val="left"/>
+      <w:pPr>
+        <w:ind w:left="5760" w:hanging="360"/>
+      </w:pPr>
+      <w:rPr>
+        <w:rFonts w:ascii="Courier New" w:hAnsi="Courier New" w:cs="Courier New" w:hint="default"/>
+      </w:rPr>
+    </w:lvl>
+    <w:lvl w:ilvl="8" w:tplc="0C0A0005" w:tentative="1">
+      <w:start w:val="1"/>
+      <w:numFmt w:val="bullet"/>
+      <w:lvlText w:val=""/>
+      <w:lvlJc w:val="left"/>
+      <w:pPr>
+        <w:ind w:left="6480" w:hanging="360"/>
+      </w:pPr>
+      <w:rPr>
+        <w:rFonts w:ascii="Wingdings" w:hAnsi="Wingdings" w:hint="default"/>
+      </w:rPr>
+    </w:lvl>
+  </w:abstractNum>
+  <w:abstractNum w:abstractNumId="19" w15:restartNumberingAfterBreak="0">
     <w:nsid w:val="55C952EB"/>
     <w:multiLevelType w:val="hybridMultilevel"/>
     <w:tmpl w:val="7234AF74"/>
@@ -3756,7 +9556,96 @@
       </w:pPr>
     </w:lvl>
   </w:abstractNum>
-  <w:abstractNum w:abstractNumId="11" w15:restartNumberingAfterBreak="0">
+  <w:abstractNum w:abstractNumId="20" w15:restartNumberingAfterBreak="0">
+    <w:nsid w:val="56C7607F"/>
+    <w:multiLevelType w:val="hybridMultilevel"/>
+    <w:tmpl w:val="3E082590"/>
+    <w:lvl w:ilvl="0" w:tplc="FFFFFFFF">
+      <w:start w:val="3"/>
+      <w:numFmt w:val="lowerLetter"/>
+      <w:lvlText w:val="%1."/>
+      <w:lvlJc w:val="left"/>
+      <w:pPr>
+        <w:ind w:left="1440" w:hanging="360"/>
+      </w:pPr>
+      <w:rPr>
+        <w:rFonts w:hint="default"/>
+      </w:rPr>
+    </w:lvl>
+    <w:lvl w:ilvl="1" w:tplc="FFFFFFFF" w:tentative="1">
+      <w:start w:val="1"/>
+      <w:numFmt w:val="lowerLetter"/>
+      <w:lvlText w:val="%2."/>
+      <w:lvlJc w:val="left"/>
+      <w:pPr>
+        <w:ind w:left="1440" w:hanging="360"/>
+      </w:pPr>
+    </w:lvl>
+    <w:lvl w:ilvl="2" w:tplc="FFFFFFFF" w:tentative="1">
+      <w:start w:val="1"/>
+      <w:numFmt w:val="lowerRoman"/>
+      <w:lvlText w:val="%3."/>
+      <w:lvlJc w:val="right"/>
+      <w:pPr>
+        <w:ind w:left="2160" w:hanging="180"/>
+      </w:pPr>
+    </w:lvl>
+    <w:lvl w:ilvl="3" w:tplc="FFFFFFFF" w:tentative="1">
+      <w:start w:val="1"/>
+      <w:numFmt w:val="decimal"/>
+      <w:lvlText w:val="%4."/>
+      <w:lvlJc w:val="left"/>
+      <w:pPr>
+        <w:ind w:left="2880" w:hanging="360"/>
+      </w:pPr>
+    </w:lvl>
+    <w:lvl w:ilvl="4" w:tplc="FFFFFFFF" w:tentative="1">
+      <w:start w:val="1"/>
+      <w:numFmt w:val="lowerLetter"/>
+      <w:lvlText w:val="%5."/>
+      <w:lvlJc w:val="left"/>
+      <w:pPr>
+        <w:ind w:left="3600" w:hanging="360"/>
+      </w:pPr>
+    </w:lvl>
+    <w:lvl w:ilvl="5" w:tplc="FFFFFFFF" w:tentative="1">
+      <w:start w:val="1"/>
+      <w:numFmt w:val="lowerRoman"/>
+      <w:lvlText w:val="%6."/>
+      <w:lvlJc w:val="right"/>
+      <w:pPr>
+        <w:ind w:left="4320" w:hanging="180"/>
+      </w:pPr>
+    </w:lvl>
+    <w:lvl w:ilvl="6" w:tplc="FFFFFFFF" w:tentative="1">
+      <w:start w:val="1"/>
+      <w:numFmt w:val="decimal"/>
+      <w:lvlText w:val="%7."/>
+      <w:lvlJc w:val="left"/>
+      <w:pPr>
+        <w:ind w:left="5040" w:hanging="360"/>
+      </w:pPr>
+    </w:lvl>
+    <w:lvl w:ilvl="7" w:tplc="FFFFFFFF" w:tentative="1">
+      <w:start w:val="1"/>
+      <w:numFmt w:val="lowerLetter"/>
+      <w:lvlText w:val="%8."/>
+      <w:lvlJc w:val="left"/>
+      <w:pPr>
+        <w:ind w:left="5760" w:hanging="360"/>
+      </w:pPr>
+    </w:lvl>
+    <w:lvl w:ilvl="8" w:tplc="FFFFFFFF" w:tentative="1">
+      <w:start w:val="1"/>
+      <w:numFmt w:val="lowerRoman"/>
+      <w:lvlText w:val="%9."/>
+      <w:lvlJc w:val="right"/>
+      <w:pPr>
+        <w:ind w:left="6480" w:hanging="180"/>
+      </w:pPr>
+    </w:lvl>
+  </w:abstractNum>
+  <w:abstractNum w:abstractNumId="21" w15:restartNumberingAfterBreak="0">
     <w:nsid w:val="573E1E4E"/>
     <w:multiLevelType w:val="hybridMultilevel"/>
     <w:tmpl w:val="89DAE44E"/>
@@ -3842,7 +9731,274 @@
       </w:pPr>
     </w:lvl>
   </w:abstractNum>
-  <w:abstractNum w:abstractNumId="12" w15:restartNumberingAfterBreak="0">
+  <w:abstractNum w:abstractNumId="22" w15:restartNumberingAfterBreak="0">
+    <w:nsid w:val="596D068E"/>
+    <w:multiLevelType w:val="hybridMultilevel"/>
+    <w:tmpl w:val="5606A9E8"/>
+    <w:lvl w:ilvl="0" w:tplc="485C5958">
+      <w:start w:val="1"/>
+      <w:numFmt w:val="lowerLetter"/>
+      <w:lvlText w:val="%1."/>
+      <w:lvlJc w:val="left"/>
+      <w:pPr>
+        <w:ind w:left="1440" w:hanging="360"/>
+      </w:pPr>
+      <w:rPr>
+        <w:rFonts w:hint="default"/>
+      </w:rPr>
+    </w:lvl>
+    <w:lvl w:ilvl="1" w:tplc="0C0A0019" w:tentative="1">
+      <w:start w:val="1"/>
+      <w:numFmt w:val="lowerLetter"/>
+      <w:lvlText w:val="%2."/>
+      <w:lvlJc w:val="left"/>
+      <w:pPr>
+        <w:ind w:left="1440" w:hanging="360"/>
+      </w:pPr>
+    </w:lvl>
+    <w:lvl w:ilvl="2" w:tplc="0C0A001B" w:tentative="1">
+      <w:start w:val="1"/>
+      <w:numFmt w:val="lowerRoman"/>
+      <w:lvlText w:val="%3."/>
+      <w:lvlJc w:val="right"/>
+      <w:pPr>
+        <w:ind w:left="2160" w:hanging="180"/>
+      </w:pPr>
+    </w:lvl>
+    <w:lvl w:ilvl="3" w:tplc="0C0A000F" w:tentative="1">
+      <w:start w:val="1"/>
+      <w:numFmt w:val="decimal"/>
+      <w:lvlText w:val="%4."/>
+      <w:lvlJc w:val="left"/>
+      <w:pPr>
+        <w:ind w:left="2880" w:hanging="360"/>
+      </w:pPr>
+    </w:lvl>
+    <w:lvl w:ilvl="4" w:tplc="0C0A0019" w:tentative="1">
+      <w:start w:val="1"/>
+      <w:numFmt w:val="lowerLetter"/>
+      <w:lvlText w:val="%5."/>
+      <w:lvlJc w:val="left"/>
+      <w:pPr>
+        <w:ind w:left="3600" w:hanging="360"/>
+      </w:pPr>
+    </w:lvl>
+    <w:lvl w:ilvl="5" w:tplc="0C0A001B" w:tentative="1">
+      <w:start w:val="1"/>
+      <w:numFmt w:val="lowerRoman"/>
+      <w:lvlText w:val="%6."/>
+      <w:lvlJc w:val="right"/>
+      <w:pPr>
+        <w:ind w:left="4320" w:hanging="180"/>
+      </w:pPr>
+    </w:lvl>
+    <w:lvl w:ilvl="6" w:tplc="0C0A000F" w:tentative="1">
+      <w:start w:val="1"/>
+      <w:numFmt w:val="decimal"/>
+      <w:lvlText w:val="%7."/>
+      <w:lvlJc w:val="left"/>
+      <w:pPr>
+        <w:ind w:left="5040" w:hanging="360"/>
+      </w:pPr>
+    </w:lvl>
+    <w:lvl w:ilvl="7" w:tplc="0C0A0019" w:tentative="1">
+      <w:start w:val="1"/>
+      <w:numFmt w:val="lowerLetter"/>
+      <w:lvlText w:val="%8."/>
+      <w:lvlJc w:val="left"/>
+      <w:pPr>
+        <w:ind w:left="5760" w:hanging="360"/>
+      </w:pPr>
+    </w:lvl>
+    <w:lvl w:ilvl="8" w:tplc="0C0A001B" w:tentative="1">
+      <w:start w:val="1"/>
+      <w:numFmt w:val="lowerRoman"/>
+      <w:lvlText w:val="%9."/>
+      <w:lvlJc w:val="right"/>
+      <w:pPr>
+        <w:ind w:left="6480" w:hanging="180"/>
+      </w:pPr>
+    </w:lvl>
+  </w:abstractNum>
+  <w:abstractNum w:abstractNumId="23" w15:restartNumberingAfterBreak="0">
+    <w:nsid w:val="5BA17681"/>
+    <w:multiLevelType w:val="hybridMultilevel"/>
+    <w:tmpl w:val="E7E00E86"/>
+    <w:lvl w:ilvl="0" w:tplc="F82C394C">
+      <w:start w:val="4"/>
+      <w:numFmt w:val="decimal"/>
+      <w:lvlText w:val="%1."/>
+      <w:lvlJc w:val="left"/>
+      <w:pPr>
+        <w:ind w:left="1800" w:hanging="720"/>
+      </w:pPr>
+      <w:rPr>
+        <w:rFonts w:hint="default"/>
+      </w:rPr>
+    </w:lvl>
+    <w:lvl w:ilvl="1" w:tplc="0C0A0019">
+      <w:start w:val="1"/>
+      <w:numFmt w:val="lowerLetter"/>
+      <w:lvlText w:val="%2."/>
+      <w:lvlJc w:val="left"/>
+      <w:pPr>
+        <w:ind w:left="1440" w:hanging="360"/>
+      </w:pPr>
+    </w:lvl>
+    <w:lvl w:ilvl="2" w:tplc="0C0A001B">
+      <w:start w:val="1"/>
+      <w:numFmt w:val="lowerRoman"/>
+      <w:lvlText w:val="%3."/>
+      <w:lvlJc w:val="right"/>
+      <w:pPr>
+        <w:ind w:left="2160" w:hanging="180"/>
+      </w:pPr>
+    </w:lvl>
+    <w:lvl w:ilvl="3" w:tplc="0C0A000F" w:tentative="1">
+      <w:start w:val="1"/>
+      <w:numFmt w:val="decimal"/>
+      <w:lvlText w:val="%4."/>
+      <w:lvlJc w:val="left"/>
+      <w:pPr>
+        <w:ind w:left="2880" w:hanging="360"/>
+      </w:pPr>
+    </w:lvl>
+    <w:lvl w:ilvl="4" w:tplc="0C0A0019" w:tentative="1">
+      <w:start w:val="1"/>
+      <w:numFmt w:val="lowerLetter"/>
+      <w:lvlText w:val="%5."/>
+      <w:lvlJc w:val="left"/>
+      <w:pPr>
+        <w:ind w:left="3600" w:hanging="360"/>
+      </w:pPr>
+    </w:lvl>
+    <w:lvl w:ilvl="5" w:tplc="0C0A001B" w:tentative="1">
+      <w:start w:val="1"/>
+      <w:numFmt w:val="lowerRoman"/>
+      <w:lvlText w:val="%6."/>
+      <w:lvlJc w:val="right"/>
+      <w:pPr>
+        <w:ind w:left="4320" w:hanging="180"/>
+      </w:pPr>
+    </w:lvl>
+    <w:lvl w:ilvl="6" w:tplc="0C0A000F" w:tentative="1">
+      <w:start w:val="1"/>
+      <w:numFmt w:val="decimal"/>
+      <w:lvlText w:val="%7."/>
+      <w:lvlJc w:val="left"/>
+      <w:pPr>
+        <w:ind w:left="5040" w:hanging="360"/>
+      </w:pPr>
+    </w:lvl>
+    <w:lvl w:ilvl="7" w:tplc="0C0A0019" w:tentative="1">
+      <w:start w:val="1"/>
+      <w:numFmt w:val="lowerLetter"/>
+      <w:lvlText w:val="%8."/>
+      <w:lvlJc w:val="left"/>
+      <w:pPr>
+        <w:ind w:left="5760" w:hanging="360"/>
+      </w:pPr>
+    </w:lvl>
+    <w:lvl w:ilvl="8" w:tplc="0C0A001B" w:tentative="1">
+      <w:start w:val="1"/>
+      <w:numFmt w:val="lowerRoman"/>
+      <w:lvlText w:val="%9."/>
+      <w:lvlJc w:val="right"/>
+      <w:pPr>
+        <w:ind w:left="6480" w:hanging="180"/>
+      </w:pPr>
+    </w:lvl>
+  </w:abstractNum>
+  <w:abstractNum w:abstractNumId="24" w15:restartNumberingAfterBreak="0">
+    <w:nsid w:val="5C196633"/>
+    <w:multiLevelType w:val="hybridMultilevel"/>
+    <w:tmpl w:val="16620B9E"/>
+    <w:lvl w:ilvl="0" w:tplc="F82C394C">
+      <w:start w:val="4"/>
+      <w:numFmt w:val="decimal"/>
+      <w:lvlText w:val="%1."/>
+      <w:lvlJc w:val="left"/>
+      <w:pPr>
+        <w:ind w:left="1800" w:hanging="720"/>
+      </w:pPr>
+      <w:rPr>
+        <w:rFonts w:hint="default"/>
+      </w:rPr>
+    </w:lvl>
+    <w:lvl w:ilvl="1" w:tplc="0C0A0019" w:tentative="1">
+      <w:start w:val="1"/>
+      <w:numFmt w:val="lowerLetter"/>
+      <w:lvlText w:val="%2."/>
+      <w:lvlJc w:val="left"/>
+      <w:pPr>
+        <w:ind w:left="1440" w:hanging="360"/>
+      </w:pPr>
+    </w:lvl>
+    <w:lvl w:ilvl="2" w:tplc="0C0A001B" w:tentative="1">
+      <w:start w:val="1"/>
+      <w:numFmt w:val="lowerRoman"/>
+      <w:lvlText w:val="%3."/>
+      <w:lvlJc w:val="right"/>
+      <w:pPr>
+        <w:ind w:left="2160" w:hanging="180"/>
+      </w:pPr>
+    </w:lvl>
+    <w:lvl w:ilvl="3" w:tplc="0C0A000F" w:tentative="1">
+      <w:start w:val="1"/>
+      <w:numFmt w:val="decimal"/>
+      <w:lvlText w:val="%4."/>
+      <w:lvlJc w:val="left"/>
+      <w:pPr>
+        <w:ind w:left="2880" w:hanging="360"/>
+      </w:pPr>
+    </w:lvl>
+    <w:lvl w:ilvl="4" w:tplc="0C0A0019" w:tentative="1">
+      <w:start w:val="1"/>
+      <w:numFmt w:val="lowerLetter"/>
+      <w:lvlText w:val="%5."/>
+      <w:lvlJc w:val="left"/>
+      <w:pPr>
+        <w:ind w:left="3600" w:hanging="360"/>
+      </w:pPr>
+    </w:lvl>
+    <w:lvl w:ilvl="5" w:tplc="0C0A001B" w:tentative="1">
+      <w:start w:val="1"/>
+      <w:numFmt w:val="lowerRoman"/>
+      <w:lvlText w:val="%6."/>
+      <w:lvlJc w:val="right"/>
+      <w:pPr>
+        <w:ind w:left="4320" w:hanging="180"/>
+      </w:pPr>
+    </w:lvl>
+    <w:lvl w:ilvl="6" w:tplc="0C0A000F" w:tentative="1">
+      <w:start w:val="1"/>
+      <w:numFmt w:val="decimal"/>
+      <w:lvlText w:val="%7."/>
+      <w:lvlJc w:val="left"/>
+      <w:pPr>
+        <w:ind w:left="5040" w:hanging="360"/>
+      </w:pPr>
+    </w:lvl>
+    <w:lvl w:ilvl="7" w:tplc="0C0A0019" w:tentative="1">
+      <w:start w:val="1"/>
+      <w:numFmt w:val="lowerLetter"/>
+      <w:lvlText w:val="%8."/>
+      <w:lvlJc w:val="left"/>
+      <w:pPr>
+        <w:ind w:left="5760" w:hanging="360"/>
+      </w:pPr>
+    </w:lvl>
+    <w:lvl w:ilvl="8" w:tplc="0C0A001B" w:tentative="1">
+      <w:start w:val="1"/>
+      <w:numFmt w:val="lowerRoman"/>
+      <w:lvlText w:val="%9."/>
+      <w:lvlJc w:val="right"/>
+      <w:pPr>
+        <w:ind w:left="6480" w:hanging="180"/>
+      </w:pPr>
+    </w:lvl>
+  </w:abstractNum>
+  <w:abstractNum w:abstractNumId="25" w15:restartNumberingAfterBreak="0">
     <w:nsid w:val="61D87480"/>
     <w:multiLevelType w:val="hybridMultilevel"/>
     <w:tmpl w:val="463CFC08"/>
@@ -3955,7 +10111,7 @@
       </w:rPr>
     </w:lvl>
   </w:abstractNum>
-  <w:abstractNum w:abstractNumId="13" w15:restartNumberingAfterBreak="0">
+  <w:abstractNum w:abstractNumId="26" w15:restartNumberingAfterBreak="0">
     <w:nsid w:val="6A423EB7"/>
     <w:multiLevelType w:val="hybridMultilevel"/>
     <w:tmpl w:val="42A64484"/>
@@ -4068,7 +10224,7 @@
       </w:rPr>
     </w:lvl>
   </w:abstractNum>
-  <w:abstractNum w:abstractNumId="14" w15:restartNumberingAfterBreak="0">
+  <w:abstractNum w:abstractNumId="27" w15:restartNumberingAfterBreak="0">
     <w:nsid w:val="6C443AE6"/>
     <w:multiLevelType w:val="hybridMultilevel"/>
     <w:tmpl w:val="A684B9EC"/>
@@ -4157,7 +10313,206 @@
       </w:pPr>
     </w:lvl>
   </w:abstractNum>
-  <w:abstractNum w:abstractNumId="15" w15:restartNumberingAfterBreak="0">
+  <w:abstractNum w:abstractNumId="28" w15:restartNumberingAfterBreak="0">
+    <w:nsid w:val="6EB5734D"/>
+    <w:multiLevelType w:val="multilevel"/>
+    <w:tmpl w:val="0C0A001D"/>
+    <w:lvl w:ilvl="0">
+      <w:start w:val="1"/>
+      <w:numFmt w:val="decimal"/>
+      <w:lvlText w:val="%1)"/>
+      <w:lvlJc w:val="left"/>
+      <w:pPr>
+        <w:ind w:left="360" w:hanging="360"/>
+      </w:pPr>
+    </w:lvl>
+    <w:lvl w:ilvl="1">
+      <w:start w:val="1"/>
+      <w:numFmt w:val="lowerLetter"/>
+      <w:lvlText w:val="%2)"/>
+      <w:lvlJc w:val="left"/>
+      <w:pPr>
+        <w:ind w:left="720" w:hanging="360"/>
+      </w:pPr>
+    </w:lvl>
+    <w:lvl w:ilvl="2">
+      <w:start w:val="1"/>
+      <w:numFmt w:val="lowerRoman"/>
+      <w:lvlText w:val="%3)"/>
+      <w:lvlJc w:val="left"/>
+      <w:pPr>
+        <w:ind w:left="1080" w:hanging="360"/>
+      </w:pPr>
+    </w:lvl>
+    <w:lvl w:ilvl="3">
+      <w:start w:val="1"/>
+      <w:numFmt w:val="decimal"/>
+      <w:lvlText w:val="(%4)"/>
+      <w:lvlJc w:val="left"/>
+      <w:pPr>
+        <w:ind w:left="1440" w:hanging="360"/>
+      </w:pPr>
+    </w:lvl>
+    <w:lvl w:ilvl="4">
+      <w:start w:val="1"/>
+      <w:numFmt w:val="lowerLetter"/>
+      <w:lvlText w:val="(%5)"/>
+      <w:lvlJc w:val="left"/>
+      <w:pPr>
+        <w:ind w:left="1800" w:hanging="360"/>
+      </w:pPr>
+    </w:lvl>
+    <w:lvl w:ilvl="5">
+      <w:start w:val="1"/>
+      <w:numFmt w:val="lowerRoman"/>
+      <w:lvlText w:val="(%6)"/>
+      <w:lvlJc w:val="left"/>
+      <w:pPr>
+        <w:ind w:left="2160" w:hanging="360"/>
+      </w:pPr>
+    </w:lvl>
+    <w:lvl w:ilvl="6">
+      <w:start w:val="1"/>
+      <w:numFmt w:val="decimal"/>
+      <w:lvlText w:val="%7."/>
+      <w:lvlJc w:val="left"/>
+      <w:pPr>
+        <w:ind w:left="2520" w:hanging="360"/>
+      </w:pPr>
+    </w:lvl>
+    <w:lvl w:ilvl="7">
+      <w:start w:val="1"/>
+      <w:numFmt w:val="lowerLetter"/>
+      <w:lvlText w:val="%8."/>
+      <w:lvlJc w:val="left"/>
+      <w:pPr>
+        <w:ind w:left="2880" w:hanging="360"/>
+      </w:pPr>
+    </w:lvl>
+    <w:lvl w:ilvl="8">
+      <w:start w:val="1"/>
+      <w:numFmt w:val="lowerRoman"/>
+      <w:lvlText w:val="%9."/>
+      <w:lvlJc w:val="left"/>
+      <w:pPr>
+        <w:ind w:left="3240" w:hanging="360"/>
+      </w:pPr>
+    </w:lvl>
+  </w:abstractNum>
+  <w:abstractNum w:abstractNumId="29" w15:restartNumberingAfterBreak="0">
+    <w:nsid w:val="6F9F69F8"/>
+    <w:multiLevelType w:val="hybridMultilevel"/>
+    <w:tmpl w:val="25385334"/>
+    <w:lvl w:ilvl="0" w:tplc="0C0A0001">
+      <w:start w:val="1"/>
+      <w:numFmt w:val="bullet"/>
+      <w:lvlText w:val=""/>
+      <w:lvlJc w:val="left"/>
+      <w:pPr>
+        <w:ind w:left="720" w:hanging="360"/>
+      </w:pPr>
+      <w:rPr>
+        <w:rFonts w:ascii="Symbol" w:hAnsi="Symbol" w:hint="default"/>
+      </w:rPr>
+    </w:lvl>
+    <w:lvl w:ilvl="1" w:tplc="0C0A0003" w:tentative="1">
+      <w:start w:val="1"/>
+      <w:numFmt w:val="bullet"/>
+      <w:lvlText w:val="o"/>
+      <w:lvlJc w:val="left"/>
+      <w:pPr>
+        <w:ind w:left="1440" w:hanging="360"/>
+      </w:pPr>
+      <w:rPr>
+        <w:rFonts w:ascii="Courier New" w:hAnsi="Courier New" w:cs="Courier New" w:hint="default"/>
+      </w:rPr>
+    </w:lvl>
+    <w:lvl w:ilvl="2" w:tplc="0C0A0005" w:tentative="1">
+      <w:start w:val="1"/>
+      <w:numFmt w:val="bullet"/>
+      <w:lvlText w:val=""/>
+      <w:lvlJc w:val="left"/>
+      <w:pPr>
+        <w:ind w:left="2160" w:hanging="360"/>
+      </w:pPr>
+      <w:rPr>
+        <w:rFonts w:ascii="Wingdings" w:hAnsi="Wingdings" w:hint="default"/>
+      </w:rPr>
+    </w:lvl>
+    <w:lvl w:ilvl="3" w:tplc="0C0A0001" w:tentative="1">
+      <w:start w:val="1"/>
+      <w:numFmt w:val="bullet"/>
+      <w:lvlText w:val=""/>
+      <w:lvlJc w:val="left"/>
+      <w:pPr>
+        <w:ind w:left="2880" w:hanging="360"/>
+      </w:pPr>
+      <w:rPr>
+        <w:rFonts w:ascii="Symbol" w:hAnsi="Symbol" w:hint="default"/>
+      </w:rPr>
+    </w:lvl>
+    <w:lvl w:ilvl="4" w:tplc="0C0A0003" w:tentative="1">
+      <w:start w:val="1"/>
+      <w:numFmt w:val="bullet"/>
+      <w:lvlText w:val="o"/>
+      <w:lvlJc w:val="left"/>
+      <w:pPr>
+        <w:ind w:left="3600" w:hanging="360"/>
+      </w:pPr>
+      <w:rPr>
+        <w:rFonts w:ascii="Courier New" w:hAnsi="Courier New" w:cs="Courier New" w:hint="default"/>
+      </w:rPr>
+    </w:lvl>
+    <w:lvl w:ilvl="5" w:tplc="0C0A0005" w:tentative="1">
+      <w:start w:val="1"/>
+      <w:numFmt w:val="bullet"/>
+      <w:lvlText w:val=""/>
+      <w:lvlJc w:val="left"/>
+      <w:pPr>
+        <w:ind w:left="4320" w:hanging="360"/>
+      </w:pPr>
+      <w:rPr>
+        <w:rFonts w:ascii="Wingdings" w:hAnsi="Wingdings" w:hint="default"/>
+      </w:rPr>
+    </w:lvl>
+    <w:lvl w:ilvl="6" w:tplc="0C0A0001" w:tentative="1">
+      <w:start w:val="1"/>
+      <w:numFmt w:val="bullet"/>
+      <w:lvlText w:val=""/>
+      <w:lvlJc w:val="left"/>
+      <w:pPr>
+        <w:ind w:left="5040" w:hanging="360"/>
+      </w:pPr>
+      <w:rPr>
+        <w:rFonts w:ascii="Symbol" w:hAnsi="Symbol" w:hint="default"/>
+      </w:rPr>
+    </w:lvl>
+    <w:lvl w:ilvl="7" w:tplc="0C0A0003" w:tentative="1">
+      <w:start w:val="1"/>
+      <w:numFmt w:val="bullet"/>
+      <w:lvlText w:val="o"/>
+      <w:lvlJc w:val="left"/>
+      <w:pPr>
+        <w:ind w:left="5760" w:hanging="360"/>
+      </w:pPr>
+      <w:rPr>
+        <w:rFonts w:ascii="Courier New" w:hAnsi="Courier New" w:cs="Courier New" w:hint="default"/>
+      </w:rPr>
+    </w:lvl>
+    <w:lvl w:ilvl="8" w:tplc="0C0A0005" w:tentative="1">
+      <w:start w:val="1"/>
+      <w:numFmt w:val="bullet"/>
+      <w:lvlText w:val=""/>
+      <w:lvlJc w:val="left"/>
+      <w:pPr>
+        <w:ind w:left="6480" w:hanging="360"/>
+      </w:pPr>
+      <w:rPr>
+        <w:rFonts w:ascii="Wingdings" w:hAnsi="Wingdings" w:hint="default"/>
+      </w:rPr>
+    </w:lvl>
+  </w:abstractNum>
+  <w:abstractNum w:abstractNumId="30" w15:restartNumberingAfterBreak="0">
     <w:nsid w:val="6FE15D52"/>
     <w:multiLevelType w:val="hybridMultilevel"/>
     <w:tmpl w:val="B5421292"/>
@@ -4243,7 +10598,99 @@
       </w:pPr>
     </w:lvl>
   </w:abstractNum>
-  <w:abstractNum w:abstractNumId="16" w15:restartNumberingAfterBreak="0">
+  <w:abstractNum w:abstractNumId="31" w15:restartNumberingAfterBreak="0">
+    <w:nsid w:val="70694617"/>
+    <w:multiLevelType w:val="hybridMultilevel"/>
+    <w:tmpl w:val="3A7AA392"/>
+    <w:lvl w:ilvl="0" w:tplc="FFFFFFFF">
+      <w:start w:val="1"/>
+      <w:numFmt w:val="decimal"/>
+      <w:lvlText w:val="%1."/>
+      <w:lvlJc w:val="left"/>
+      <w:pPr>
+        <w:ind w:left="1080" w:hanging="720"/>
+      </w:pPr>
+      <w:rPr>
+        <w:rFonts w:hint="default"/>
+      </w:rPr>
+    </w:lvl>
+    <w:lvl w:ilvl="1" w:tplc="FFFFFFFF">
+      <w:start w:val="1"/>
+      <w:numFmt w:val="lowerLetter"/>
+      <w:lvlText w:val="%2."/>
+      <w:lvlJc w:val="left"/>
+      <w:pPr>
+        <w:ind w:left="1440" w:hanging="360"/>
+      </w:pPr>
+      <w:rPr>
+        <w:rFonts w:hint="default"/>
+      </w:rPr>
+    </w:lvl>
+    <w:lvl w:ilvl="2" w:tplc="FFFFFFFF">
+      <w:start w:val="1"/>
+      <w:numFmt w:val="lowerRoman"/>
+      <w:lvlText w:val="%3."/>
+      <w:lvlJc w:val="right"/>
+      <w:pPr>
+        <w:ind w:left="2160" w:hanging="180"/>
+      </w:pPr>
+    </w:lvl>
+    <w:lvl w:ilvl="3" w:tplc="FFFFFFFF">
+      <w:start w:val="1"/>
+      <w:numFmt w:val="decimal"/>
+      <w:lvlText w:val="%4."/>
+      <w:lvlJc w:val="left"/>
+      <w:pPr>
+        <w:ind w:left="2880" w:hanging="360"/>
+      </w:pPr>
+    </w:lvl>
+    <w:lvl w:ilvl="4" w:tplc="FFFFFFFF" w:tentative="1">
+      <w:start w:val="1"/>
+      <w:numFmt w:val="lowerLetter"/>
+      <w:lvlText w:val="%5."/>
+      <w:lvlJc w:val="left"/>
+      <w:pPr>
+        <w:ind w:left="3600" w:hanging="360"/>
+      </w:pPr>
+    </w:lvl>
+    <w:lvl w:ilvl="5" w:tplc="FFFFFFFF" w:tentative="1">
+      <w:start w:val="1"/>
+      <w:numFmt w:val="lowerRoman"/>
+      <w:lvlText w:val="%6."/>
+      <w:lvlJc w:val="right"/>
+      <w:pPr>
+        <w:ind w:left="4320" w:hanging="180"/>
+      </w:pPr>
+    </w:lvl>
+    <w:lvl w:ilvl="6" w:tplc="FFFFFFFF" w:tentative="1">
+      <w:start w:val="1"/>
+      <w:numFmt w:val="decimal"/>
+      <w:lvlText w:val="%7."/>
+      <w:lvlJc w:val="left"/>
+      <w:pPr>
+        <w:ind w:left="5040" w:hanging="360"/>
+      </w:pPr>
+    </w:lvl>
+    <w:lvl w:ilvl="7" w:tplc="FFFFFFFF" w:tentative="1">
+      <w:start w:val="1"/>
+      <w:numFmt w:val="lowerLetter"/>
+      <w:lvlText w:val="%8."/>
+      <w:lvlJc w:val="left"/>
+      <w:pPr>
+        <w:ind w:left="5760" w:hanging="360"/>
+      </w:pPr>
+    </w:lvl>
+    <w:lvl w:ilvl="8" w:tplc="FFFFFFFF" w:tentative="1">
+      <w:start w:val="1"/>
+      <w:numFmt w:val="lowerRoman"/>
+      <w:lvlText w:val="%9."/>
+      <w:lvlJc w:val="right"/>
+      <w:pPr>
+        <w:ind w:left="6480" w:hanging="180"/>
+      </w:pPr>
+    </w:lvl>
+  </w:abstractNum>
+  <w:abstractNum w:abstractNumId="32" w15:restartNumberingAfterBreak="0">
     <w:nsid w:val="726448F5"/>
     <w:multiLevelType w:val="hybridMultilevel"/>
     <w:tmpl w:val="6582A936"/>
@@ -4329,7 +10776,7 @@
       </w:pPr>
     </w:lvl>
   </w:abstractNum>
-  <w:abstractNum w:abstractNumId="17" w15:restartNumberingAfterBreak="0">
+  <w:abstractNum w:abstractNumId="33" w15:restartNumberingAfterBreak="0">
     <w:nsid w:val="73AF5587"/>
     <w:multiLevelType w:val="hybridMultilevel"/>
     <w:tmpl w:val="B58A0B3A"/>
@@ -4442,59 +10889,523 @@
       </w:rPr>
     </w:lvl>
   </w:abstractNum>
+  <w:abstractNum w:abstractNumId="34" w15:restartNumberingAfterBreak="0">
+    <w:nsid w:val="74037B01"/>
+    <w:multiLevelType w:val="hybridMultilevel"/>
+    <w:tmpl w:val="5EA8CF7E"/>
+    <w:lvl w:ilvl="0" w:tplc="4A3C67B8">
+      <w:start w:val="4"/>
+      <w:numFmt w:val="lowerLetter"/>
+      <w:lvlText w:val="%1."/>
+      <w:lvlJc w:val="left"/>
+      <w:pPr>
+        <w:ind w:left="1440" w:hanging="360"/>
+      </w:pPr>
+      <w:rPr>
+        <w:rFonts w:hint="default"/>
+      </w:rPr>
+    </w:lvl>
+    <w:lvl w:ilvl="1" w:tplc="0C0A0019" w:tentative="1">
+      <w:start w:val="1"/>
+      <w:numFmt w:val="lowerLetter"/>
+      <w:lvlText w:val="%2."/>
+      <w:lvlJc w:val="left"/>
+      <w:pPr>
+        <w:ind w:left="1440" w:hanging="360"/>
+      </w:pPr>
+    </w:lvl>
+    <w:lvl w:ilvl="2" w:tplc="0C0A001B" w:tentative="1">
+      <w:start w:val="1"/>
+      <w:numFmt w:val="lowerRoman"/>
+      <w:lvlText w:val="%3."/>
+      <w:lvlJc w:val="right"/>
+      <w:pPr>
+        <w:ind w:left="2160" w:hanging="180"/>
+      </w:pPr>
+    </w:lvl>
+    <w:lvl w:ilvl="3" w:tplc="0C0A000F" w:tentative="1">
+      <w:start w:val="1"/>
+      <w:numFmt w:val="decimal"/>
+      <w:lvlText w:val="%4."/>
+      <w:lvlJc w:val="left"/>
+      <w:pPr>
+        <w:ind w:left="2880" w:hanging="360"/>
+      </w:pPr>
+    </w:lvl>
+    <w:lvl w:ilvl="4" w:tplc="0C0A0019" w:tentative="1">
+      <w:start w:val="1"/>
+      <w:numFmt w:val="lowerLetter"/>
+      <w:lvlText w:val="%5."/>
+      <w:lvlJc w:val="left"/>
+      <w:pPr>
+        <w:ind w:left="3600" w:hanging="360"/>
+      </w:pPr>
+    </w:lvl>
+    <w:lvl w:ilvl="5" w:tplc="0C0A001B" w:tentative="1">
+      <w:start w:val="1"/>
+      <w:numFmt w:val="lowerRoman"/>
+      <w:lvlText w:val="%6."/>
+      <w:lvlJc w:val="right"/>
+      <w:pPr>
+        <w:ind w:left="4320" w:hanging="180"/>
+      </w:pPr>
+    </w:lvl>
+    <w:lvl w:ilvl="6" w:tplc="0C0A000F" w:tentative="1">
+      <w:start w:val="1"/>
+      <w:numFmt w:val="decimal"/>
+      <w:lvlText w:val="%7."/>
+      <w:lvlJc w:val="left"/>
+      <w:pPr>
+        <w:ind w:left="5040" w:hanging="360"/>
+      </w:pPr>
+    </w:lvl>
+    <w:lvl w:ilvl="7" w:tplc="0C0A0019" w:tentative="1">
+      <w:start w:val="1"/>
+      <w:numFmt w:val="lowerLetter"/>
+      <w:lvlText w:val="%8."/>
+      <w:lvlJc w:val="left"/>
+      <w:pPr>
+        <w:ind w:left="5760" w:hanging="360"/>
+      </w:pPr>
+    </w:lvl>
+    <w:lvl w:ilvl="8" w:tplc="0C0A001B" w:tentative="1">
+      <w:start w:val="1"/>
+      <w:numFmt w:val="lowerRoman"/>
+      <w:lvlText w:val="%9."/>
+      <w:lvlJc w:val="right"/>
+      <w:pPr>
+        <w:ind w:left="6480" w:hanging="180"/>
+      </w:pPr>
+    </w:lvl>
+  </w:abstractNum>
+  <w:abstractNum w:abstractNumId="35" w15:restartNumberingAfterBreak="0">
+    <w:nsid w:val="76B26177"/>
+    <w:multiLevelType w:val="hybridMultilevel"/>
+    <w:tmpl w:val="A18E694A"/>
+    <w:lvl w:ilvl="0" w:tplc="066C9E54">
+      <w:start w:val="4"/>
+      <w:numFmt w:val="lowerLetter"/>
+      <w:lvlText w:val="%1."/>
+      <w:lvlJc w:val="left"/>
+      <w:pPr>
+        <w:ind w:left="1440" w:hanging="360"/>
+      </w:pPr>
+      <w:rPr>
+        <w:rFonts w:hint="default"/>
+      </w:rPr>
+    </w:lvl>
+    <w:lvl w:ilvl="1" w:tplc="0C0A0019" w:tentative="1">
+      <w:start w:val="1"/>
+      <w:numFmt w:val="lowerLetter"/>
+      <w:lvlText w:val="%2."/>
+      <w:lvlJc w:val="left"/>
+      <w:pPr>
+        <w:ind w:left="1440" w:hanging="360"/>
+      </w:pPr>
+    </w:lvl>
+    <w:lvl w:ilvl="2" w:tplc="0C0A001B" w:tentative="1">
+      <w:start w:val="1"/>
+      <w:numFmt w:val="lowerRoman"/>
+      <w:lvlText w:val="%3."/>
+      <w:lvlJc w:val="right"/>
+      <w:pPr>
+        <w:ind w:left="2160" w:hanging="180"/>
+      </w:pPr>
+    </w:lvl>
+    <w:lvl w:ilvl="3" w:tplc="0C0A000F" w:tentative="1">
+      <w:start w:val="1"/>
+      <w:numFmt w:val="decimal"/>
+      <w:lvlText w:val="%4."/>
+      <w:lvlJc w:val="left"/>
+      <w:pPr>
+        <w:ind w:left="2880" w:hanging="360"/>
+      </w:pPr>
+    </w:lvl>
+    <w:lvl w:ilvl="4" w:tplc="0C0A0019" w:tentative="1">
+      <w:start w:val="1"/>
+      <w:numFmt w:val="lowerLetter"/>
+      <w:lvlText w:val="%5."/>
+      <w:lvlJc w:val="left"/>
+      <w:pPr>
+        <w:ind w:left="3600" w:hanging="360"/>
+      </w:pPr>
+    </w:lvl>
+    <w:lvl w:ilvl="5" w:tplc="0C0A001B" w:tentative="1">
+      <w:start w:val="1"/>
+      <w:numFmt w:val="lowerRoman"/>
+      <w:lvlText w:val="%6."/>
+      <w:lvlJc w:val="right"/>
+      <w:pPr>
+        <w:ind w:left="4320" w:hanging="180"/>
+      </w:pPr>
+    </w:lvl>
+    <w:lvl w:ilvl="6" w:tplc="0C0A000F" w:tentative="1">
+      <w:start w:val="1"/>
+      <w:numFmt w:val="decimal"/>
+      <w:lvlText w:val="%7."/>
+      <w:lvlJc w:val="left"/>
+      <w:pPr>
+        <w:ind w:left="5040" w:hanging="360"/>
+      </w:pPr>
+    </w:lvl>
+    <w:lvl w:ilvl="7" w:tplc="0C0A0019" w:tentative="1">
+      <w:start w:val="1"/>
+      <w:numFmt w:val="lowerLetter"/>
+      <w:lvlText w:val="%8."/>
+      <w:lvlJc w:val="left"/>
+      <w:pPr>
+        <w:ind w:left="5760" w:hanging="360"/>
+      </w:pPr>
+    </w:lvl>
+    <w:lvl w:ilvl="8" w:tplc="0C0A001B" w:tentative="1">
+      <w:start w:val="1"/>
+      <w:numFmt w:val="lowerRoman"/>
+      <w:lvlText w:val="%9."/>
+      <w:lvlJc w:val="right"/>
+      <w:pPr>
+        <w:ind w:left="6480" w:hanging="180"/>
+      </w:pPr>
+    </w:lvl>
+  </w:abstractNum>
+  <w:abstractNum w:abstractNumId="36" w15:restartNumberingAfterBreak="0">
+    <w:nsid w:val="79A57A63"/>
+    <w:multiLevelType w:val="hybridMultilevel"/>
+    <w:tmpl w:val="0772043C"/>
+    <w:lvl w:ilvl="0" w:tplc="0C0A0001">
+      <w:start w:val="1"/>
+      <w:numFmt w:val="bullet"/>
+      <w:lvlText w:val=""/>
+      <w:lvlJc w:val="left"/>
+      <w:pPr>
+        <w:ind w:left="720" w:hanging="360"/>
+      </w:pPr>
+      <w:rPr>
+        <w:rFonts w:ascii="Symbol" w:hAnsi="Symbol" w:hint="default"/>
+      </w:rPr>
+    </w:lvl>
+    <w:lvl w:ilvl="1" w:tplc="0C0A0003" w:tentative="1">
+      <w:start w:val="1"/>
+      <w:numFmt w:val="bullet"/>
+      <w:lvlText w:val="o"/>
+      <w:lvlJc w:val="left"/>
+      <w:pPr>
+        <w:ind w:left="1440" w:hanging="360"/>
+      </w:pPr>
+      <w:rPr>
+        <w:rFonts w:ascii="Courier New" w:hAnsi="Courier New" w:cs="Courier New" w:hint="default"/>
+      </w:rPr>
+    </w:lvl>
+    <w:lvl w:ilvl="2" w:tplc="0C0A0005" w:tentative="1">
+      <w:start w:val="1"/>
+      <w:numFmt w:val="bullet"/>
+      <w:lvlText w:val=""/>
+      <w:lvlJc w:val="left"/>
+      <w:pPr>
+        <w:ind w:left="2160" w:hanging="360"/>
+      </w:pPr>
+      <w:rPr>
+        <w:rFonts w:ascii="Wingdings" w:hAnsi="Wingdings" w:hint="default"/>
+      </w:rPr>
+    </w:lvl>
+    <w:lvl w:ilvl="3" w:tplc="0C0A0001" w:tentative="1">
+      <w:start w:val="1"/>
+      <w:numFmt w:val="bullet"/>
+      <w:lvlText w:val=""/>
+      <w:lvlJc w:val="left"/>
+      <w:pPr>
+        <w:ind w:left="2880" w:hanging="360"/>
+      </w:pPr>
+      <w:rPr>
+        <w:rFonts w:ascii="Symbol" w:hAnsi="Symbol" w:hint="default"/>
+      </w:rPr>
+    </w:lvl>
+    <w:lvl w:ilvl="4" w:tplc="0C0A0003" w:tentative="1">
+      <w:start w:val="1"/>
+      <w:numFmt w:val="bullet"/>
+      <w:lvlText w:val="o"/>
+      <w:lvlJc w:val="left"/>
+      <w:pPr>
+        <w:ind w:left="3600" w:hanging="360"/>
+      </w:pPr>
+      <w:rPr>
+        <w:rFonts w:ascii="Courier New" w:hAnsi="Courier New" w:cs="Courier New" w:hint="default"/>
+      </w:rPr>
+    </w:lvl>
+    <w:lvl w:ilvl="5" w:tplc="0C0A0005" w:tentative="1">
+      <w:start w:val="1"/>
+      <w:numFmt w:val="bullet"/>
+      <w:lvlText w:val=""/>
+      <w:lvlJc w:val="left"/>
+      <w:pPr>
+        <w:ind w:left="4320" w:hanging="360"/>
+      </w:pPr>
+      <w:rPr>
+        <w:rFonts w:ascii="Wingdings" w:hAnsi="Wingdings" w:hint="default"/>
+      </w:rPr>
+    </w:lvl>
+    <w:lvl w:ilvl="6" w:tplc="0C0A0001" w:tentative="1">
+      <w:start w:val="1"/>
+      <w:numFmt w:val="bullet"/>
+      <w:lvlText w:val=""/>
+      <w:lvlJc w:val="left"/>
+      <w:pPr>
+        <w:ind w:left="5040" w:hanging="360"/>
+      </w:pPr>
+      <w:rPr>
+        <w:rFonts w:ascii="Symbol" w:hAnsi="Symbol" w:hint="default"/>
+      </w:rPr>
+    </w:lvl>
+    <w:lvl w:ilvl="7" w:tplc="0C0A0003" w:tentative="1">
+      <w:start w:val="1"/>
+      <w:numFmt w:val="bullet"/>
+      <w:lvlText w:val="o"/>
+      <w:lvlJc w:val="left"/>
+      <w:pPr>
+        <w:ind w:left="5760" w:hanging="360"/>
+      </w:pPr>
+      <w:rPr>
+        <w:rFonts w:ascii="Courier New" w:hAnsi="Courier New" w:cs="Courier New" w:hint="default"/>
+      </w:rPr>
+    </w:lvl>
+    <w:lvl w:ilvl="8" w:tplc="0C0A0005" w:tentative="1">
+      <w:start w:val="1"/>
+      <w:numFmt w:val="bullet"/>
+      <w:lvlText w:val=""/>
+      <w:lvlJc w:val="left"/>
+      <w:pPr>
+        <w:ind w:left="6480" w:hanging="360"/>
+      </w:pPr>
+      <w:rPr>
+        <w:rFonts w:ascii="Wingdings" w:hAnsi="Wingdings" w:hint="default"/>
+      </w:rPr>
+    </w:lvl>
+  </w:abstractNum>
+  <w:abstractNum w:abstractNumId="37" w15:restartNumberingAfterBreak="0">
+    <w:nsid w:val="79BD0842"/>
+    <w:multiLevelType w:val="hybridMultilevel"/>
+    <w:tmpl w:val="F93CF59C"/>
+    <w:lvl w:ilvl="0" w:tplc="0C0A0001">
+      <w:start w:val="1"/>
+      <w:numFmt w:val="bullet"/>
+      <w:lvlText w:val=""/>
+      <w:lvlJc w:val="left"/>
+      <w:pPr>
+        <w:ind w:left="720" w:hanging="360"/>
+      </w:pPr>
+      <w:rPr>
+        <w:rFonts w:ascii="Symbol" w:hAnsi="Symbol" w:hint="default"/>
+      </w:rPr>
+    </w:lvl>
+    <w:lvl w:ilvl="1" w:tplc="0C0A0003" w:tentative="1">
+      <w:start w:val="1"/>
+      <w:numFmt w:val="bullet"/>
+      <w:lvlText w:val="o"/>
+      <w:lvlJc w:val="left"/>
+      <w:pPr>
+        <w:ind w:left="1440" w:hanging="360"/>
+      </w:pPr>
+      <w:rPr>
+        <w:rFonts w:ascii="Courier New" w:hAnsi="Courier New" w:cs="Courier New" w:hint="default"/>
+      </w:rPr>
+    </w:lvl>
+    <w:lvl w:ilvl="2" w:tplc="0C0A0005" w:tentative="1">
+      <w:start w:val="1"/>
+      <w:numFmt w:val="bullet"/>
+      <w:lvlText w:val=""/>
+      <w:lvlJc w:val="left"/>
+      <w:pPr>
+        <w:ind w:left="2160" w:hanging="360"/>
+      </w:pPr>
+      <w:rPr>
+        <w:rFonts w:ascii="Wingdings" w:hAnsi="Wingdings" w:hint="default"/>
+      </w:rPr>
+    </w:lvl>
+    <w:lvl w:ilvl="3" w:tplc="0C0A0001" w:tentative="1">
+      <w:start w:val="1"/>
+      <w:numFmt w:val="bullet"/>
+      <w:lvlText w:val=""/>
+      <w:lvlJc w:val="left"/>
+      <w:pPr>
+        <w:ind w:left="2880" w:hanging="360"/>
+      </w:pPr>
+      <w:rPr>
+        <w:rFonts w:ascii="Symbol" w:hAnsi="Symbol" w:hint="default"/>
+      </w:rPr>
+    </w:lvl>
+    <w:lvl w:ilvl="4" w:tplc="0C0A0003" w:tentative="1">
+      <w:start w:val="1"/>
+      <w:numFmt w:val="bullet"/>
+      <w:lvlText w:val="o"/>
+      <w:lvlJc w:val="left"/>
+      <w:pPr>
+        <w:ind w:left="3600" w:hanging="360"/>
+      </w:pPr>
+      <w:rPr>
+        <w:rFonts w:ascii="Courier New" w:hAnsi="Courier New" w:cs="Courier New" w:hint="default"/>
+      </w:rPr>
+    </w:lvl>
+    <w:lvl w:ilvl="5" w:tplc="0C0A0005" w:tentative="1">
+      <w:start w:val="1"/>
+      <w:numFmt w:val="bullet"/>
+      <w:lvlText w:val=""/>
+      <w:lvlJc w:val="left"/>
+      <w:pPr>
+        <w:ind w:left="4320" w:hanging="360"/>
+      </w:pPr>
+      <w:rPr>
+        <w:rFonts w:ascii="Wingdings" w:hAnsi="Wingdings" w:hint="default"/>
+      </w:rPr>
+    </w:lvl>
+    <w:lvl w:ilvl="6" w:tplc="0C0A0001" w:tentative="1">
+      <w:start w:val="1"/>
+      <w:numFmt w:val="bullet"/>
+      <w:lvlText w:val=""/>
+      <w:lvlJc w:val="left"/>
+      <w:pPr>
+        <w:ind w:left="5040" w:hanging="360"/>
+      </w:pPr>
+      <w:rPr>
+        <w:rFonts w:ascii="Symbol" w:hAnsi="Symbol" w:hint="default"/>
+      </w:rPr>
+    </w:lvl>
+    <w:lvl w:ilvl="7" w:tplc="0C0A0003" w:tentative="1">
+      <w:start w:val="1"/>
+      <w:numFmt w:val="bullet"/>
+      <w:lvlText w:val="o"/>
+      <w:lvlJc w:val="left"/>
+      <w:pPr>
+        <w:ind w:left="5760" w:hanging="360"/>
+      </w:pPr>
+      <w:rPr>
+        <w:rFonts w:ascii="Courier New" w:hAnsi="Courier New" w:cs="Courier New" w:hint="default"/>
+      </w:rPr>
+    </w:lvl>
+    <w:lvl w:ilvl="8" w:tplc="0C0A0005" w:tentative="1">
+      <w:start w:val="1"/>
+      <w:numFmt w:val="bullet"/>
+      <w:lvlText w:val=""/>
+      <w:lvlJc w:val="left"/>
+      <w:pPr>
+        <w:ind w:left="6480" w:hanging="360"/>
+      </w:pPr>
+      <w:rPr>
+        <w:rFonts w:ascii="Wingdings" w:hAnsi="Wingdings" w:hint="default"/>
+      </w:rPr>
+    </w:lvl>
+  </w:abstractNum>
   <w:num w:numId="1" w16cid:durableId="1655599722">
-    <w:abstractNumId w:val="4"/>
+    <w:abstractNumId w:val="6"/>
   </w:num>
   <w:num w:numId="2" w16cid:durableId="1658145839">
-    <w:abstractNumId w:val="17"/>
+    <w:abstractNumId w:val="33"/>
   </w:num>
   <w:num w:numId="3" w16cid:durableId="2084449183">
-    <w:abstractNumId w:val="5"/>
+    <w:abstractNumId w:val="8"/>
   </w:num>
   <w:num w:numId="4" w16cid:durableId="1362517127">
-    <w:abstractNumId w:val="14"/>
+    <w:abstractNumId w:val="27"/>
   </w:num>
   <w:num w:numId="5" w16cid:durableId="1088581450">
-    <w:abstractNumId w:val="6"/>
+    <w:abstractNumId w:val="10"/>
   </w:num>
   <w:num w:numId="6" w16cid:durableId="1803184474">
-    <w:abstractNumId w:val="13"/>
+    <w:abstractNumId w:val="26"/>
   </w:num>
   <w:num w:numId="7" w16cid:durableId="559101018">
     <w:abstractNumId w:val="2"/>
   </w:num>
   <w:num w:numId="8" w16cid:durableId="1190266935">
-    <w:abstractNumId w:val="9"/>
+    <w:abstractNumId w:val="17"/>
   </w:num>
   <w:num w:numId="9" w16cid:durableId="639959809">
-    <w:abstractNumId w:val="12"/>
+    <w:abstractNumId w:val="25"/>
   </w:num>
   <w:num w:numId="10" w16cid:durableId="1827671486">
-    <w:abstractNumId w:val="11"/>
+    <w:abstractNumId w:val="21"/>
   </w:num>
   <w:num w:numId="11" w16cid:durableId="1391419851">
     <w:abstractNumId w:val="1"/>
   </w:num>
   <w:num w:numId="12" w16cid:durableId="1326009647">
-    <w:abstractNumId w:val="10"/>
+    <w:abstractNumId w:val="19"/>
   </w:num>
   <w:num w:numId="13" w16cid:durableId="1501847822">
-    <w:abstractNumId w:val="3"/>
+    <w:abstractNumId w:val="4"/>
   </w:num>
   <w:num w:numId="14" w16cid:durableId="1437482007">
     <w:abstractNumId w:val="0"/>
   </w:num>
   <w:num w:numId="15" w16cid:durableId="1049838438">
+    <w:abstractNumId w:val="30"/>
+  </w:num>
+  <w:num w:numId="16" w16cid:durableId="1145077097">
+    <w:abstractNumId w:val="32"/>
+  </w:num>
+  <w:num w:numId="17" w16cid:durableId="1970746472">
+    <w:abstractNumId w:val="13"/>
+  </w:num>
+  <w:num w:numId="18" w16cid:durableId="959073539">
     <w:abstractNumId w:val="15"/>
   </w:num>
-  <w:num w:numId="16" w16cid:durableId="1145077097">
+  <w:num w:numId="19" w16cid:durableId="1315455363">
+    <w:abstractNumId w:val="34"/>
+  </w:num>
+  <w:num w:numId="20" w16cid:durableId="441727594">
+    <w:abstractNumId w:val="14"/>
+  </w:num>
+  <w:num w:numId="21" w16cid:durableId="1854176672">
     <w:abstractNumId w:val="16"/>
   </w:num>
-  <w:num w:numId="17" w16cid:durableId="1970746472">
+  <w:num w:numId="22" w16cid:durableId="132647424">
+    <w:abstractNumId w:val="22"/>
+  </w:num>
+  <w:num w:numId="23" w16cid:durableId="1257400433">
+    <w:abstractNumId w:val="35"/>
+  </w:num>
+  <w:num w:numId="24" w16cid:durableId="1249264996">
+    <w:abstractNumId w:val="11"/>
+  </w:num>
+  <w:num w:numId="25" w16cid:durableId="271597372">
+    <w:abstractNumId w:val="3"/>
+  </w:num>
+  <w:num w:numId="26" w16cid:durableId="159928071">
+    <w:abstractNumId w:val="37"/>
+  </w:num>
+  <w:num w:numId="27" w16cid:durableId="1888837417">
+    <w:abstractNumId w:val="9"/>
+  </w:num>
+  <w:num w:numId="28" w16cid:durableId="1019427068">
+    <w:abstractNumId w:val="20"/>
+  </w:num>
+  <w:num w:numId="29" w16cid:durableId="492187568">
     <w:abstractNumId w:val="7"/>
   </w:num>
-  <w:num w:numId="18" w16cid:durableId="959073539">
-    <w:abstractNumId w:val="8"/>
+  <w:num w:numId="30" w16cid:durableId="1246454994">
+    <w:abstractNumId w:val="12"/>
+  </w:num>
+  <w:num w:numId="31" w16cid:durableId="33964485">
+    <w:abstractNumId w:val="29"/>
+  </w:num>
+  <w:num w:numId="32" w16cid:durableId="651257715">
+    <w:abstractNumId w:val="31"/>
+  </w:num>
+  <w:num w:numId="33" w16cid:durableId="1344669221">
+    <w:abstractNumId w:val="23"/>
+  </w:num>
+  <w:num w:numId="34" w16cid:durableId="1792632799">
+    <w:abstractNumId w:val="5"/>
+  </w:num>
+  <w:num w:numId="35" w16cid:durableId="232401133">
+    <w:abstractNumId w:val="18"/>
+  </w:num>
+  <w:num w:numId="36" w16cid:durableId="1474568543">
+    <w:abstractNumId w:val="36"/>
+  </w:num>
+  <w:num w:numId="37" w16cid:durableId="2121023751">
+    <w:abstractNumId w:val="24"/>
+  </w:num>
+  <w:num w:numId="38" w16cid:durableId="604849495">
+    <w:abstractNumId w:val="28"/>
   </w:num>
 </w:numbering>
 </file>
@@ -4899,6 +11810,7 @@
   <w:style w:type="paragraph" w:default="1" w:styleId="Normal">
     <w:name w:val="Normal"/>
     <w:qFormat/>
+    <w:rsid w:val="0035670E"/>
   </w:style>
   <w:style w:type="paragraph" w:styleId="Ttulo1">
     <w:name w:val="heading 1"/>
@@ -5102,6 +12014,7 @@
   <w:style w:type="character" w:default="1" w:styleId="Fuentedeprrafopredeter">
     <w:name w:val="Default Paragraph Font"/>
     <w:uiPriority w:val="1"/>
+    <w:semiHidden/>
     <w:unhideWhenUsed/>
   </w:style>
   <w:style w:type="table" w:default="1" w:styleId="Tablanormal">
@@ -5415,6 +12328,50 @@
       <w:spacing w:val="5"/>
     </w:rPr>
   </w:style>
+  <w:style w:type="paragraph" w:styleId="Encabezado">
+    <w:name w:val="header"/>
+    <w:basedOn w:val="Normal"/>
+    <w:link w:val="EncabezadoCar"/>
+    <w:uiPriority w:val="99"/>
+    <w:unhideWhenUsed/>
+    <w:rsid w:val="00FF7642"/>
+    <w:pPr>
+      <w:tabs>
+        <w:tab w:val="center" w:pos="4252"/>
+        <w:tab w:val="right" w:pos="8504"/>
+      </w:tabs>
+      <w:spacing w:after="0" w:line="240" w:lineRule="auto"/>
+    </w:pPr>
+  </w:style>
+  <w:style w:type="character" w:customStyle="1" w:styleId="EncabezadoCar">
+    <w:name w:val="Encabezado Car"/>
+    <w:basedOn w:val="Fuentedeprrafopredeter"/>
+    <w:link w:val="Encabezado"/>
+    <w:uiPriority w:val="99"/>
+    <w:rsid w:val="00FF7642"/>
+  </w:style>
+  <w:style w:type="paragraph" w:styleId="Piedepgina">
+    <w:name w:val="footer"/>
+    <w:basedOn w:val="Normal"/>
+    <w:link w:val="PiedepginaCar"/>
+    <w:uiPriority w:val="99"/>
+    <w:unhideWhenUsed/>
+    <w:rsid w:val="00FF7642"/>
+    <w:pPr>
+      <w:tabs>
+        <w:tab w:val="center" w:pos="4252"/>
+        <w:tab w:val="right" w:pos="8504"/>
+      </w:tabs>
+      <w:spacing w:after="0" w:line="240" w:lineRule="auto"/>
+    </w:pPr>
+  </w:style>
+  <w:style w:type="character" w:customStyle="1" w:styleId="PiedepginaCar">
+    <w:name w:val="Pie de página Car"/>
+    <w:basedOn w:val="Fuentedeprrafopredeter"/>
+    <w:link w:val="Piedepgina"/>
+    <w:uiPriority w:val="99"/>
+    <w:rsid w:val="00FF7642"/>
+  </w:style>
 </w:styles>
 </file>
 

--- a/PaperPanadero-Odoo.docx
+++ b/PaperPanadero-Odoo.docx
@@ -44,20 +44,8 @@
           <w:sz w:val="56"/>
           <w:szCs w:val="56"/>
         </w:rPr>
-        <w:t xml:space="preserve">Papelería en </w:t>
-      </w:r>
-      <w:proofErr w:type="spellStart"/>
-      <w:r>
-        <w:rPr>
-          <w:rFonts w:ascii="Constantia" w:hAnsi="Constantia"/>
-          <w:b/>
-          <w:bCs/>
-          <w:sz w:val="56"/>
-          <w:szCs w:val="56"/>
-        </w:rPr>
-        <w:t>Odoo</w:t>
-      </w:r>
-      <w:proofErr w:type="spellEnd"/>
+        <w:t>Papelería en Odoo</w:t>
+      </w:r>
     </w:p>
     <w:p/>
     <w:p/>
@@ -541,6 +529,84 @@
     <w:p>
       <w:pPr>
         <w:pStyle w:val="Prrafodelista"/>
+        <w:numPr>
+          <w:ilvl w:val="0"/>
+          <w:numId w:val="38"/>
+        </w:numPr>
+        <w:rPr>
+          <w:rFonts w:ascii="Constantia" w:hAnsi="Constantia"/>
+          <w:b/>
+          <w:bCs/>
+          <w:sz w:val="44"/>
+          <w:szCs w:val="44"/>
+        </w:rPr>
+      </w:pPr>
+      <w:r>
+        <w:rPr>
+          <w:rFonts w:ascii="Constantia" w:hAnsi="Constantia"/>
+          <w:b/>
+          <w:bCs/>
+          <w:sz w:val="44"/>
+          <w:szCs w:val="44"/>
+        </w:rPr>
+        <w:t>Copias de seguridad</w:t>
+      </w:r>
+    </w:p>
+    <w:p>
+      <w:pPr>
+        <w:pStyle w:val="Prrafodelista"/>
+        <w:numPr>
+          <w:ilvl w:val="1"/>
+          <w:numId w:val="38"/>
+        </w:numPr>
+        <w:rPr>
+          <w:rFonts w:ascii="Constantia" w:hAnsi="Constantia"/>
+          <w:b/>
+          <w:bCs/>
+          <w:sz w:val="44"/>
+          <w:szCs w:val="44"/>
+        </w:rPr>
+      </w:pPr>
+      <w:r>
+        <w:rPr>
+          <w:rFonts w:ascii="Constantia" w:hAnsi="Constantia"/>
+          <w:b/>
+          <w:bCs/>
+          <w:sz w:val="44"/>
+          <w:szCs w:val="44"/>
+        </w:rPr>
+        <w:t>Base de datos</w:t>
+      </w:r>
+    </w:p>
+    <w:p>
+      <w:pPr>
+        <w:pStyle w:val="Prrafodelista"/>
+        <w:numPr>
+          <w:ilvl w:val="1"/>
+          <w:numId w:val="38"/>
+        </w:numPr>
+        <w:rPr>
+          <w:rFonts w:ascii="Constantia" w:hAnsi="Constantia"/>
+          <w:b/>
+          <w:bCs/>
+          <w:sz w:val="44"/>
+          <w:szCs w:val="44"/>
+        </w:rPr>
+      </w:pPr>
+      <w:r>
+        <w:rPr>
+          <w:rFonts w:ascii="Constantia" w:hAnsi="Constantia"/>
+          <w:b/>
+          <w:bCs/>
+          <w:sz w:val="44"/>
+          <w:szCs w:val="44"/>
+        </w:rPr>
+        <w:t>odoo.conf</w:t>
+      </w:r>
+    </w:p>
+    <w:p>
+      <w:pPr>
+        <w:pStyle w:val="Prrafodelista"/>
         <w:ind w:left="360"/>
         <w:rPr>
           <w:rFonts w:ascii="Constantia" w:hAnsi="Constantia"/>
@@ -629,7 +695,6 @@
           <w:sz w:val="44"/>
           <w:szCs w:val="44"/>
         </w:rPr>
-        <w:lastRenderedPageBreak/>
         <w:t>Configuraci</w:t>
       </w:r>
       <w:r>
@@ -894,35 +959,21 @@
         <w:rPr>
           <w:rFonts w:ascii="Constantia" w:hAnsi="Constantia"/>
         </w:rPr>
-        <w:t xml:space="preserve">Haremos </w:t>
-      </w:r>
-      <w:proofErr w:type="spellStart"/>
-      <w:r>
-        <w:rPr>
-          <w:rFonts w:ascii="Constantia" w:hAnsi="Constantia"/>
-        </w:rPr>
-        <w:t>click</w:t>
-      </w:r>
-      <w:proofErr w:type="spellEnd"/>
-      <w:r>
-        <w:rPr>
-          <w:rFonts w:ascii="Constantia" w:hAnsi="Constantia"/>
-        </w:rPr>
-        <w:t xml:space="preserve"> en “Nuevo”. Se nos desplegará un formulario. Voy a completarlo:</w:t>
-      </w:r>
-    </w:p>
-    <w:p>
-      <w:pPr>
-        <w:rPr>
-          <w:rFonts w:ascii="Constantia" w:hAnsi="Constantia"/>
-        </w:rPr>
-      </w:pPr>
-      <w:r>
-        <w:rPr>
-          <w:rFonts w:ascii="Constantia" w:hAnsi="Constantia"/>
-          <w:noProof/>
-        </w:rPr>
         <w:lastRenderedPageBreak/>
+        <w:t>Haremos click en “Nuevo”. Se nos desplegará un formulario. Voy a completarlo:</w:t>
+      </w:r>
+    </w:p>
+    <w:p>
+      <w:pPr>
+        <w:rPr>
+          <w:rFonts w:ascii="Constantia" w:hAnsi="Constantia"/>
+        </w:rPr>
+      </w:pPr>
+      <w:r>
+        <w:rPr>
+          <w:rFonts w:ascii="Constantia" w:hAnsi="Constantia"/>
+          <w:noProof/>
+        </w:rPr>
         <w:drawing>
           <wp:inline distT="0" distB="0" distL="0" distR="0" wp14:anchorId="75FBD366" wp14:editId="3D1AC4F2">
             <wp:extent cx="5400040" cy="2435860"/>
@@ -1009,21 +1060,7 @@
         <w:rPr>
           <w:rFonts w:ascii="Constantia" w:hAnsi="Constantia"/>
         </w:rPr>
-        <w:t xml:space="preserve">Para nuestro ERP, instalaremos módulos de </w:t>
-      </w:r>
-      <w:proofErr w:type="spellStart"/>
-      <w:r>
-        <w:rPr>
-          <w:rFonts w:ascii="Constantia" w:hAnsi="Constantia"/>
-        </w:rPr>
-        <w:t>Odoo</w:t>
-      </w:r>
-      <w:proofErr w:type="spellEnd"/>
-      <w:r>
-        <w:rPr>
-          <w:rFonts w:ascii="Constantia" w:hAnsi="Constantia"/>
-        </w:rPr>
-        <w:t>. Los que pide la aplicación y otros dos módulos opcionales, los obligatorios para la práctica son:</w:t>
+        <w:t>Para nuestro ERP, instalaremos módulos de Odoo. Los que pide la aplicación y otros dos módulos opcionales, los obligatorios para la práctica son:</w:t>
       </w:r>
     </w:p>
     <w:p>
@@ -1258,7 +1295,7 @@
           <w:noProof/>
         </w:rPr>
         <w:drawing>
-          <wp:inline distT="0" distB="0" distL="0" distR="0" wp14:anchorId="554B7480" wp14:editId="4E423F33">
+          <wp:inline distT="0" distB="0" distL="0" distR="0" wp14:anchorId="554B7480" wp14:editId="1968AAF7">
             <wp:extent cx="5391150" cy="2562225"/>
             <wp:effectExtent l="0" t="0" r="0" b="9525"/>
             <wp:docPr id="1024665178" name="Imagen 3"/>
@@ -1335,21 +1372,7 @@
         <w:rPr>
           <w:rFonts w:ascii="Constantia" w:hAnsi="Constantia"/>
         </w:rPr>
-        <w:t>Haciendo uso de la barra de búsqueda podremos instalar los mencionados anteriormente. Pasamos a buscarlo y hacer “</w:t>
-      </w:r>
-      <w:proofErr w:type="spellStart"/>
-      <w:r>
-        <w:rPr>
-          <w:rFonts w:ascii="Constantia" w:hAnsi="Constantia"/>
-        </w:rPr>
-        <w:t>click</w:t>
-      </w:r>
-      <w:proofErr w:type="spellEnd"/>
-      <w:r>
-        <w:rPr>
-          <w:rFonts w:ascii="Constantia" w:hAnsi="Constantia"/>
-        </w:rPr>
-        <w:t>” en “ACTIVAR”</w:t>
+        <w:t>Haciendo uso de la barra de búsqueda podremos instalar los mencionados anteriormente. Pasamos a buscarlo y hacer “click” en “ACTIVAR”</w:t>
       </w:r>
     </w:p>
     <w:p>
@@ -1726,7 +1749,7 @@
           <v:shape id="_x0000_i1025" type="#_x0000_t75" style="width:75.75pt;height:49.5pt" o:ole="">
             <v:imagedata r:id="rId14" o:title=""/>
           </v:shape>
-          <o:OLEObject Type="Embed" ProgID="Acrobat.Document.DC" ShapeID="_x0000_i1025" DrawAspect="Icon" ObjectID="_1823011557" r:id="rId15"/>
+          <o:OLEObject Type="Embed" ProgID="Acrobat.Document.DC" ShapeID="_x0000_i1025" DrawAspect="Icon" ObjectID="_1823013946" r:id="rId15"/>
         </w:object>
       </w:r>
     </w:p>
@@ -1832,21 +1855,7 @@
         <w:rPr>
           <w:rFonts w:ascii="Constantia" w:hAnsi="Constantia"/>
         </w:rPr>
-        <w:t xml:space="preserve">Diseño: </w:t>
-      </w:r>
-      <w:proofErr w:type="spellStart"/>
-      <w:r>
-        <w:rPr>
-          <w:rFonts w:ascii="Constantia" w:hAnsi="Constantia"/>
-        </w:rPr>
-        <w:t>Stripped</w:t>
-      </w:r>
-      <w:proofErr w:type="spellEnd"/>
-      <w:r>
-        <w:rPr>
-          <w:rFonts w:ascii="Constantia" w:hAnsi="Constantia"/>
-        </w:rPr>
-        <w:t>.</w:t>
+        <w:t>Diseño: Stripped.</w:t>
       </w:r>
     </w:p>
     <w:p>
@@ -2451,21 +2460,7 @@
         <w:rPr>
           <w:rFonts w:ascii="Constantia" w:hAnsi="Constantia"/>
         </w:rPr>
-        <w:t xml:space="preserve">Aún que haya sido un error, lo dejo reflejado en el documento. Ya que explico </w:t>
-      </w:r>
-      <w:proofErr w:type="spellStart"/>
-      <w:r>
-        <w:rPr>
-          <w:rFonts w:ascii="Constantia" w:hAnsi="Constantia"/>
-        </w:rPr>
-        <w:t>como</w:t>
-      </w:r>
-      <w:proofErr w:type="spellEnd"/>
-      <w:r>
-        <w:rPr>
-          <w:rFonts w:ascii="Constantia" w:hAnsi="Constantia"/>
-        </w:rPr>
-        <w:t xml:space="preserve"> crear un impuesto. Podría haberlo eliminado pero lo considero importante también.</w:t>
+        <w:t>Aún que haya sido un error, lo dejo reflejado en el documento. Ya que explico como crear un impuesto. Podría haberlo eliminado pero lo considero importante también.</w:t>
       </w:r>
     </w:p>
     <w:p>
@@ -2540,21 +2535,7 @@
         <w:rPr>
           <w:rFonts w:ascii="Constantia" w:hAnsi="Constantia"/>
         </w:rPr>
-        <w:t xml:space="preserve">Esto es un ejemplo de factura la cual ahora </w:t>
-      </w:r>
-      <w:proofErr w:type="spellStart"/>
-      <w:r>
-        <w:rPr>
-          <w:rFonts w:ascii="Constantia" w:hAnsi="Constantia"/>
-        </w:rPr>
-        <w:t>esta</w:t>
-      </w:r>
-      <w:proofErr w:type="spellEnd"/>
-      <w:r>
-        <w:rPr>
-          <w:rFonts w:ascii="Constantia" w:hAnsi="Constantia"/>
-        </w:rPr>
-        <w:t xml:space="preserve"> vacía y explicaré</w:t>
+        <w:t>Esto es un ejemplo de factura la cual ahora esta vacía y explicaré</w:t>
       </w:r>
       <w:r>
         <w:rPr>
@@ -2767,21 +2748,7 @@
         <w:rPr>
           <w:rFonts w:ascii="Constantia" w:hAnsi="Constantia"/>
         </w:rPr>
-        <w:t xml:space="preserve">Todos los requisitos mínimos que pide </w:t>
-      </w:r>
-      <w:proofErr w:type="spellStart"/>
-      <w:r>
-        <w:rPr>
-          <w:rFonts w:ascii="Constantia" w:hAnsi="Constantia"/>
-        </w:rPr>
-        <w:t>Odoo</w:t>
-      </w:r>
-      <w:proofErr w:type="spellEnd"/>
-      <w:r>
-        <w:rPr>
-          <w:rFonts w:ascii="Constantia" w:hAnsi="Constantia"/>
-        </w:rPr>
-        <w:t>, ya han sido cubiertos previamente.</w:t>
+        <w:t>Todos los requisitos mínimos que pide Odoo, ya han sido cubiertos previamente.</w:t>
       </w:r>
     </w:p>
     <w:p>
@@ -2869,21 +2836,7 @@
         <w:rPr>
           <w:rFonts w:ascii="Constantia" w:hAnsi="Constantia"/>
         </w:rPr>
-        <w:t xml:space="preserve">Confirmaremos nuestras transacciones con el botón confirmar que trae por defecto </w:t>
-      </w:r>
-      <w:proofErr w:type="spellStart"/>
-      <w:r>
-        <w:rPr>
-          <w:rFonts w:ascii="Constantia" w:hAnsi="Constantia"/>
-        </w:rPr>
-        <w:t>Odoo</w:t>
-      </w:r>
-      <w:proofErr w:type="spellEnd"/>
-      <w:r>
-        <w:rPr>
-          <w:rFonts w:ascii="Constantia" w:hAnsi="Constantia"/>
-        </w:rPr>
-        <w:t>. Esto es esencial para los test iniciales.</w:t>
+        <w:t>Confirmaremos nuestras transacciones con el botón confirmar que trae por defecto Odoo. Esto es esencial para los test iniciales.</w:t>
       </w:r>
     </w:p>
     <w:p>
@@ -3080,35 +3033,7 @@
         <w:rPr>
           <w:rFonts w:ascii="Constantia" w:hAnsi="Constantia"/>
         </w:rPr>
-        <w:t xml:space="preserve">Categoría: GOMAS (Explico </w:t>
-      </w:r>
-      <w:proofErr w:type="spellStart"/>
-      <w:r>
-        <w:rPr>
-          <w:rFonts w:ascii="Constantia" w:hAnsi="Constantia"/>
-        </w:rPr>
-        <w:t>como</w:t>
-      </w:r>
-      <w:proofErr w:type="spellEnd"/>
-      <w:r>
-        <w:rPr>
-          <w:rFonts w:ascii="Constantia" w:hAnsi="Constantia"/>
-        </w:rPr>
-        <w:t xml:space="preserve"> crear </w:t>
-      </w:r>
-      <w:proofErr w:type="spellStart"/>
-      <w:r>
-        <w:rPr>
-          <w:rFonts w:ascii="Constantia" w:hAnsi="Constantia"/>
-        </w:rPr>
-        <w:t>mas</w:t>
-      </w:r>
-      <w:proofErr w:type="spellEnd"/>
-      <w:r>
-        <w:rPr>
-          <w:rFonts w:ascii="Constantia" w:hAnsi="Constantia"/>
-        </w:rPr>
-        <w:t xml:space="preserve"> adelante)</w:t>
+        <w:t>Categoría: GOMAS (Explico como crear mas adelante)</w:t>
       </w:r>
     </w:p>
     <w:p>
@@ -3144,21 +3069,7 @@
         <w:rPr>
           <w:rFonts w:ascii="Constantia" w:hAnsi="Constantia"/>
         </w:rPr>
-        <w:t xml:space="preserve">Código de barras: No, pero es de los puntos </w:t>
-      </w:r>
-      <w:proofErr w:type="spellStart"/>
-      <w:r>
-        <w:rPr>
-          <w:rFonts w:ascii="Constantia" w:hAnsi="Constantia"/>
-        </w:rPr>
-        <w:t>mas</w:t>
-      </w:r>
-      <w:proofErr w:type="spellEnd"/>
-      <w:r>
-        <w:rPr>
-          <w:rFonts w:ascii="Constantia" w:hAnsi="Constantia"/>
-        </w:rPr>
-        <w:t xml:space="preserve"> importantes de un producto.</w:t>
+        <w:t>Código de barras: No, pero es de los puntos mas importantes de un producto.</w:t>
       </w:r>
     </w:p>
     <w:p>
@@ -3890,6 +3801,7 @@
       <w:r>
         <w:rPr>
           <w:rFonts w:ascii="Constantia" w:hAnsi="Constantia"/>
+          <w:noProof/>
         </w:rPr>
         <w:drawing>
           <wp:inline distT="0" distB="0" distL="0" distR="0" wp14:anchorId="063A63DE" wp14:editId="226D4BA8">
@@ -4055,21 +3967,7 @@
         <w:rPr>
           <w:rFonts w:ascii="Constantia" w:hAnsi="Constantia"/>
         </w:rPr>
-        <w:t xml:space="preserve">Una de las primeras cosas que haremos, será dejar marcada esta opción. De esta manera, solo facturaremos lo que se haya </w:t>
-      </w:r>
-      <w:proofErr w:type="spellStart"/>
-      <w:r>
-        <w:rPr>
-          <w:rFonts w:ascii="Constantia" w:hAnsi="Constantia"/>
-        </w:rPr>
-        <w:t>recepcionado</w:t>
-      </w:r>
-      <w:proofErr w:type="spellEnd"/>
-      <w:r>
-        <w:rPr>
-          <w:rFonts w:ascii="Constantia" w:hAnsi="Constantia"/>
-        </w:rPr>
-        <w:t>. Me parece una opción muy importante.</w:t>
+        <w:t>Una de las primeras cosas que haremos, será dejar marcada esta opción. De esta manera, solo facturaremos lo que se haya recepcionado. Me parece una opción muy importante.</w:t>
       </w:r>
     </w:p>
     <w:p>
@@ -5359,17 +5257,7 @@
           <w:sz w:val="44"/>
           <w:szCs w:val="44"/>
         </w:rPr>
-        <w:t xml:space="preserve">    </w:t>
-      </w:r>
-      <w:r>
-        <w:rPr>
-          <w:rFonts w:ascii="Constantia" w:hAnsi="Constantia"/>
-          <w:b/>
-          <w:bCs/>
-          <w:sz w:val="44"/>
-          <w:szCs w:val="44"/>
-        </w:rPr>
-        <w:t>CRM</w:t>
+        <w:t xml:space="preserve">    CRM</w:t>
       </w:r>
     </w:p>
     <w:p>
@@ -5492,6 +5380,7 @@
       <w:r>
         <w:rPr>
           <w:rFonts w:ascii="Constantia" w:hAnsi="Constantia"/>
+          <w:noProof/>
         </w:rPr>
         <w:lastRenderedPageBreak/>
         <w:drawing>
@@ -5706,7 +5595,6 @@
         </w:rPr>
         <w:t xml:space="preserve">Voy a simular un inicio de curso de un colegio y como gestionaría con el </w:t>
       </w:r>
-      <w:proofErr w:type="spellStart"/>
       <w:r>
         <w:rPr>
           <w:rFonts w:ascii="Constantia" w:hAnsi="Constantia"/>
@@ -5717,14 +5605,7 @@
         <w:rPr>
           <w:rFonts w:ascii="Constantia" w:hAnsi="Constantia"/>
         </w:rPr>
-        <w:t>doo</w:t>
-      </w:r>
-      <w:proofErr w:type="spellEnd"/>
-      <w:r>
-        <w:rPr>
-          <w:rFonts w:ascii="Constantia" w:hAnsi="Constantia"/>
-        </w:rPr>
-        <w:t xml:space="preserve"> que acabo de configurar un pedido de material escolar.</w:t>
+        <w:t>doo que acabo de configurar un pedido de material escolar.</w:t>
       </w:r>
     </w:p>
     <w:p>
@@ -5772,21 +5653,7 @@
         <w:rPr>
           <w:rFonts w:ascii="Constantia" w:hAnsi="Constantia"/>
         </w:rPr>
-        <w:t xml:space="preserve">Adjuntamos la organización / contacto que he creado previamente con el buscador que trae </w:t>
-      </w:r>
-      <w:proofErr w:type="spellStart"/>
-      <w:r>
-        <w:rPr>
-          <w:rFonts w:ascii="Constantia" w:hAnsi="Constantia"/>
-        </w:rPr>
-        <w:t>Odoo</w:t>
-      </w:r>
-      <w:proofErr w:type="spellEnd"/>
-      <w:r>
-        <w:rPr>
-          <w:rFonts w:ascii="Constantia" w:hAnsi="Constantia"/>
-        </w:rPr>
-        <w:t>. No se en que se basa pero Aula Estudio ya estaba creada.</w:t>
+        <w:t>Adjuntamos la organización / contacto que he creado previamente con el buscador que trae Odoo. No se en que se basa pero Aula Estudio ya estaba creada.</w:t>
       </w:r>
     </w:p>
     <w:p>
@@ -5822,16 +5689,8 @@
         <w:rPr>
           <w:rFonts w:ascii="Constantia" w:hAnsi="Constantia"/>
         </w:rPr>
-        <w:t xml:space="preserve">Un número de </w:t>
-      </w:r>
-      <w:proofErr w:type="spellStart"/>
-      <w:r>
-        <w:rPr>
-          <w:rFonts w:ascii="Constantia" w:hAnsi="Constantia"/>
-        </w:rPr>
-        <w:t>teéfono</w:t>
-      </w:r>
-      <w:proofErr w:type="spellEnd"/>
+        <w:t>Un número de teéfono</w:t>
+      </w:r>
     </w:p>
     <w:p>
       <w:pPr>
@@ -5879,6 +5738,7 @@
       <w:r>
         <w:rPr>
           <w:rFonts w:ascii="Constantia" w:hAnsi="Constantia"/>
+          <w:noProof/>
         </w:rPr>
         <w:drawing>
           <wp:inline distT="0" distB="0" distL="0" distR="0" wp14:anchorId="11A08D83" wp14:editId="57618CB7">
@@ -7502,8 +7362,513 @@
         <w:t>Esto se haría automáticamente si tuviesemos una impresora térmica configurada.</w:t>
       </w:r>
     </w:p>
+    <w:p>
+      <w:pPr>
+        <w:rPr>
+          <w:noProof/>
+        </w:rPr>
+      </w:pPr>
+    </w:p>
+    <w:p>
+      <w:pPr>
+        <w:rPr>
+          <w:noProof/>
+        </w:rPr>
+      </w:pPr>
+    </w:p>
+    <w:p>
+      <w:pPr>
+        <w:rPr>
+          <w:noProof/>
+        </w:rPr>
+      </w:pPr>
+    </w:p>
+    <w:p>
+      <w:pPr>
+        <w:rPr>
+          <w:noProof/>
+        </w:rPr>
+      </w:pPr>
+    </w:p>
+    <w:p>
+      <w:pPr>
+        <w:pStyle w:val="Prrafodelista"/>
+        <w:numPr>
+          <w:ilvl w:val="0"/>
+          <w:numId w:val="33"/>
+        </w:numPr>
+        <w:rPr>
+          <w:rFonts w:ascii="Constantia" w:hAnsi="Constantia"/>
+          <w:b/>
+          <w:bCs/>
+          <w:sz w:val="44"/>
+          <w:szCs w:val="44"/>
+        </w:rPr>
+      </w:pPr>
+      <w:r>
+        <w:rPr>
+          <w:rFonts w:ascii="Constantia" w:hAnsi="Constantia"/>
+          <w:b/>
+          <w:bCs/>
+          <w:sz w:val="44"/>
+          <w:szCs w:val="44"/>
+        </w:rPr>
+        <w:lastRenderedPageBreak/>
+        <w:t>Copias de seguridad</w:t>
+      </w:r>
+    </w:p>
+    <w:p>
+      <w:pPr>
+        <w:pStyle w:val="Prrafodelista"/>
+        <w:numPr>
+          <w:ilvl w:val="1"/>
+          <w:numId w:val="33"/>
+        </w:numPr>
+        <w:rPr>
+          <w:rFonts w:ascii="Constantia" w:hAnsi="Constantia"/>
+          <w:b/>
+          <w:bCs/>
+          <w:sz w:val="44"/>
+          <w:szCs w:val="44"/>
+        </w:rPr>
+      </w:pPr>
+      <w:r>
+        <w:rPr>
+          <w:rFonts w:ascii="Constantia" w:hAnsi="Constantia"/>
+          <w:b/>
+          <w:bCs/>
+          <w:sz w:val="44"/>
+          <w:szCs w:val="44"/>
+        </w:rPr>
+        <w:t>Base de datos</w:t>
+      </w:r>
+    </w:p>
+    <w:p>
+      <w:pPr>
+        <w:rPr>
+          <w:rFonts w:ascii="Constantia" w:hAnsi="Constantia"/>
+        </w:rPr>
+      </w:pPr>
+      <w:r>
+        <w:rPr>
+          <w:rFonts w:ascii="Constantia" w:hAnsi="Constantia"/>
+        </w:rPr>
+        <w:t>Odoo genera una carpeta de Backup por defecto en el contenedor de Docker. Para cargar una backup dentro del directorio deberemos ejecutar el siguiente comando:</w:t>
+      </w:r>
+      <w:r>
+        <w:rPr>
+          <w:rFonts w:ascii="Constantia" w:hAnsi="Constantia"/>
+        </w:rPr>
+        <w:t>docker exec -i &lt;nombre_del_contenedor_postgres&gt; sh -c "mkdir -p /backups &amp;&amp; pg_dump -U &lt;usuario_db&gt; -d &lt;nombre_db&gt; -Fc -f /backups/&lt;nombre_db&gt;_$(date +%F_%H-%M).dump"</w:t>
+      </w:r>
+      <w:r>
+        <w:rPr>
+          <w:rFonts w:ascii="Constantia" w:hAnsi="Constantia"/>
+        </w:rPr>
+        <w:t xml:space="preserve"> </w:t>
+      </w:r>
+      <w:r>
+        <w:rPr>
+          <w:rFonts w:ascii="Constantia" w:hAnsi="Constantia"/>
+        </w:rPr>
+        <w:t>Para darle un mejor formato he añadido que ponga la fecha y hora.</w:t>
+      </w:r>
+    </w:p>
+    <w:p>
+      <w:pPr>
+        <w:pStyle w:val="Prrafodelista"/>
+        <w:ind w:left="1440"/>
+        <w:rPr>
+          <w:rFonts w:ascii="Constantia" w:hAnsi="Constantia"/>
+        </w:rPr>
+      </w:pPr>
+      <w:r>
+        <w:rPr>
+          <w:rFonts w:ascii="Constantia" w:hAnsi="Constantia"/>
+        </w:rPr>
+        <w:drawing>
+          <wp:anchor distT="0" distB="0" distL="114300" distR="114300" simplePos="0" relativeHeight="251661312" behindDoc="1" locked="0" layoutInCell="1" allowOverlap="1" wp14:anchorId="593883D4" wp14:editId="47080305">
+            <wp:simplePos x="0" y="0"/>
+            <wp:positionH relativeFrom="column">
+              <wp:posOffset>-280035</wp:posOffset>
+            </wp:positionH>
+            <wp:positionV relativeFrom="paragraph">
+              <wp:posOffset>316230</wp:posOffset>
+            </wp:positionV>
+            <wp:extent cx="5400040" cy="295910"/>
+            <wp:effectExtent l="0" t="0" r="0" b="8890"/>
+            <wp:wrapTight wrapText="bothSides">
+              <wp:wrapPolygon edited="0">
+                <wp:start x="0" y="0"/>
+                <wp:lineTo x="0" y="20858"/>
+                <wp:lineTo x="21488" y="20858"/>
+                <wp:lineTo x="21488" y="0"/>
+                <wp:lineTo x="0" y="0"/>
+              </wp:wrapPolygon>
+            </wp:wrapTight>
+            <wp:docPr id="543296501" name="Imagen 1"/>
+            <wp:cNvGraphicFramePr>
+              <a:graphicFrameLocks xmlns:a="http://schemas.openxmlformats.org/drawingml/2006/main" noChangeAspect="1"/>
+            </wp:cNvGraphicFramePr>
+            <a:graphic xmlns:a="http://schemas.openxmlformats.org/drawingml/2006/main">
+              <a:graphicData uri="http://schemas.openxmlformats.org/drawingml/2006/picture">
+                <pic:pic xmlns:pic="http://schemas.openxmlformats.org/drawingml/2006/picture">
+                  <pic:nvPicPr>
+                    <pic:cNvPr id="543296501" name=""/>
+                    <pic:cNvPicPr/>
+                  </pic:nvPicPr>
+                  <pic:blipFill>
+                    <a:blip r:embed="rId75" cstate="print">
+                      <a:extLst>
+                        <a:ext uri="{28A0092B-C50C-407E-A947-70E740481C1C}">
+                          <a14:useLocalDpi xmlns:a14="http://schemas.microsoft.com/office/drawing/2010/main" val="0"/>
+                        </a:ext>
+                      </a:extLst>
+                    </a:blip>
+                    <a:stretch>
+                      <a:fillRect/>
+                    </a:stretch>
+                  </pic:blipFill>
+                  <pic:spPr>
+                    <a:xfrm>
+                      <a:off x="0" y="0"/>
+                      <a:ext cx="5400040" cy="295910"/>
+                    </a:xfrm>
+                    <a:prstGeom prst="rect">
+                      <a:avLst/>
+                    </a:prstGeom>
+                  </pic:spPr>
+                </pic:pic>
+              </a:graphicData>
+            </a:graphic>
+          </wp:anchor>
+        </w:drawing>
+      </w:r>
+      <w:r>
+        <w:rPr>
+          <w:rFonts w:ascii="Constantia" w:hAnsi="Constantia"/>
+        </w:rPr>
+        <w:t>Ejecutamos el comando:</w:t>
+      </w:r>
+    </w:p>
+    <w:p>
+      <w:pPr>
+        <w:rPr>
+          <w:rFonts w:ascii="Constantia" w:hAnsi="Constantia"/>
+        </w:rPr>
+      </w:pPr>
+      <w:r>
+        <w:rPr>
+          <w:rFonts w:ascii="Constantia" w:hAnsi="Constantia"/>
+        </w:rPr>
+        <w:t>Y comprobamos que efectivamente se haya generado el archivo:</w:t>
+      </w:r>
+    </w:p>
+    <w:p>
+      <w:pPr>
+        <w:pStyle w:val="Prrafodelista"/>
+        <w:ind w:left="1440"/>
+        <w:rPr>
+          <w:rFonts w:ascii="Constantia" w:hAnsi="Constantia"/>
+        </w:rPr>
+      </w:pPr>
+      <w:r>
+        <w:rPr>
+          <w:rFonts w:ascii="Constantia" w:hAnsi="Constantia"/>
+        </w:rPr>
+        <w:drawing>
+          <wp:anchor distT="0" distB="0" distL="114300" distR="114300" simplePos="0" relativeHeight="251660288" behindDoc="1" locked="0" layoutInCell="1" allowOverlap="1" wp14:anchorId="1715EE21" wp14:editId="0DC12DD5">
+            <wp:simplePos x="0" y="0"/>
+            <wp:positionH relativeFrom="column">
+              <wp:posOffset>-461010</wp:posOffset>
+            </wp:positionH>
+            <wp:positionV relativeFrom="paragraph">
+              <wp:posOffset>103505</wp:posOffset>
+            </wp:positionV>
+            <wp:extent cx="5400040" cy="257175"/>
+            <wp:effectExtent l="0" t="0" r="0" b="9525"/>
+            <wp:wrapTight wrapText="bothSides">
+              <wp:wrapPolygon edited="0">
+                <wp:start x="0" y="0"/>
+                <wp:lineTo x="0" y="20800"/>
+                <wp:lineTo x="21488" y="20800"/>
+                <wp:lineTo x="21488" y="0"/>
+                <wp:lineTo x="0" y="0"/>
+              </wp:wrapPolygon>
+            </wp:wrapTight>
+            <wp:docPr id="1025335374" name="Imagen 1"/>
+            <wp:cNvGraphicFramePr>
+              <a:graphicFrameLocks xmlns:a="http://schemas.openxmlformats.org/drawingml/2006/main" noChangeAspect="1"/>
+            </wp:cNvGraphicFramePr>
+            <a:graphic xmlns:a="http://schemas.openxmlformats.org/drawingml/2006/main">
+              <a:graphicData uri="http://schemas.openxmlformats.org/drawingml/2006/picture">
+                <pic:pic xmlns:pic="http://schemas.openxmlformats.org/drawingml/2006/picture">
+                  <pic:nvPicPr>
+                    <pic:cNvPr id="1025335374" name=""/>
+                    <pic:cNvPicPr/>
+                  </pic:nvPicPr>
+                  <pic:blipFill>
+                    <a:blip r:embed="rId76" cstate="print">
+                      <a:extLst>
+                        <a:ext uri="{28A0092B-C50C-407E-A947-70E740481C1C}">
+                          <a14:useLocalDpi xmlns:a14="http://schemas.microsoft.com/office/drawing/2010/main" val="0"/>
+                        </a:ext>
+                      </a:extLst>
+                    </a:blip>
+                    <a:stretch>
+                      <a:fillRect/>
+                    </a:stretch>
+                  </pic:blipFill>
+                  <pic:spPr>
+                    <a:xfrm>
+                      <a:off x="0" y="0"/>
+                      <a:ext cx="5400040" cy="257175"/>
+                    </a:xfrm>
+                    <a:prstGeom prst="rect">
+                      <a:avLst/>
+                    </a:prstGeom>
+                  </pic:spPr>
+                </pic:pic>
+              </a:graphicData>
+            </a:graphic>
+          </wp:anchor>
+        </w:drawing>
+      </w:r>
+    </w:p>
+    <w:p>
+      <w:pPr>
+        <w:pStyle w:val="Prrafodelista"/>
+        <w:numPr>
+          <w:ilvl w:val="1"/>
+          <w:numId w:val="33"/>
+        </w:numPr>
+        <w:rPr>
+          <w:rFonts w:ascii="Constantia" w:hAnsi="Constantia"/>
+          <w:b/>
+          <w:bCs/>
+          <w:sz w:val="44"/>
+          <w:szCs w:val="44"/>
+        </w:rPr>
+      </w:pPr>
+      <w:r>
+        <w:rPr>
+          <w:rFonts w:ascii="Constantia" w:hAnsi="Constantia"/>
+          <w:b/>
+          <w:bCs/>
+          <w:sz w:val="44"/>
+          <w:szCs w:val="44"/>
+        </w:rPr>
+        <w:t>odoo.conf</w:t>
+      </w:r>
+    </w:p>
+    <w:p>
+      <w:pPr>
+        <w:rPr>
+          <w:noProof/>
+        </w:rPr>
+      </w:pPr>
+      <w:r>
+        <w:rPr>
+          <w:noProof/>
+        </w:rPr>
+        <w:t>Para crear una copia de seguridad de este archivo, primero crearé una carpeta en mi equipo:</w:t>
+      </w:r>
+    </w:p>
+    <w:p>
+      <w:pPr>
+        <w:rPr>
+          <w:noProof/>
+        </w:rPr>
+      </w:pPr>
+      <w:r>
+        <w:rPr>
+          <w:noProof/>
+        </w:rPr>
+        <w:drawing>
+          <wp:inline distT="0" distB="0" distL="0" distR="0" wp14:anchorId="53067351" wp14:editId="3BB79AFA">
+            <wp:extent cx="5400040" cy="306070"/>
+            <wp:effectExtent l="0" t="0" r="0" b="0"/>
+            <wp:docPr id="84925077" name="Imagen 1"/>
+            <wp:cNvGraphicFramePr>
+              <a:graphicFrameLocks xmlns:a="http://schemas.openxmlformats.org/drawingml/2006/main" noChangeAspect="1"/>
+            </wp:cNvGraphicFramePr>
+            <a:graphic xmlns:a="http://schemas.openxmlformats.org/drawingml/2006/main">
+              <a:graphicData uri="http://schemas.openxmlformats.org/drawingml/2006/picture">
+                <pic:pic xmlns:pic="http://schemas.openxmlformats.org/drawingml/2006/picture">
+                  <pic:nvPicPr>
+                    <pic:cNvPr id="84925077" name=""/>
+                    <pic:cNvPicPr/>
+                  </pic:nvPicPr>
+                  <pic:blipFill>
+                    <a:blip r:embed="rId77"/>
+                    <a:stretch>
+                      <a:fillRect/>
+                    </a:stretch>
+                  </pic:blipFill>
+                  <pic:spPr>
+                    <a:xfrm>
+                      <a:off x="0" y="0"/>
+                      <a:ext cx="5400040" cy="306070"/>
+                    </a:xfrm>
+                    <a:prstGeom prst="rect">
+                      <a:avLst/>
+                    </a:prstGeom>
+                  </pic:spPr>
+                </pic:pic>
+              </a:graphicData>
+            </a:graphic>
+          </wp:inline>
+        </w:drawing>
+      </w:r>
+    </w:p>
+    <w:p>
+      <w:pPr>
+        <w:rPr>
+          <w:noProof/>
+        </w:rPr>
+      </w:pPr>
+      <w:r>
+        <w:rPr>
+          <w:noProof/>
+        </w:rPr>
+        <w:t>Odoo guarda el archivo en la siguiente ruta:</w:t>
+      </w:r>
+    </w:p>
+    <w:p>
+      <w:pPr>
+        <w:rPr>
+          <w:noProof/>
+        </w:rPr>
+      </w:pPr>
+      <w:r>
+        <w:rPr>
+          <w:noProof/>
+        </w:rPr>
+        <w:t>/etc/odoo/odoo.conf</w:t>
+      </w:r>
+    </w:p>
+    <w:p>
+      <w:pPr>
+        <w:rPr>
+          <w:noProof/>
+        </w:rPr>
+      </w:pPr>
+      <w:r>
+        <w:rPr>
+          <w:noProof/>
+        </w:rPr>
+        <w:t>Deberemos lanzar el siguiente comando:</w:t>
+      </w:r>
+    </w:p>
+    <w:p>
+      <w:pPr>
+        <w:rPr>
+          <w:noProof/>
+        </w:rPr>
+      </w:pPr>
+      <w:r>
+        <w:rPr>
+          <w:noProof/>
+        </w:rPr>
+        <w:drawing>
+          <wp:inline distT="0" distB="0" distL="0" distR="0" wp14:anchorId="5AB673EF" wp14:editId="28CBCA9E">
+            <wp:extent cx="5400040" cy="210820"/>
+            <wp:effectExtent l="0" t="0" r="0" b="0"/>
+            <wp:docPr id="671475430" name="Imagen 1"/>
+            <wp:cNvGraphicFramePr>
+              <a:graphicFrameLocks xmlns:a="http://schemas.openxmlformats.org/drawingml/2006/main" noChangeAspect="1"/>
+            </wp:cNvGraphicFramePr>
+            <a:graphic xmlns:a="http://schemas.openxmlformats.org/drawingml/2006/main">
+              <a:graphicData uri="http://schemas.openxmlformats.org/drawingml/2006/picture">
+                <pic:pic xmlns:pic="http://schemas.openxmlformats.org/drawingml/2006/picture">
+                  <pic:nvPicPr>
+                    <pic:cNvPr id="671475430" name=""/>
+                    <pic:cNvPicPr/>
+                  </pic:nvPicPr>
+                  <pic:blipFill>
+                    <a:blip r:embed="rId78"/>
+                    <a:stretch>
+                      <a:fillRect/>
+                    </a:stretch>
+                  </pic:blipFill>
+                  <pic:spPr>
+                    <a:xfrm>
+                      <a:off x="0" y="0"/>
+                      <a:ext cx="5400040" cy="210820"/>
+                    </a:xfrm>
+                    <a:prstGeom prst="rect">
+                      <a:avLst/>
+                    </a:prstGeom>
+                  </pic:spPr>
+                </pic:pic>
+              </a:graphicData>
+            </a:graphic>
+          </wp:inline>
+        </w:drawing>
+      </w:r>
+    </w:p>
+    <w:p>
+      <w:pPr>
+        <w:rPr>
+          <w:noProof/>
+        </w:rPr>
+      </w:pPr>
+      <w:r>
+        <w:rPr>
+          <w:noProof/>
+        </w:rPr>
+        <w:t>Esto generará un archivo como el siguiente:</w:t>
+      </w:r>
+    </w:p>
+    <w:p>
+      <w:pPr>
+        <w:rPr>
+          <w:noProof/>
+        </w:rPr>
+      </w:pPr>
+      <w:r>
+        <w:rPr>
+          <w:noProof/>
+        </w:rPr>
+        <w:drawing>
+          <wp:inline distT="0" distB="0" distL="0" distR="0" wp14:anchorId="5512B17B" wp14:editId="51B2B5EC">
+            <wp:extent cx="5400040" cy="492125"/>
+            <wp:effectExtent l="0" t="0" r="0" b="3175"/>
+            <wp:docPr id="777898289" name="Imagen 1"/>
+            <wp:cNvGraphicFramePr>
+              <a:graphicFrameLocks xmlns:a="http://schemas.openxmlformats.org/drawingml/2006/main" noChangeAspect="1"/>
+            </wp:cNvGraphicFramePr>
+            <a:graphic xmlns:a="http://schemas.openxmlformats.org/drawingml/2006/main">
+              <a:graphicData uri="http://schemas.openxmlformats.org/drawingml/2006/picture">
+                <pic:pic xmlns:pic="http://schemas.openxmlformats.org/drawingml/2006/picture">
+                  <pic:nvPicPr>
+                    <pic:cNvPr id="777898289" name=""/>
+                    <pic:cNvPicPr/>
+                  </pic:nvPicPr>
+                  <pic:blipFill>
+                    <a:blip r:embed="rId79"/>
+                    <a:stretch>
+                      <a:fillRect/>
+                    </a:stretch>
+                  </pic:blipFill>
+                  <pic:spPr>
+                    <a:xfrm>
+                      <a:off x="0" y="0"/>
+                      <a:ext cx="5400040" cy="492125"/>
+                    </a:xfrm>
+                    <a:prstGeom prst="rect">
+                      <a:avLst/>
+                    </a:prstGeom>
+                  </pic:spPr>
+                </pic:pic>
+              </a:graphicData>
+            </a:graphic>
+          </wp:inline>
+        </w:drawing>
+      </w:r>
+    </w:p>
     <w:sectPr>
-      <w:footerReference w:type="default" r:id="rId75"/>
+      <w:footerReference w:type="default" r:id="rId80"/>
       <w:pgSz w:w="11906" w:h="16838"/>
       <w:pgMar w:top="1417" w:right="1701" w:bottom="1417" w:left="1701" w:header="708" w:footer="708" w:gutter="0"/>
       <w:cols w:space="708"/>
@@ -9823,7 +10188,7 @@
   <w:abstractNum w:abstractNumId="23" w15:restartNumberingAfterBreak="0">
     <w:nsid w:val="5BA17681"/>
     <w:multiLevelType w:val="hybridMultilevel"/>
-    <w:tmpl w:val="E7E00E86"/>
+    <w:tmpl w:val="C0BEB2E8"/>
     <w:lvl w:ilvl="0" w:tplc="F82C394C">
       <w:start w:val="4"/>
       <w:numFmt w:val="decimal"/>
@@ -10112,6 +10477,95 @@
     </w:lvl>
   </w:abstractNum>
   <w:abstractNum w:abstractNumId="26" w15:restartNumberingAfterBreak="0">
+    <w:nsid w:val="678B1462"/>
+    <w:multiLevelType w:val="hybridMultilevel"/>
+    <w:tmpl w:val="E7E00E86"/>
+    <w:lvl w:ilvl="0" w:tplc="FFFFFFFF">
+      <w:start w:val="4"/>
+      <w:numFmt w:val="decimal"/>
+      <w:lvlText w:val="%1."/>
+      <w:lvlJc w:val="left"/>
+      <w:pPr>
+        <w:ind w:left="1800" w:hanging="720"/>
+      </w:pPr>
+      <w:rPr>
+        <w:rFonts w:hint="default"/>
+      </w:rPr>
+    </w:lvl>
+    <w:lvl w:ilvl="1" w:tplc="FFFFFFFF">
+      <w:start w:val="1"/>
+      <w:numFmt w:val="lowerLetter"/>
+      <w:lvlText w:val="%2."/>
+      <w:lvlJc w:val="left"/>
+      <w:pPr>
+        <w:ind w:left="1440" w:hanging="360"/>
+      </w:pPr>
+    </w:lvl>
+    <w:lvl w:ilvl="2" w:tplc="FFFFFFFF">
+      <w:start w:val="1"/>
+      <w:numFmt w:val="lowerRoman"/>
+      <w:lvlText w:val="%3."/>
+      <w:lvlJc w:val="right"/>
+      <w:pPr>
+        <w:ind w:left="2160" w:hanging="180"/>
+      </w:pPr>
+    </w:lvl>
+    <w:lvl w:ilvl="3" w:tplc="FFFFFFFF" w:tentative="1">
+      <w:start w:val="1"/>
+      <w:numFmt w:val="decimal"/>
+      <w:lvlText w:val="%4."/>
+      <w:lvlJc w:val="left"/>
+      <w:pPr>
+        <w:ind w:left="2880" w:hanging="360"/>
+      </w:pPr>
+    </w:lvl>
+    <w:lvl w:ilvl="4" w:tplc="FFFFFFFF" w:tentative="1">
+      <w:start w:val="1"/>
+      <w:numFmt w:val="lowerLetter"/>
+      <w:lvlText w:val="%5."/>
+      <w:lvlJc w:val="left"/>
+      <w:pPr>
+        <w:ind w:left="3600" w:hanging="360"/>
+      </w:pPr>
+    </w:lvl>
+    <w:lvl w:ilvl="5" w:tplc="FFFFFFFF" w:tentative="1">
+      <w:start w:val="1"/>
+      <w:numFmt w:val="lowerRoman"/>
+      <w:lvlText w:val="%6."/>
+      <w:lvlJc w:val="right"/>
+      <w:pPr>
+        <w:ind w:left="4320" w:hanging="180"/>
+      </w:pPr>
+    </w:lvl>
+    <w:lvl w:ilvl="6" w:tplc="FFFFFFFF" w:tentative="1">
+      <w:start w:val="1"/>
+      <w:numFmt w:val="decimal"/>
+      <w:lvlText w:val="%7."/>
+      <w:lvlJc w:val="left"/>
+      <w:pPr>
+        <w:ind w:left="5040" w:hanging="360"/>
+      </w:pPr>
+    </w:lvl>
+    <w:lvl w:ilvl="7" w:tplc="FFFFFFFF" w:tentative="1">
+      <w:start w:val="1"/>
+      <w:numFmt w:val="lowerLetter"/>
+      <w:lvlText w:val="%8."/>
+      <w:lvlJc w:val="left"/>
+      <w:pPr>
+        <w:ind w:left="5760" w:hanging="360"/>
+      </w:pPr>
+    </w:lvl>
+    <w:lvl w:ilvl="8" w:tplc="FFFFFFFF" w:tentative="1">
+      <w:start w:val="1"/>
+      <w:numFmt w:val="lowerRoman"/>
+      <w:lvlText w:val="%9."/>
+      <w:lvlJc w:val="right"/>
+      <w:pPr>
+        <w:ind w:left="6480" w:hanging="180"/>
+      </w:pPr>
+    </w:lvl>
+  </w:abstractNum>
+  <w:abstractNum w:abstractNumId="27" w15:restartNumberingAfterBreak="0">
     <w:nsid w:val="6A423EB7"/>
     <w:multiLevelType w:val="hybridMultilevel"/>
     <w:tmpl w:val="42A64484"/>
@@ -10224,7 +10678,7 @@
       </w:rPr>
     </w:lvl>
   </w:abstractNum>
-  <w:abstractNum w:abstractNumId="27" w15:restartNumberingAfterBreak="0">
+  <w:abstractNum w:abstractNumId="28" w15:restartNumberingAfterBreak="0">
     <w:nsid w:val="6C443AE6"/>
     <w:multiLevelType w:val="hybridMultilevel"/>
     <w:tmpl w:val="A684B9EC"/>
@@ -10313,7 +10767,7 @@
       </w:pPr>
     </w:lvl>
   </w:abstractNum>
-  <w:abstractNum w:abstractNumId="28" w15:restartNumberingAfterBreak="0">
+  <w:abstractNum w:abstractNumId="29" w15:restartNumberingAfterBreak="0">
     <w:nsid w:val="6EB5734D"/>
     <w:multiLevelType w:val="multilevel"/>
     <w:tmpl w:val="0C0A001D"/>
@@ -10399,7 +10853,7 @@
       </w:pPr>
     </w:lvl>
   </w:abstractNum>
-  <w:abstractNum w:abstractNumId="29" w15:restartNumberingAfterBreak="0">
+  <w:abstractNum w:abstractNumId="30" w15:restartNumberingAfterBreak="0">
     <w:nsid w:val="6F9F69F8"/>
     <w:multiLevelType w:val="hybridMultilevel"/>
     <w:tmpl w:val="25385334"/>
@@ -10512,7 +10966,7 @@
       </w:rPr>
     </w:lvl>
   </w:abstractNum>
-  <w:abstractNum w:abstractNumId="30" w15:restartNumberingAfterBreak="0">
+  <w:abstractNum w:abstractNumId="31" w15:restartNumberingAfterBreak="0">
     <w:nsid w:val="6FE15D52"/>
     <w:multiLevelType w:val="hybridMultilevel"/>
     <w:tmpl w:val="B5421292"/>
@@ -10598,7 +11052,7 @@
       </w:pPr>
     </w:lvl>
   </w:abstractNum>
-  <w:abstractNum w:abstractNumId="31" w15:restartNumberingAfterBreak="0">
+  <w:abstractNum w:abstractNumId="32" w15:restartNumberingAfterBreak="0">
     <w:nsid w:val="70694617"/>
     <w:multiLevelType w:val="hybridMultilevel"/>
     <w:tmpl w:val="3A7AA392"/>
@@ -10690,7 +11144,7 @@
       </w:pPr>
     </w:lvl>
   </w:abstractNum>
-  <w:abstractNum w:abstractNumId="32" w15:restartNumberingAfterBreak="0">
+  <w:abstractNum w:abstractNumId="33" w15:restartNumberingAfterBreak="0">
     <w:nsid w:val="726448F5"/>
     <w:multiLevelType w:val="hybridMultilevel"/>
     <w:tmpl w:val="6582A936"/>
@@ -10776,7 +11230,7 @@
       </w:pPr>
     </w:lvl>
   </w:abstractNum>
-  <w:abstractNum w:abstractNumId="33" w15:restartNumberingAfterBreak="0">
+  <w:abstractNum w:abstractNumId="34" w15:restartNumberingAfterBreak="0">
     <w:nsid w:val="73AF5587"/>
     <w:multiLevelType w:val="hybridMultilevel"/>
     <w:tmpl w:val="B58A0B3A"/>
@@ -10889,7 +11343,7 @@
       </w:rPr>
     </w:lvl>
   </w:abstractNum>
-  <w:abstractNum w:abstractNumId="34" w15:restartNumberingAfterBreak="0">
+  <w:abstractNum w:abstractNumId="35" w15:restartNumberingAfterBreak="0">
     <w:nsid w:val="74037B01"/>
     <w:multiLevelType w:val="hybridMultilevel"/>
     <w:tmpl w:val="5EA8CF7E"/>
@@ -10978,7 +11432,7 @@
       </w:pPr>
     </w:lvl>
   </w:abstractNum>
-  <w:abstractNum w:abstractNumId="35" w15:restartNumberingAfterBreak="0">
+  <w:abstractNum w:abstractNumId="36" w15:restartNumberingAfterBreak="0">
     <w:nsid w:val="76B26177"/>
     <w:multiLevelType w:val="hybridMultilevel"/>
     <w:tmpl w:val="A18E694A"/>
@@ -11067,7 +11521,7 @@
       </w:pPr>
     </w:lvl>
   </w:abstractNum>
-  <w:abstractNum w:abstractNumId="36" w15:restartNumberingAfterBreak="0">
+  <w:abstractNum w:abstractNumId="37" w15:restartNumberingAfterBreak="0">
     <w:nsid w:val="79A57A63"/>
     <w:multiLevelType w:val="hybridMultilevel"/>
     <w:tmpl w:val="0772043C"/>
@@ -11180,7 +11634,7 @@
       </w:rPr>
     </w:lvl>
   </w:abstractNum>
-  <w:abstractNum w:abstractNumId="37" w15:restartNumberingAfterBreak="0">
+  <w:abstractNum w:abstractNumId="38" w15:restartNumberingAfterBreak="0">
     <w:nsid w:val="79BD0842"/>
     <w:multiLevelType w:val="hybridMultilevel"/>
     <w:tmpl w:val="F93CF59C"/>
@@ -11297,19 +11751,19 @@
     <w:abstractNumId w:val="6"/>
   </w:num>
   <w:num w:numId="2" w16cid:durableId="1658145839">
-    <w:abstractNumId w:val="33"/>
+    <w:abstractNumId w:val="34"/>
   </w:num>
   <w:num w:numId="3" w16cid:durableId="2084449183">
     <w:abstractNumId w:val="8"/>
   </w:num>
   <w:num w:numId="4" w16cid:durableId="1362517127">
-    <w:abstractNumId w:val="27"/>
+    <w:abstractNumId w:val="28"/>
   </w:num>
   <w:num w:numId="5" w16cid:durableId="1088581450">
     <w:abstractNumId w:val="10"/>
   </w:num>
   <w:num w:numId="6" w16cid:durableId="1803184474">
-    <w:abstractNumId w:val="26"/>
+    <w:abstractNumId w:val="27"/>
   </w:num>
   <w:num w:numId="7" w16cid:durableId="559101018">
     <w:abstractNumId w:val="2"/>
@@ -11336,10 +11790,10 @@
     <w:abstractNumId w:val="0"/>
   </w:num>
   <w:num w:numId="15" w16cid:durableId="1049838438">
-    <w:abstractNumId w:val="30"/>
+    <w:abstractNumId w:val="31"/>
   </w:num>
   <w:num w:numId="16" w16cid:durableId="1145077097">
-    <w:abstractNumId w:val="32"/>
+    <w:abstractNumId w:val="33"/>
   </w:num>
   <w:num w:numId="17" w16cid:durableId="1970746472">
     <w:abstractNumId w:val="13"/>
@@ -11348,7 +11802,7 @@
     <w:abstractNumId w:val="15"/>
   </w:num>
   <w:num w:numId="19" w16cid:durableId="1315455363">
-    <w:abstractNumId w:val="34"/>
+    <w:abstractNumId w:val="35"/>
   </w:num>
   <w:num w:numId="20" w16cid:durableId="441727594">
     <w:abstractNumId w:val="14"/>
@@ -11360,7 +11814,7 @@
     <w:abstractNumId w:val="22"/>
   </w:num>
   <w:num w:numId="23" w16cid:durableId="1257400433">
-    <w:abstractNumId w:val="35"/>
+    <w:abstractNumId w:val="36"/>
   </w:num>
   <w:num w:numId="24" w16cid:durableId="1249264996">
     <w:abstractNumId w:val="11"/>
@@ -11369,7 +11823,7 @@
     <w:abstractNumId w:val="3"/>
   </w:num>
   <w:num w:numId="26" w16cid:durableId="159928071">
-    <w:abstractNumId w:val="37"/>
+    <w:abstractNumId w:val="38"/>
   </w:num>
   <w:num w:numId="27" w16cid:durableId="1888837417">
     <w:abstractNumId w:val="9"/>
@@ -11384,10 +11838,10 @@
     <w:abstractNumId w:val="12"/>
   </w:num>
   <w:num w:numId="31" w16cid:durableId="33964485">
-    <w:abstractNumId w:val="29"/>
+    <w:abstractNumId w:val="30"/>
   </w:num>
   <w:num w:numId="32" w16cid:durableId="651257715">
-    <w:abstractNumId w:val="31"/>
+    <w:abstractNumId w:val="32"/>
   </w:num>
   <w:num w:numId="33" w16cid:durableId="1344669221">
     <w:abstractNumId w:val="23"/>
@@ -11399,13 +11853,16 @@
     <w:abstractNumId w:val="18"/>
   </w:num>
   <w:num w:numId="36" w16cid:durableId="1474568543">
-    <w:abstractNumId w:val="36"/>
+    <w:abstractNumId w:val="37"/>
   </w:num>
   <w:num w:numId="37" w16cid:durableId="2121023751">
     <w:abstractNumId w:val="24"/>
   </w:num>
   <w:num w:numId="38" w16cid:durableId="604849495">
-    <w:abstractNumId w:val="28"/>
+    <w:abstractNumId w:val="29"/>
+  </w:num>
+  <w:num w:numId="39" w16cid:durableId="723875127">
+    <w:abstractNumId w:val="26"/>
   </w:num>
 </w:numbering>
 </file>

--- a/PaperPanadero-Odoo.docx
+++ b/PaperPanadero-Odoo.docx
@@ -44,8 +44,20 @@
           <w:sz w:val="56"/>
           <w:szCs w:val="56"/>
         </w:rPr>
-        <w:t>Papelería en Odoo</w:t>
-      </w:r>
+        <w:t xml:space="preserve">Papelería en </w:t>
+      </w:r>
+      <w:proofErr w:type="spellStart"/>
+      <w:r>
+        <w:rPr>
+          <w:rFonts w:ascii="Constantia" w:hAnsi="Constantia"/>
+          <w:b/>
+          <w:bCs/>
+          <w:sz w:val="56"/>
+          <w:szCs w:val="56"/>
+        </w:rPr>
+        <w:t>Odoo</w:t>
+      </w:r>
+      <w:proofErr w:type="spellEnd"/>
     </w:p>
     <w:p/>
     <w:p/>
@@ -593,6 +605,7 @@
           <w:szCs w:val="44"/>
         </w:rPr>
       </w:pPr>
+      <w:proofErr w:type="spellStart"/>
       <w:r>
         <w:rPr>
           <w:rFonts w:ascii="Constantia" w:hAnsi="Constantia"/>
@@ -603,6 +616,7 @@
         </w:rPr>
         <w:t>odoo.conf</w:t>
       </w:r>
+      <w:proofErr w:type="spellEnd"/>
     </w:p>
     <w:p>
       <w:pPr>
@@ -724,7 +738,21 @@
         <w:rPr>
           <w:rFonts w:ascii="Constantia" w:hAnsi="Constantia"/>
         </w:rPr>
-        <w:t xml:space="preserve"> la configuración más adelante pero de momento he adjuntado:</w:t>
+        <w:t xml:space="preserve"> la configuración más </w:t>
+      </w:r>
+      <w:proofErr w:type="gramStart"/>
+      <w:r>
+        <w:rPr>
+          <w:rFonts w:ascii="Constantia" w:hAnsi="Constantia"/>
+        </w:rPr>
+        <w:t>adelante</w:t>
+      </w:r>
+      <w:proofErr w:type="gramEnd"/>
+      <w:r>
+        <w:rPr>
+          <w:rFonts w:ascii="Constantia" w:hAnsi="Constantia"/>
+        </w:rPr>
+        <w:t xml:space="preserve"> pero de momento he adjuntado:</w:t>
       </w:r>
     </w:p>
     <w:p>
@@ -897,7 +925,21 @@
         <w:rPr>
           <w:rFonts w:ascii="Constantia" w:hAnsi="Constantia"/>
         </w:rPr>
-        <w:t>Veremos una tabla resumen de los usuarios que estén creados en ese momento(Solo administrador de primeras):</w:t>
+        <w:t xml:space="preserve">Veremos una tabla resumen de los usuarios que estén creados en ese </w:t>
+      </w:r>
+      <w:proofErr w:type="gramStart"/>
+      <w:r>
+        <w:rPr>
+          <w:rFonts w:ascii="Constantia" w:hAnsi="Constantia"/>
+        </w:rPr>
+        <w:t>momento(</w:t>
+      </w:r>
+      <w:proofErr w:type="gramEnd"/>
+      <w:r>
+        <w:rPr>
+          <w:rFonts w:ascii="Constantia" w:hAnsi="Constantia"/>
+        </w:rPr>
+        <w:t>Solo administrador de primeras):</w:t>
       </w:r>
     </w:p>
     <w:p>
@@ -960,7 +1002,21 @@
           <w:rFonts w:ascii="Constantia" w:hAnsi="Constantia"/>
         </w:rPr>
         <w:lastRenderedPageBreak/>
-        <w:t>Haremos click en “Nuevo”. Se nos desplegará un formulario. Voy a completarlo:</w:t>
+        <w:t xml:space="preserve">Haremos </w:t>
+      </w:r>
+      <w:proofErr w:type="spellStart"/>
+      <w:r>
+        <w:rPr>
+          <w:rFonts w:ascii="Constantia" w:hAnsi="Constantia"/>
+        </w:rPr>
+        <w:t>click</w:t>
+      </w:r>
+      <w:proofErr w:type="spellEnd"/>
+      <w:r>
+        <w:rPr>
+          <w:rFonts w:ascii="Constantia" w:hAnsi="Constantia"/>
+        </w:rPr>
+        <w:t xml:space="preserve"> en “Nuevo”. Se nos desplegará un formulario. Voy a completarlo:</w:t>
       </w:r>
     </w:p>
     <w:p>
@@ -1021,7 +1077,21 @@
         <w:rPr>
           <w:rFonts w:ascii="Constantia" w:hAnsi="Constantia"/>
         </w:rPr>
-        <w:t>Es un mero ejemplo, le he dado permisos de administrador para todo pero aquí podríamos limitar el acceso del usuario.</w:t>
+        <w:t xml:space="preserve">Es un mero ejemplo, le he dado permisos de administrador para </w:t>
+      </w:r>
+      <w:proofErr w:type="gramStart"/>
+      <w:r>
+        <w:rPr>
+          <w:rFonts w:ascii="Constantia" w:hAnsi="Constantia"/>
+        </w:rPr>
+        <w:t>todo</w:t>
+      </w:r>
+      <w:proofErr w:type="gramEnd"/>
+      <w:r>
+        <w:rPr>
+          <w:rFonts w:ascii="Constantia" w:hAnsi="Constantia"/>
+        </w:rPr>
+        <w:t xml:space="preserve"> pero aquí podríamos limitar el acceso del usuario.</w:t>
       </w:r>
     </w:p>
     <w:p>
@@ -1060,7 +1130,21 @@
         <w:rPr>
           <w:rFonts w:ascii="Constantia" w:hAnsi="Constantia"/>
         </w:rPr>
-        <w:t>Para nuestro ERP, instalaremos módulos de Odoo. Los que pide la aplicación y otros dos módulos opcionales, los obligatorios para la práctica son:</w:t>
+        <w:t xml:space="preserve">Para nuestro ERP, instalaremos módulos de </w:t>
+      </w:r>
+      <w:proofErr w:type="spellStart"/>
+      <w:r>
+        <w:rPr>
+          <w:rFonts w:ascii="Constantia" w:hAnsi="Constantia"/>
+        </w:rPr>
+        <w:t>Odoo</w:t>
+      </w:r>
+      <w:proofErr w:type="spellEnd"/>
+      <w:r>
+        <w:rPr>
+          <w:rFonts w:ascii="Constantia" w:hAnsi="Constantia"/>
+        </w:rPr>
+        <w:t>. Los que pide la aplicación y otros dos módulos opcionales, los obligatorios para la práctica son:</w:t>
       </w:r>
     </w:p>
     <w:p>
@@ -1295,7 +1379,7 @@
           <w:noProof/>
         </w:rPr>
         <w:drawing>
-          <wp:inline distT="0" distB="0" distL="0" distR="0" wp14:anchorId="554B7480" wp14:editId="1968AAF7">
+          <wp:inline distT="0" distB="0" distL="0" distR="0" wp14:anchorId="554B7480" wp14:editId="02BD256E">
             <wp:extent cx="5391150" cy="2562225"/>
             <wp:effectExtent l="0" t="0" r="0" b="9525"/>
             <wp:docPr id="1024665178" name="Imagen 3"/>
@@ -1372,7 +1456,21 @@
         <w:rPr>
           <w:rFonts w:ascii="Constantia" w:hAnsi="Constantia"/>
         </w:rPr>
-        <w:t>Haciendo uso de la barra de búsqueda podremos instalar los mencionados anteriormente. Pasamos a buscarlo y hacer “click” en “ACTIVAR”</w:t>
+        <w:t>Haciendo uso de la barra de búsqueda podremos instalar los mencionados anteriormente. Pasamos a buscarlo y hacer “</w:t>
+      </w:r>
+      <w:proofErr w:type="spellStart"/>
+      <w:r>
+        <w:rPr>
+          <w:rFonts w:ascii="Constantia" w:hAnsi="Constantia"/>
+        </w:rPr>
+        <w:t>click</w:t>
+      </w:r>
+      <w:proofErr w:type="spellEnd"/>
+      <w:r>
+        <w:rPr>
+          <w:rFonts w:ascii="Constantia" w:hAnsi="Constantia"/>
+        </w:rPr>
+        <w:t>” en “ACTIVAR”</w:t>
       </w:r>
     </w:p>
     <w:p>
@@ -1616,7 +1714,21 @@
         <w:rPr>
           <w:rFonts w:ascii="Constantia" w:hAnsi="Constantia"/>
         </w:rPr>
-        <w:t xml:space="preserve"> En mi caso he decidido empezar por el módulo de ventas pero a medida </w:t>
+        <w:t xml:space="preserve"> En mi caso he decidido empezar por el módulo de </w:t>
+      </w:r>
+      <w:proofErr w:type="gramStart"/>
+      <w:r>
+        <w:rPr>
+          <w:rFonts w:ascii="Constantia" w:hAnsi="Constantia"/>
+        </w:rPr>
+        <w:t>ventas</w:t>
+      </w:r>
+      <w:proofErr w:type="gramEnd"/>
+      <w:r>
+        <w:rPr>
+          <w:rFonts w:ascii="Constantia" w:hAnsi="Constantia"/>
+        </w:rPr>
+        <w:t xml:space="preserve"> pero a medida </w:t>
       </w:r>
       <w:r>
         <w:rPr>
@@ -1749,7 +1861,7 @@
           <v:shape id="_x0000_i1025" type="#_x0000_t75" style="width:75.75pt;height:49.5pt" o:ole="">
             <v:imagedata r:id="rId14" o:title=""/>
           </v:shape>
-          <o:OLEObject Type="Embed" ProgID="Acrobat.Document.DC" ShapeID="_x0000_i1025" DrawAspect="Icon" ObjectID="_1823013946" r:id="rId15"/>
+          <o:OLEObject Type="Embed" ProgID="Acrobat.Document.DC" ShapeID="_x0000_i1025" DrawAspect="Icon" ObjectID="_1823331987" r:id="rId15"/>
         </w:object>
       </w:r>
     </w:p>
@@ -1855,7 +1967,21 @@
         <w:rPr>
           <w:rFonts w:ascii="Constantia" w:hAnsi="Constantia"/>
         </w:rPr>
-        <w:t>Diseño: Stripped.</w:t>
+        <w:t xml:space="preserve">Diseño: </w:t>
+      </w:r>
+      <w:proofErr w:type="spellStart"/>
+      <w:r>
+        <w:rPr>
+          <w:rFonts w:ascii="Constantia" w:hAnsi="Constantia"/>
+        </w:rPr>
+        <w:t>Stripped</w:t>
+      </w:r>
+      <w:proofErr w:type="spellEnd"/>
+      <w:r>
+        <w:rPr>
+          <w:rFonts w:ascii="Constantia" w:hAnsi="Constantia"/>
+        </w:rPr>
+        <w:t>.</w:t>
       </w:r>
     </w:p>
     <w:p>
@@ -2176,7 +2302,21 @@
         <w:rPr>
           <w:rFonts w:ascii="Constantia" w:hAnsi="Constantia"/>
         </w:rPr>
-        <w:t>Adjunto nombre : “IVA 21%”</w:t>
+        <w:t xml:space="preserve">Adjunto </w:t>
+      </w:r>
+      <w:proofErr w:type="gramStart"/>
+      <w:r>
+        <w:rPr>
+          <w:rFonts w:ascii="Constantia" w:hAnsi="Constantia"/>
+        </w:rPr>
+        <w:t>nombre :</w:t>
+      </w:r>
+      <w:proofErr w:type="gramEnd"/>
+      <w:r>
+        <w:rPr>
+          <w:rFonts w:ascii="Constantia" w:hAnsi="Constantia"/>
+        </w:rPr>
+        <w:t xml:space="preserve"> “IVA 21%”</w:t>
       </w:r>
     </w:p>
     <w:p>
@@ -2190,11 +2330,19 @@
           <w:rFonts w:ascii="Constantia" w:hAnsi="Constantia"/>
         </w:rPr>
       </w:pPr>
-      <w:r>
-        <w:rPr>
-          <w:rFonts w:ascii="Constantia" w:hAnsi="Constantia"/>
-        </w:rPr>
-        <w:t>Importe : 21.0000%</w:t>
+      <w:proofErr w:type="gramStart"/>
+      <w:r>
+        <w:rPr>
+          <w:rFonts w:ascii="Constantia" w:hAnsi="Constantia"/>
+        </w:rPr>
+        <w:t>Importe :</w:t>
+      </w:r>
+      <w:proofErr w:type="gramEnd"/>
+      <w:r>
+        <w:rPr>
+          <w:rFonts w:ascii="Constantia" w:hAnsi="Constantia"/>
+        </w:rPr>
+        <w:t xml:space="preserve"> 21.0000%</w:t>
       </w:r>
     </w:p>
     <w:p>
@@ -2221,11 +2369,19 @@
           <w:rFonts w:ascii="Constantia" w:hAnsi="Constantia"/>
         </w:rPr>
       </w:pPr>
-      <w:r>
-        <w:rPr>
-          <w:rFonts w:ascii="Constantia" w:hAnsi="Constantia"/>
-        </w:rPr>
-        <w:t>En  opciones avanzadas:</w:t>
+      <w:proofErr w:type="gramStart"/>
+      <w:r>
+        <w:rPr>
+          <w:rFonts w:ascii="Constantia" w:hAnsi="Constantia"/>
+        </w:rPr>
+        <w:t>En  opciones</w:t>
+      </w:r>
+      <w:proofErr w:type="gramEnd"/>
+      <w:r>
+        <w:rPr>
+          <w:rFonts w:ascii="Constantia" w:hAnsi="Constantia"/>
+        </w:rPr>
+        <w:t xml:space="preserve"> avanzadas:</w:t>
       </w:r>
     </w:p>
     <w:p>
@@ -2460,7 +2616,35 @@
         <w:rPr>
           <w:rFonts w:ascii="Constantia" w:hAnsi="Constantia"/>
         </w:rPr>
-        <w:t>Aún que haya sido un error, lo dejo reflejado en el documento. Ya que explico como crear un impuesto. Podría haberlo eliminado pero lo considero importante también.</w:t>
+        <w:t xml:space="preserve">Aún que haya sido un error, lo dejo reflejado en el documento. Ya que explico </w:t>
+      </w:r>
+      <w:proofErr w:type="spellStart"/>
+      <w:r>
+        <w:rPr>
+          <w:rFonts w:ascii="Constantia" w:hAnsi="Constantia"/>
+        </w:rPr>
+        <w:t>como</w:t>
+      </w:r>
+      <w:proofErr w:type="spellEnd"/>
+      <w:r>
+        <w:rPr>
+          <w:rFonts w:ascii="Constantia" w:hAnsi="Constantia"/>
+        </w:rPr>
+        <w:t xml:space="preserve"> crear un impuesto. Podría haberlo </w:t>
+      </w:r>
+      <w:proofErr w:type="gramStart"/>
+      <w:r>
+        <w:rPr>
+          <w:rFonts w:ascii="Constantia" w:hAnsi="Constantia"/>
+        </w:rPr>
+        <w:t>eliminado</w:t>
+      </w:r>
+      <w:proofErr w:type="gramEnd"/>
+      <w:r>
+        <w:rPr>
+          <w:rFonts w:ascii="Constantia" w:hAnsi="Constantia"/>
+        </w:rPr>
+        <w:t xml:space="preserve"> pero lo considero importante también.</w:t>
       </w:r>
     </w:p>
     <w:p>
@@ -2535,7 +2719,21 @@
         <w:rPr>
           <w:rFonts w:ascii="Constantia" w:hAnsi="Constantia"/>
         </w:rPr>
-        <w:t>Esto es un ejemplo de factura la cual ahora esta vacía y explicaré</w:t>
+        <w:t xml:space="preserve">Esto es un ejemplo de factura la cual ahora </w:t>
+      </w:r>
+      <w:proofErr w:type="spellStart"/>
+      <w:r>
+        <w:rPr>
+          <w:rFonts w:ascii="Constantia" w:hAnsi="Constantia"/>
+        </w:rPr>
+        <w:t>esta</w:t>
+      </w:r>
+      <w:proofErr w:type="spellEnd"/>
+      <w:r>
+        <w:rPr>
+          <w:rFonts w:ascii="Constantia" w:hAnsi="Constantia"/>
+        </w:rPr>
+        <w:t xml:space="preserve"> vacía y explicaré</w:t>
       </w:r>
       <w:r>
         <w:rPr>
@@ -2748,7 +2946,21 @@
         <w:rPr>
           <w:rFonts w:ascii="Constantia" w:hAnsi="Constantia"/>
         </w:rPr>
-        <w:t>Todos los requisitos mínimos que pide Odoo, ya han sido cubiertos previamente.</w:t>
+        <w:t xml:space="preserve">Todos los requisitos mínimos que pide </w:t>
+      </w:r>
+      <w:proofErr w:type="spellStart"/>
+      <w:r>
+        <w:rPr>
+          <w:rFonts w:ascii="Constantia" w:hAnsi="Constantia"/>
+        </w:rPr>
+        <w:t>Odoo</w:t>
+      </w:r>
+      <w:proofErr w:type="spellEnd"/>
+      <w:r>
+        <w:rPr>
+          <w:rFonts w:ascii="Constantia" w:hAnsi="Constantia"/>
+        </w:rPr>
+        <w:t>, ya han sido cubiertos previamente.</w:t>
       </w:r>
     </w:p>
     <w:p>
@@ -2836,7 +3048,21 @@
         <w:rPr>
           <w:rFonts w:ascii="Constantia" w:hAnsi="Constantia"/>
         </w:rPr>
-        <w:t>Confirmaremos nuestras transacciones con el botón confirmar que trae por defecto Odoo. Esto es esencial para los test iniciales.</w:t>
+        <w:t xml:space="preserve">Confirmaremos nuestras transacciones con el botón confirmar que trae por defecto </w:t>
+      </w:r>
+      <w:proofErr w:type="spellStart"/>
+      <w:r>
+        <w:rPr>
+          <w:rFonts w:ascii="Constantia" w:hAnsi="Constantia"/>
+        </w:rPr>
+        <w:t>Odoo</w:t>
+      </w:r>
+      <w:proofErr w:type="spellEnd"/>
+      <w:r>
+        <w:rPr>
+          <w:rFonts w:ascii="Constantia" w:hAnsi="Constantia"/>
+        </w:rPr>
+        <w:t>. Esto es esencial para los test iniciales.</w:t>
       </w:r>
     </w:p>
     <w:p>
@@ -3011,11 +3237,19 @@
           <w:rFonts w:ascii="Constantia" w:hAnsi="Constantia"/>
         </w:rPr>
       </w:pPr>
-      <w:r>
-        <w:rPr>
-          <w:rFonts w:ascii="Constantia" w:hAnsi="Constantia"/>
-        </w:rPr>
-        <w:t>Costo : 0.3</w:t>
+      <w:proofErr w:type="gramStart"/>
+      <w:r>
+        <w:rPr>
+          <w:rFonts w:ascii="Constantia" w:hAnsi="Constantia"/>
+        </w:rPr>
+        <w:t>Costo :</w:t>
+      </w:r>
+      <w:proofErr w:type="gramEnd"/>
+      <w:r>
+        <w:rPr>
+          <w:rFonts w:ascii="Constantia" w:hAnsi="Constantia"/>
+        </w:rPr>
+        <w:t xml:space="preserve"> 0.3</w:t>
       </w:r>
     </w:p>
     <w:p>
@@ -3033,7 +3267,35 @@
         <w:rPr>
           <w:rFonts w:ascii="Constantia" w:hAnsi="Constantia"/>
         </w:rPr>
-        <w:t>Categoría: GOMAS (Explico como crear mas adelante)</w:t>
+        <w:t xml:space="preserve">Categoría: GOMAS (Explico </w:t>
+      </w:r>
+      <w:proofErr w:type="spellStart"/>
+      <w:r>
+        <w:rPr>
+          <w:rFonts w:ascii="Constantia" w:hAnsi="Constantia"/>
+        </w:rPr>
+        <w:t>como</w:t>
+      </w:r>
+      <w:proofErr w:type="spellEnd"/>
+      <w:r>
+        <w:rPr>
+          <w:rFonts w:ascii="Constantia" w:hAnsi="Constantia"/>
+        </w:rPr>
+        <w:t xml:space="preserve"> crear </w:t>
+      </w:r>
+      <w:proofErr w:type="spellStart"/>
+      <w:r>
+        <w:rPr>
+          <w:rFonts w:ascii="Constantia" w:hAnsi="Constantia"/>
+        </w:rPr>
+        <w:t>mas</w:t>
+      </w:r>
+      <w:proofErr w:type="spellEnd"/>
+      <w:r>
+        <w:rPr>
+          <w:rFonts w:ascii="Constantia" w:hAnsi="Constantia"/>
+        </w:rPr>
+        <w:t xml:space="preserve"> adelante)</w:t>
       </w:r>
     </w:p>
     <w:p>
@@ -3069,7 +3331,21 @@
         <w:rPr>
           <w:rFonts w:ascii="Constantia" w:hAnsi="Constantia"/>
         </w:rPr>
-        <w:t>Código de barras: No, pero es de los puntos mas importantes de un producto.</w:t>
+        <w:t xml:space="preserve">Código de barras: No, pero es de los puntos </w:t>
+      </w:r>
+      <w:proofErr w:type="spellStart"/>
+      <w:r>
+        <w:rPr>
+          <w:rFonts w:ascii="Constantia" w:hAnsi="Constantia"/>
+        </w:rPr>
+        <w:t>mas</w:t>
+      </w:r>
+      <w:proofErr w:type="spellEnd"/>
+      <w:r>
+        <w:rPr>
+          <w:rFonts w:ascii="Constantia" w:hAnsi="Constantia"/>
+        </w:rPr>
+        <w:t xml:space="preserve"> importantes de un producto.</w:t>
       </w:r>
     </w:p>
     <w:p>
@@ -3485,8 +3761,16 @@
           <w:rFonts w:ascii="Constantia" w:hAnsi="Constantia"/>
         </w:rPr>
         <w:lastRenderedPageBreak/>
-        <w:t>Esta opción por defectos nos permitirá datos de :</w:t>
-      </w:r>
+        <w:t xml:space="preserve">Esta opción por defectos nos permitirá datos </w:t>
+      </w:r>
+      <w:proofErr w:type="gramStart"/>
+      <w:r>
+        <w:rPr>
+          <w:rFonts w:ascii="Constantia" w:hAnsi="Constantia"/>
+        </w:rPr>
+        <w:t>de :</w:t>
+      </w:r>
+      <w:proofErr w:type="gramEnd"/>
     </w:p>
     <w:p>
       <w:pPr>
@@ -3552,7 +3836,21 @@
         <w:rPr>
           <w:rFonts w:ascii="Constantia" w:hAnsi="Constantia"/>
         </w:rPr>
-        <w:t>A mayores podemos tener varios almacenes que podremos crear pero de momento vamos a dejarlo por defecto.</w:t>
+        <w:t xml:space="preserve">A mayores podemos tener varios almacenes que podremos </w:t>
+      </w:r>
+      <w:proofErr w:type="gramStart"/>
+      <w:r>
+        <w:rPr>
+          <w:rFonts w:ascii="Constantia" w:hAnsi="Constantia"/>
+        </w:rPr>
+        <w:t>crear</w:t>
+      </w:r>
+      <w:proofErr w:type="gramEnd"/>
+      <w:r>
+        <w:rPr>
+          <w:rFonts w:ascii="Constantia" w:hAnsi="Constantia"/>
+        </w:rPr>
+        <w:t xml:space="preserve"> pero de momento vamos a dejarlo por defecto.</w:t>
       </w:r>
     </w:p>
     <w:p>
@@ -3967,7 +4265,21 @@
         <w:rPr>
           <w:rFonts w:ascii="Constantia" w:hAnsi="Constantia"/>
         </w:rPr>
-        <w:t>Una de las primeras cosas que haremos, será dejar marcada esta opción. De esta manera, solo facturaremos lo que se haya recepcionado. Me parece una opción muy importante.</w:t>
+        <w:t xml:space="preserve">Una de las primeras cosas que haremos, será dejar marcada esta opción. De esta manera, solo facturaremos lo que se haya </w:t>
+      </w:r>
+      <w:proofErr w:type="spellStart"/>
+      <w:r>
+        <w:rPr>
+          <w:rFonts w:ascii="Constantia" w:hAnsi="Constantia"/>
+        </w:rPr>
+        <w:t>recepcionado</w:t>
+      </w:r>
+      <w:proofErr w:type="spellEnd"/>
+      <w:r>
+        <w:rPr>
+          <w:rFonts w:ascii="Constantia" w:hAnsi="Constantia"/>
+        </w:rPr>
+        <w:t>. Me parece una opción muy importante.</w:t>
       </w:r>
     </w:p>
     <w:p>
@@ -5350,7 +5662,21 @@
         <w:rPr>
           <w:rFonts w:ascii="Constantia" w:hAnsi="Constantia"/>
         </w:rPr>
-        <w:t>Objetivo de facturación : 2100 € al mes.</w:t>
+        <w:t xml:space="preserve">Objetivo de </w:t>
+      </w:r>
+      <w:proofErr w:type="gramStart"/>
+      <w:r>
+        <w:rPr>
+          <w:rFonts w:ascii="Constantia" w:hAnsi="Constantia"/>
+        </w:rPr>
+        <w:t>facturación :</w:t>
+      </w:r>
+      <w:proofErr w:type="gramEnd"/>
+      <w:r>
+        <w:rPr>
+          <w:rFonts w:ascii="Constantia" w:hAnsi="Constantia"/>
+        </w:rPr>
+        <w:t xml:space="preserve"> 2100 € al mes.</w:t>
       </w:r>
     </w:p>
     <w:p>
@@ -5595,6 +5921,7 @@
         </w:rPr>
         <w:t xml:space="preserve">Voy a simular un inicio de curso de un colegio y como gestionaría con el </w:t>
       </w:r>
+      <w:proofErr w:type="spellStart"/>
       <w:r>
         <w:rPr>
           <w:rFonts w:ascii="Constantia" w:hAnsi="Constantia"/>
@@ -5605,7 +5932,14 @@
         <w:rPr>
           <w:rFonts w:ascii="Constantia" w:hAnsi="Constantia"/>
         </w:rPr>
-        <w:t>doo que acabo de configurar un pedido de material escolar.</w:t>
+        <w:t>doo</w:t>
+      </w:r>
+      <w:proofErr w:type="spellEnd"/>
+      <w:r>
+        <w:rPr>
+          <w:rFonts w:ascii="Constantia" w:hAnsi="Constantia"/>
+        </w:rPr>
+        <w:t xml:space="preserve"> que acabo de configurar un pedido de material escolar.</w:t>
       </w:r>
     </w:p>
     <w:p>
@@ -5653,7 +5987,35 @@
         <w:rPr>
           <w:rFonts w:ascii="Constantia" w:hAnsi="Constantia"/>
         </w:rPr>
-        <w:t>Adjuntamos la organización / contacto que he creado previamente con el buscador que trae Odoo. No se en que se basa pero Aula Estudio ya estaba creada.</w:t>
+        <w:t xml:space="preserve">Adjuntamos la organización / contacto que he creado previamente con el buscador que trae </w:t>
+      </w:r>
+      <w:proofErr w:type="spellStart"/>
+      <w:r>
+        <w:rPr>
+          <w:rFonts w:ascii="Constantia" w:hAnsi="Constantia"/>
+        </w:rPr>
+        <w:t>Odoo</w:t>
+      </w:r>
+      <w:proofErr w:type="spellEnd"/>
+      <w:r>
+        <w:rPr>
+          <w:rFonts w:ascii="Constantia" w:hAnsi="Constantia"/>
+        </w:rPr>
+        <w:t xml:space="preserve">. No se en que se </w:t>
+      </w:r>
+      <w:proofErr w:type="gramStart"/>
+      <w:r>
+        <w:rPr>
+          <w:rFonts w:ascii="Constantia" w:hAnsi="Constantia"/>
+        </w:rPr>
+        <w:t>basa</w:t>
+      </w:r>
+      <w:proofErr w:type="gramEnd"/>
+      <w:r>
+        <w:rPr>
+          <w:rFonts w:ascii="Constantia" w:hAnsi="Constantia"/>
+        </w:rPr>
+        <w:t xml:space="preserve"> pero Aula Estudio ya estaba creada.</w:t>
       </w:r>
     </w:p>
     <w:p>
@@ -5689,8 +6051,16 @@
         <w:rPr>
           <w:rFonts w:ascii="Constantia" w:hAnsi="Constantia"/>
         </w:rPr>
-        <w:t>Un número de teéfono</w:t>
-      </w:r>
+        <w:t xml:space="preserve">Un número de </w:t>
+      </w:r>
+      <w:proofErr w:type="spellStart"/>
+      <w:r>
+        <w:rPr>
+          <w:rFonts w:ascii="Constantia" w:hAnsi="Constantia"/>
+        </w:rPr>
+        <w:t>teéfono</w:t>
+      </w:r>
+      <w:proofErr w:type="spellEnd"/>
     </w:p>
     <w:p>
       <w:pPr>
@@ -7449,17 +7819,239 @@
           <w:rFonts w:ascii="Constantia" w:hAnsi="Constantia"/>
         </w:rPr>
       </w:pPr>
-      <w:r>
-        <w:rPr>
-          <w:rFonts w:ascii="Constantia" w:hAnsi="Constantia"/>
-        </w:rPr>
-        <w:t>Odoo genera una carpeta de Backup por defecto en el contenedor de Docker. Para cargar una backup dentro del directorio deberemos ejecutar el siguiente comando:</w:t>
-      </w:r>
-      <w:r>
-        <w:rPr>
-          <w:rFonts w:ascii="Constantia" w:hAnsi="Constantia"/>
-        </w:rPr>
-        <w:t>docker exec -i &lt;nombre_del_contenedor_postgres&gt; sh -c "mkdir -p /backups &amp;&amp; pg_dump -U &lt;usuario_db&gt; -d &lt;nombre_db&gt; -Fc -f /backups/&lt;nombre_db&gt;_$(date +%F_%H-%M).dump"</w:t>
+      <w:proofErr w:type="spellStart"/>
+      <w:r>
+        <w:rPr>
+          <w:rFonts w:ascii="Constantia" w:hAnsi="Constantia"/>
+        </w:rPr>
+        <w:t>Odoo</w:t>
+      </w:r>
+      <w:proofErr w:type="spellEnd"/>
+      <w:r>
+        <w:rPr>
+          <w:rFonts w:ascii="Constantia" w:hAnsi="Constantia"/>
+        </w:rPr>
+        <w:t xml:space="preserve"> genera una carpeta de </w:t>
+      </w:r>
+      <w:proofErr w:type="spellStart"/>
+      <w:r>
+        <w:rPr>
+          <w:rFonts w:ascii="Constantia" w:hAnsi="Constantia"/>
+        </w:rPr>
+        <w:t>Backup</w:t>
+      </w:r>
+      <w:proofErr w:type="spellEnd"/>
+      <w:r>
+        <w:rPr>
+          <w:rFonts w:ascii="Constantia" w:hAnsi="Constantia"/>
+        </w:rPr>
+        <w:t xml:space="preserve"> por defecto en el contenedor de Docker. Para cargar una </w:t>
+      </w:r>
+      <w:proofErr w:type="spellStart"/>
+      <w:r>
+        <w:rPr>
+          <w:rFonts w:ascii="Constantia" w:hAnsi="Constantia"/>
+        </w:rPr>
+        <w:t>backup</w:t>
+      </w:r>
+      <w:proofErr w:type="spellEnd"/>
+      <w:r>
+        <w:rPr>
+          <w:rFonts w:ascii="Constantia" w:hAnsi="Constantia"/>
+        </w:rPr>
+        <w:t xml:space="preserve"> dentro del directorio deberemos ejecutar el siguiente </w:t>
+      </w:r>
+      <w:proofErr w:type="spellStart"/>
+      <w:proofErr w:type="gramStart"/>
+      <w:r>
+        <w:rPr>
+          <w:rFonts w:ascii="Constantia" w:hAnsi="Constantia"/>
+        </w:rPr>
+        <w:t>comando:docker</w:t>
+      </w:r>
+      <w:proofErr w:type="spellEnd"/>
+      <w:proofErr w:type="gramEnd"/>
+      <w:r>
+        <w:rPr>
+          <w:rFonts w:ascii="Constantia" w:hAnsi="Constantia"/>
+        </w:rPr>
+        <w:t xml:space="preserve"> </w:t>
+      </w:r>
+      <w:proofErr w:type="spellStart"/>
+      <w:r>
+        <w:rPr>
+          <w:rFonts w:ascii="Constantia" w:hAnsi="Constantia"/>
+        </w:rPr>
+        <w:t>exec</w:t>
+      </w:r>
+      <w:proofErr w:type="spellEnd"/>
+      <w:r>
+        <w:rPr>
+          <w:rFonts w:ascii="Constantia" w:hAnsi="Constantia"/>
+        </w:rPr>
+        <w:t xml:space="preserve"> -i &lt;</w:t>
+      </w:r>
+      <w:proofErr w:type="spellStart"/>
+      <w:r>
+        <w:rPr>
+          <w:rFonts w:ascii="Constantia" w:hAnsi="Constantia"/>
+        </w:rPr>
+        <w:t>nombre_del_contenedor_postgres</w:t>
+      </w:r>
+      <w:proofErr w:type="spellEnd"/>
+      <w:r>
+        <w:rPr>
+          <w:rFonts w:ascii="Constantia" w:hAnsi="Constantia"/>
+        </w:rPr>
+        <w:t xml:space="preserve">&gt; </w:t>
+      </w:r>
+      <w:proofErr w:type="spellStart"/>
+      <w:r>
+        <w:rPr>
+          <w:rFonts w:ascii="Constantia" w:hAnsi="Constantia"/>
+        </w:rPr>
+        <w:t>sh</w:t>
+      </w:r>
+      <w:proofErr w:type="spellEnd"/>
+      <w:r>
+        <w:rPr>
+          <w:rFonts w:ascii="Constantia" w:hAnsi="Constantia"/>
+        </w:rPr>
+        <w:t xml:space="preserve"> -c "</w:t>
+      </w:r>
+      <w:proofErr w:type="spellStart"/>
+      <w:r>
+        <w:rPr>
+          <w:rFonts w:ascii="Constantia" w:hAnsi="Constantia"/>
+        </w:rPr>
+        <w:t>mkdir</w:t>
+      </w:r>
+      <w:proofErr w:type="spellEnd"/>
+      <w:r>
+        <w:rPr>
+          <w:rFonts w:ascii="Constantia" w:hAnsi="Constantia"/>
+        </w:rPr>
+        <w:t xml:space="preserve"> -p /</w:t>
+      </w:r>
+      <w:proofErr w:type="spellStart"/>
+      <w:r>
+        <w:rPr>
+          <w:rFonts w:ascii="Constantia" w:hAnsi="Constantia"/>
+        </w:rPr>
+        <w:t>backups</w:t>
+      </w:r>
+      <w:proofErr w:type="spellEnd"/>
+      <w:r>
+        <w:rPr>
+          <w:rFonts w:ascii="Constantia" w:hAnsi="Constantia"/>
+        </w:rPr>
+        <w:t xml:space="preserve"> &amp;&amp; </w:t>
+      </w:r>
+      <w:proofErr w:type="spellStart"/>
+      <w:r>
+        <w:rPr>
+          <w:rFonts w:ascii="Constantia" w:hAnsi="Constantia"/>
+        </w:rPr>
+        <w:t>pg_dump</w:t>
+      </w:r>
+      <w:proofErr w:type="spellEnd"/>
+      <w:r>
+        <w:rPr>
+          <w:rFonts w:ascii="Constantia" w:hAnsi="Constantia"/>
+        </w:rPr>
+        <w:t xml:space="preserve"> -U &lt;</w:t>
+      </w:r>
+      <w:proofErr w:type="spellStart"/>
+      <w:r>
+        <w:rPr>
+          <w:rFonts w:ascii="Constantia" w:hAnsi="Constantia"/>
+        </w:rPr>
+        <w:t>usuario_db</w:t>
+      </w:r>
+      <w:proofErr w:type="spellEnd"/>
+      <w:r>
+        <w:rPr>
+          <w:rFonts w:ascii="Constantia" w:hAnsi="Constantia"/>
+        </w:rPr>
+        <w:t>&gt; -d &lt;</w:t>
+      </w:r>
+      <w:proofErr w:type="spellStart"/>
+      <w:r>
+        <w:rPr>
+          <w:rFonts w:ascii="Constantia" w:hAnsi="Constantia"/>
+        </w:rPr>
+        <w:t>nombre_db</w:t>
+      </w:r>
+      <w:proofErr w:type="spellEnd"/>
+      <w:r>
+        <w:rPr>
+          <w:rFonts w:ascii="Constantia" w:hAnsi="Constantia"/>
+        </w:rPr>
+        <w:t>&gt; -</w:t>
+      </w:r>
+      <w:proofErr w:type="spellStart"/>
+      <w:r>
+        <w:rPr>
+          <w:rFonts w:ascii="Constantia" w:hAnsi="Constantia"/>
+        </w:rPr>
+        <w:t>Fc</w:t>
+      </w:r>
+      <w:proofErr w:type="spellEnd"/>
+      <w:r>
+        <w:rPr>
+          <w:rFonts w:ascii="Constantia" w:hAnsi="Constantia"/>
+        </w:rPr>
+        <w:t xml:space="preserve"> -f /</w:t>
+      </w:r>
+      <w:proofErr w:type="spellStart"/>
+      <w:r>
+        <w:rPr>
+          <w:rFonts w:ascii="Constantia" w:hAnsi="Constantia"/>
+        </w:rPr>
+        <w:t>backups</w:t>
+      </w:r>
+      <w:proofErr w:type="spellEnd"/>
+      <w:r>
+        <w:rPr>
+          <w:rFonts w:ascii="Constantia" w:hAnsi="Constantia"/>
+        </w:rPr>
+        <w:t>/&lt;</w:t>
+      </w:r>
+      <w:proofErr w:type="spellStart"/>
+      <w:r>
+        <w:rPr>
+          <w:rFonts w:ascii="Constantia" w:hAnsi="Constantia"/>
+        </w:rPr>
+        <w:t>nombre_db</w:t>
+      </w:r>
+      <w:proofErr w:type="spellEnd"/>
+      <w:r>
+        <w:rPr>
+          <w:rFonts w:ascii="Constantia" w:hAnsi="Constantia"/>
+        </w:rPr>
+        <w:t>&gt;_$(date +%F_%H-%M</w:t>
+      </w:r>
+      <w:proofErr w:type="gramStart"/>
+      <w:r>
+        <w:rPr>
+          <w:rFonts w:ascii="Constantia" w:hAnsi="Constantia"/>
+        </w:rPr>
+        <w:t>).</w:t>
+      </w:r>
+      <w:proofErr w:type="spellStart"/>
+      <w:r>
+        <w:rPr>
+          <w:rFonts w:ascii="Constantia" w:hAnsi="Constantia"/>
+        </w:rPr>
+        <w:t>dump</w:t>
+      </w:r>
+      <w:proofErr w:type="spellEnd"/>
+      <w:proofErr w:type="gramEnd"/>
+      <w:r>
+        <w:rPr>
+          <w:rFonts w:ascii="Constantia" w:hAnsi="Constantia"/>
+        </w:rPr>
+        <w:t>"</w:t>
       </w:r>
       <w:r>
         <w:rPr>
@@ -7487,7 +8079,7 @@
           <w:rFonts w:ascii="Constantia" w:hAnsi="Constantia"/>
         </w:rPr>
         <w:drawing>
-          <wp:anchor distT="0" distB="0" distL="114300" distR="114300" simplePos="0" relativeHeight="251661312" behindDoc="1" locked="0" layoutInCell="1" allowOverlap="1" wp14:anchorId="593883D4" wp14:editId="47080305">
+          <wp:anchor distT="0" distB="0" distL="114300" distR="114300" simplePos="0" relativeHeight="251661312" behindDoc="1" locked="0" layoutInCell="1" allowOverlap="1" wp14:anchorId="593883D4" wp14:editId="6467F209">
             <wp:simplePos x="0" y="0"/>
             <wp:positionH relativeFrom="column">
               <wp:posOffset>-280035</wp:posOffset>
@@ -7650,6 +8242,7 @@
           <w:szCs w:val="44"/>
         </w:rPr>
       </w:pPr>
+      <w:proofErr w:type="spellStart"/>
       <w:r>
         <w:rPr>
           <w:rFonts w:ascii="Constantia" w:hAnsi="Constantia"/>
@@ -7660,6 +8253,7 @@
         </w:rPr>
         <w:t>odoo.conf</w:t>
       </w:r>
+      <w:proofErr w:type="spellEnd"/>
     </w:p>
     <w:p>
       <w:pPr>
@@ -7805,6 +8399,19 @@
             </a:graphic>
           </wp:inline>
         </w:drawing>
+      </w:r>
+    </w:p>
+    <w:p>
+      <w:pPr>
+        <w:rPr>
+          <w:noProof/>
+        </w:rPr>
+      </w:pPr>
+      <w:r>
+        <w:rPr>
+          <w:noProof/>
+        </w:rPr>
+        <w:t>Copia lo de la ruta A a la ruta B. generandolo con la extensión correcta.</w:t>
       </w:r>
     </w:p>
     <w:p>
